--- a/Παραδοτέα/v0.1/components/Project Description v0.1.docx
+++ b/Παραδοτέα/v0.1/components/Project Description v0.1.docx
@@ -4,7 +4,7 @@
   <w:body>
     <w:p>
       <w:pPr>
-        <w:pStyle w:val="Title"/>
+        <w:pStyle w:val="TitleCostum"/>
         <w:rPr>
           <w:rFonts w:eastAsia="Aptos Display"/>
         </w:rPr>
@@ -13,13 +13,6 @@
         <w:rPr>
           <w:rFonts w:eastAsia="Aptos Display"/>
         </w:rPr>
-        <w:tab/>
-      </w:r>
-      <w:r>
-        <w:rPr>
-          <w:rFonts w:eastAsia="Aptos Display"/>
-        </w:rPr>
-        <w:tab/>
         <w:t>Project</w:t>
       </w:r>
       <w:r>
@@ -100,9 +93,10 @@
       </w:sdtPr>
       <w:sdtEndPr>
         <w:rPr>
-          <w:b/>
-          <w:bCs/>
+          <w:rFonts w:eastAsiaTheme="minorHAnsi"/>
           <w:noProof/>
+          <w:sz w:val="24"/>
+          <w:szCs w:val="24"/>
         </w:rPr>
       </w:sdtEndPr>
       <w:sdtContent>
@@ -122,8 +116,6 @@
             </w:tabs>
             <w:rPr>
               <w:noProof/>
-              <w:sz w:val="24"/>
-              <w:szCs w:val="24"/>
             </w:rPr>
           </w:pPr>
           <w:r>
@@ -219,8 +211,6 @@
             </w:tabs>
             <w:rPr>
               <w:noProof/>
-              <w:sz w:val="24"/>
-              <w:szCs w:val="24"/>
             </w:rPr>
           </w:pPr>
           <w:hyperlink w:anchor="_Toc161776712" w:history="1">
@@ -291,8 +281,6 @@
             </w:tabs>
             <w:rPr>
               <w:noProof/>
-              <w:sz w:val="24"/>
-              <w:szCs w:val="24"/>
             </w:rPr>
           </w:pPr>
           <w:hyperlink w:anchor="_Toc161776713" w:history="1">
@@ -362,8 +350,6 @@
             </w:tabs>
             <w:rPr>
               <w:noProof/>
-              <w:sz w:val="24"/>
-              <w:szCs w:val="24"/>
             </w:rPr>
           </w:pPr>
           <w:hyperlink w:anchor="_Toc161776714" w:history="1">
@@ -433,8 +419,6 @@
             </w:tabs>
             <w:rPr>
               <w:noProof/>
-              <w:sz w:val="24"/>
-              <w:szCs w:val="24"/>
             </w:rPr>
           </w:pPr>
           <w:hyperlink w:anchor="_Toc161776715" w:history="1">
@@ -504,8 +488,6 @@
             </w:tabs>
             <w:rPr>
               <w:noProof/>
-              <w:sz w:val="24"/>
-              <w:szCs w:val="24"/>
             </w:rPr>
           </w:pPr>
           <w:hyperlink w:anchor="_Toc161776716" w:history="1">
@@ -575,8 +557,6 @@
             </w:tabs>
             <w:rPr>
               <w:noProof/>
-              <w:sz w:val="24"/>
-              <w:szCs w:val="24"/>
             </w:rPr>
           </w:pPr>
           <w:hyperlink w:anchor="_Toc161776717" w:history="1">
@@ -646,8 +626,6 @@
             </w:tabs>
             <w:rPr>
               <w:noProof/>
-              <w:sz w:val="24"/>
-              <w:szCs w:val="24"/>
             </w:rPr>
           </w:pPr>
           <w:hyperlink w:anchor="_Toc161776718" w:history="1">
@@ -724,8 +702,6 @@
             </w:tabs>
             <w:rPr>
               <w:noProof/>
-              <w:sz w:val="24"/>
-              <w:szCs w:val="24"/>
             </w:rPr>
           </w:pPr>
           <w:hyperlink w:anchor="_Toc161776719" w:history="1">
@@ -795,8 +771,6 @@
             </w:tabs>
             <w:rPr>
               <w:noProof/>
-              <w:sz w:val="24"/>
-              <w:szCs w:val="24"/>
             </w:rPr>
           </w:pPr>
           <w:hyperlink w:anchor="_Toc161776720" w:history="1">
@@ -866,8 +840,6 @@
             </w:tabs>
             <w:rPr>
               <w:noProof/>
-              <w:sz w:val="24"/>
-              <w:szCs w:val="24"/>
             </w:rPr>
           </w:pPr>
           <w:hyperlink w:anchor="_Toc161776721" w:history="1">
@@ -937,8 +909,6 @@
             </w:tabs>
             <w:rPr>
               <w:noProof/>
-              <w:sz w:val="24"/>
-              <w:szCs w:val="24"/>
             </w:rPr>
           </w:pPr>
           <w:hyperlink w:anchor="_Toc161776722" w:history="1">
@@ -1008,8 +978,6 @@
             </w:tabs>
             <w:rPr>
               <w:noProof/>
-              <w:sz w:val="24"/>
-              <w:szCs w:val="24"/>
             </w:rPr>
           </w:pPr>
           <w:hyperlink w:anchor="_Toc161776723" w:history="1">
@@ -1079,8 +1047,6 @@
             </w:tabs>
             <w:rPr>
               <w:noProof/>
-              <w:sz w:val="24"/>
-              <w:szCs w:val="24"/>
             </w:rPr>
           </w:pPr>
           <w:hyperlink w:anchor="_Toc161776724" w:history="1">
@@ -1150,8 +1116,6 @@
             </w:tabs>
             <w:rPr>
               <w:noProof/>
-              <w:sz w:val="24"/>
-              <w:szCs w:val="24"/>
             </w:rPr>
           </w:pPr>
           <w:hyperlink w:anchor="_Toc161776725" w:history="1">
@@ -1221,8 +1185,6 @@
             </w:tabs>
             <w:rPr>
               <w:noProof/>
-              <w:sz w:val="24"/>
-              <w:szCs w:val="24"/>
             </w:rPr>
           </w:pPr>
           <w:hyperlink w:anchor="_Toc161776726" w:history="1">
@@ -1292,8 +1254,6 @@
             </w:tabs>
             <w:rPr>
               <w:noProof/>
-              <w:sz w:val="24"/>
-              <w:szCs w:val="24"/>
             </w:rPr>
           </w:pPr>
           <w:hyperlink w:anchor="_Toc161776727" w:history="1">
@@ -1363,8 +1323,6 @@
             </w:tabs>
             <w:rPr>
               <w:noProof/>
-              <w:sz w:val="24"/>
-              <w:szCs w:val="24"/>
             </w:rPr>
           </w:pPr>
           <w:hyperlink w:anchor="_Toc161776728" w:history="1">
@@ -1434,8 +1392,6 @@
             </w:tabs>
             <w:rPr>
               <w:noProof/>
-              <w:sz w:val="24"/>
-              <w:szCs w:val="24"/>
             </w:rPr>
           </w:pPr>
           <w:hyperlink w:anchor="_Toc161776729" w:history="1">
@@ -1505,8 +1461,6 @@
             </w:tabs>
             <w:rPr>
               <w:noProof/>
-              <w:sz w:val="24"/>
-              <w:szCs w:val="24"/>
             </w:rPr>
           </w:pPr>
           <w:hyperlink w:anchor="_Toc161776730" w:history="1">
@@ -1576,8 +1530,6 @@
             </w:tabs>
             <w:rPr>
               <w:noProof/>
-              <w:sz w:val="24"/>
-              <w:szCs w:val="24"/>
             </w:rPr>
           </w:pPr>
           <w:hyperlink w:anchor="_Toc161776731" w:history="1">
@@ -1654,8 +1606,6 @@
             </w:tabs>
             <w:rPr>
               <w:noProof/>
-              <w:sz w:val="24"/>
-              <w:szCs w:val="24"/>
             </w:rPr>
           </w:pPr>
           <w:hyperlink w:anchor="_Toc161776732" w:history="1">
@@ -1725,8 +1675,6 @@
             </w:tabs>
             <w:rPr>
               <w:noProof/>
-              <w:sz w:val="24"/>
-              <w:szCs w:val="24"/>
             </w:rPr>
           </w:pPr>
           <w:hyperlink w:anchor="_Toc161776733" w:history="1">
@@ -1811,8 +1759,6 @@
             </w:tabs>
             <w:rPr>
               <w:noProof/>
-              <w:sz w:val="24"/>
-              <w:szCs w:val="24"/>
             </w:rPr>
           </w:pPr>
           <w:hyperlink w:anchor="_Toc161776734" w:history="1">
@@ -1900,10 +1846,9 @@
     <w:p/>
     <w:p>
       <w:pPr>
-        <w:pStyle w:val="Heading1"/>
+        <w:pStyle w:val="Heading1Custom"/>
         <w:rPr>
           <w:rFonts w:eastAsia="Aptos Display"/>
-          <w:lang w:val="el-GR"/>
         </w:rPr>
       </w:pPr>
       <w:bookmarkStart w:id="0" w:name="_Toc161776711"/>
@@ -1911,13 +1856,11 @@
         <w:rPr>
           <w:rFonts w:eastAsia="Aptos Display"/>
         </w:rPr>
-        <w:lastRenderedPageBreak/>
         <w:t>Project</w:t>
       </w:r>
       <w:r>
         <w:rPr>
           <w:rFonts w:eastAsia="Aptos Display"/>
-          <w:lang w:val="el-GR"/>
         </w:rPr>
         <w:t xml:space="preserve"> </w:t>
       </w:r>
@@ -1931,185 +1874,93 @@
     </w:p>
     <w:p>
       <w:pPr>
-        <w:spacing w:line="240" w:lineRule="auto"/>
-        <w:ind w:firstLine="720"/>
-        <w:jc w:val="both"/>
-        <w:rPr>
-          <w:rFonts w:ascii="Calibri" w:eastAsia="Calibri" w:hAnsi="Calibri" w:cs="Calibri"/>
-          <w:sz w:val="24"/>
-          <w:lang w:val="el-GR"/>
-        </w:rPr>
-      </w:pPr>
-      <w:r>
-        <w:rPr>
-          <w:rFonts w:ascii="Calibri" w:eastAsia="Calibri" w:hAnsi="Calibri" w:cs="Calibri"/>
-          <w:sz w:val="24"/>
-          <w:lang w:val="el-GR"/>
-        </w:rPr>
+        <w:pStyle w:val="NormalCustom"/>
+      </w:pPr>
+      <w:r>
         <w:t xml:space="preserve">Όντας </w:t>
       </w:r>
       <w:r>
-        <w:rPr>
-          <w:rFonts w:ascii="Calibri" w:eastAsia="Calibri" w:hAnsi="Calibri" w:cs="Calibri"/>
-          <w:sz w:val="24"/>
-        </w:rPr>
         <w:t>CEID</w:t>
       </w:r>
       <w:r>
-        <w:rPr>
-          <w:rFonts w:ascii="Calibri" w:eastAsia="Calibri" w:hAnsi="Calibri" w:cs="Calibri"/>
-          <w:sz w:val="24"/>
-          <w:lang w:val="el-GR"/>
-        </w:rPr>
         <w:t xml:space="preserve">άδες και άσχετοι με τον χώρο της μόδας, βρισκόμασταν συνεχώς με τις απορίες τι πρέπει να φορέσω; Ταιριάζουν τα ρούχα που έχω βάλει; Τι ρούχα θα μου πήγαιναν;  Έτσι, λοιπόν, σκεφτήκαμε να φτιάξουμε την εφαρμογή </w:t>
       </w:r>
-      <w:proofErr w:type="spellStart"/>
-      <w:r>
-        <w:rPr>
-          <w:rFonts w:ascii="Calibri" w:eastAsia="Calibri" w:hAnsi="Calibri" w:cs="Calibri"/>
-          <w:sz w:val="24"/>
-        </w:rPr>
+      <w:r>
         <w:t>WhatToWear</w:t>
       </w:r>
-      <w:proofErr w:type="spellEnd"/>
-      <w:r>
-        <w:rPr>
-          <w:rFonts w:ascii="Calibri" w:eastAsia="Calibri" w:hAnsi="Calibri" w:cs="Calibri"/>
-          <w:sz w:val="24"/>
-          <w:lang w:val="el-GR"/>
-        </w:rPr>
+      <w:r>
         <w:t xml:space="preserve"> προκειμένου να λύσουμε το πρόβλημα μας. </w:t>
       </w:r>
     </w:p>
     <w:p>
       <w:pPr>
-        <w:spacing w:line="240" w:lineRule="auto"/>
-        <w:jc w:val="both"/>
-        <w:rPr>
-          <w:rFonts w:ascii="Calibri" w:eastAsia="Calibri" w:hAnsi="Calibri" w:cs="Calibri"/>
-          <w:sz w:val="24"/>
-          <w:lang w:val="el-GR"/>
-        </w:rPr>
-      </w:pPr>
-      <w:r>
-        <w:rPr>
-          <w:rFonts w:ascii="Calibri" w:eastAsia="Calibri" w:hAnsi="Calibri" w:cs="Calibri"/>
-          <w:sz w:val="24"/>
-          <w:lang w:val="el-GR"/>
-        </w:rPr>
+        <w:pStyle w:val="NormalCustom"/>
+      </w:pPr>
+      <w:r>
         <w:tab/>
         <w:t>Η εφαρμογή χωρίζεται σε δύο μέλη, ένα που ανταποκρίνεται στους χρήστες και ένα στις επιχειρήσεις. Ξεκινώντας από τον χρήστη,  έχει την δυνατότητα να κάνει εγγραφή ή σύνδεση με κάποιον υπάρχον λογαριασμό. Στην συνέχεια, εμφανίζονται τα πιο δημοφιλή συνολάκια και του δίνεται η επιλογή να κάνει το δικό του φιλτράρισμα δίνοντας έμφαση στην περίσταση.</w:t>
       </w:r>
     </w:p>
     <w:p>
       <w:pPr>
-        <w:spacing w:line="240" w:lineRule="auto"/>
-        <w:jc w:val="both"/>
-        <w:rPr>
-          <w:rFonts w:ascii="Calibri" w:eastAsia="Calibri" w:hAnsi="Calibri" w:cs="Calibri"/>
-          <w:sz w:val="24"/>
-          <w:lang w:val="el-GR"/>
-        </w:rPr>
-      </w:pPr>
-      <w:r>
-        <w:rPr>
-          <w:rFonts w:ascii="Calibri" w:eastAsia="Calibri" w:hAnsi="Calibri" w:cs="Calibri"/>
-          <w:sz w:val="24"/>
-          <w:lang w:val="el-GR"/>
-        </w:rPr>
+        <w:pStyle w:val="NormalCustom"/>
+      </w:pPr>
+      <w:r>
         <w:tab/>
-        <w:t xml:space="preserve">Μόλις ο χρήστης επιλέξει ένα σύνολο, εμφανίζεται η περιγραφή του συνόλου , μαζί με επιπλέον εικόνες από το μοντέλο, την συνολική τιμή και εκεί έχει την επιλογή να το αγοράσει. Επίσης ο χρήστης έχει την δυνότητα να επεξεργαστεί της ρυθμίσεις  του λογαριασμού του, όπως τα προσωπικά στοιχεία, τα σωματικά χαρακτηριστηκά και τις προτιμήσεις του σε μαγαζία. Παράλληλα , στον χρήστη θα δίνεται η δυνατότητα να δημοσιεύει το δικό του </w:t>
-      </w:r>
-      <w:r>
-        <w:rPr>
-          <w:rFonts w:ascii="Calibri" w:eastAsia="Calibri" w:hAnsi="Calibri" w:cs="Calibri"/>
-          <w:sz w:val="24"/>
-        </w:rPr>
+        <w:t xml:space="preserve">Μόλις ο χρήστης επιλέξει ένα σύνολο, εμφανίζεται η περιγραφή του συνόλου , μαζί με επιπλέον εικόνες από το μοντέλο, την συνολική τιμή και εκεί έχει την επιλογή να το αγοράσει. Επίσης ο χρήστης έχει την δυνότητα να επεξεργαστεί της ρυθμίσεις  του λογαριασμού του, όπως τα προσωπικά στοιχεία, τα σωματικά χαρακτηριστηκά και τις προτιμήσεις του σε μαγαζία. Παράλληλα , στον χρήστη </w:t>
+      </w:r>
+      <w:r>
+        <w:lastRenderedPageBreak/>
+        <w:t xml:space="preserve">θα δίνεται η δυνατότητα να δημοσιεύει το δικό του </w:t>
+      </w:r>
+      <w:r>
         <w:t>gallery</w:t>
       </w:r>
       <w:r>
-        <w:rPr>
-          <w:rFonts w:ascii="Calibri" w:eastAsia="Calibri" w:hAnsi="Calibri" w:cs="Calibri"/>
-          <w:sz w:val="24"/>
-          <w:lang w:val="el-GR"/>
-        </w:rPr>
         <w:t xml:space="preserve"> , στο οποίο θα δέχεται κρητικές και θα έχει την δυνότητα να κάνει κρητική σε άλλες </w:t>
       </w:r>
       <w:r>
-        <w:rPr>
-          <w:rFonts w:ascii="Calibri" w:eastAsia="Calibri" w:hAnsi="Calibri" w:cs="Calibri"/>
-          <w:sz w:val="24"/>
-        </w:rPr>
         <w:t>gallery</w:t>
       </w:r>
       <w:r>
-        <w:rPr>
-          <w:rFonts w:ascii="Calibri" w:eastAsia="Calibri" w:hAnsi="Calibri" w:cs="Calibri"/>
-          <w:sz w:val="24"/>
-          <w:lang w:val="el-GR"/>
-        </w:rPr>
         <w:t>.</w:t>
       </w:r>
     </w:p>
     <w:p>
       <w:pPr>
-        <w:spacing w:line="240" w:lineRule="auto"/>
-        <w:jc w:val="both"/>
-        <w:rPr>
-          <w:rFonts w:ascii="Calibri" w:eastAsia="Calibri" w:hAnsi="Calibri" w:cs="Calibri"/>
-          <w:sz w:val="24"/>
-          <w:lang w:val="el-GR"/>
-        </w:rPr>
-      </w:pPr>
-      <w:r>
-        <w:rPr>
-          <w:rFonts w:ascii="Calibri" w:eastAsia="Calibri" w:hAnsi="Calibri" w:cs="Calibri"/>
-          <w:sz w:val="24"/>
-          <w:lang w:val="el-GR"/>
-        </w:rPr>
+        <w:pStyle w:val="NormalCustom"/>
+      </w:pPr>
+      <w:r>
         <w:tab/>
         <w:t xml:space="preserve">Οι επιχειρήσεις θα χρησιμοποιούν ξεχωριστό λογισμικό και θα κατέχουν λογαριασμό που θα τους παρέχεται από τους διαχειριστές. Σε αυτή την έκδοση θα τους δίνεται η δυνατότητα να εισάγουν τα δικά τους σύνολα με τις κατάλληλες πληροφορίες και να διαχειρίζονται την </w:t>
       </w:r>
       <w:r>
+        <w:t>collection</w:t>
+      </w:r>
+      <w:r>
+        <w:t xml:space="preserve"> τους.</w:t>
+      </w:r>
+    </w:p>
+    <w:p>
+      <w:pPr>
+        <w:jc w:val="both"/>
         <w:rPr>
           <w:rFonts w:ascii="Calibri" w:eastAsia="Calibri" w:hAnsi="Calibri" w:cs="Calibri"/>
-          <w:sz w:val="24"/>
-        </w:rPr>
-        <w:t>collection</w:t>
-      </w:r>
-      <w:r>
-        <w:rPr>
-          <w:rFonts w:ascii="Calibri" w:eastAsia="Calibri" w:hAnsi="Calibri" w:cs="Calibri"/>
-          <w:sz w:val="24"/>
-          <w:lang w:val="el-GR"/>
-        </w:rPr>
-        <w:t xml:space="preserve"> τους.</w:t>
-      </w:r>
-    </w:p>
-    <w:p>
-      <w:pPr>
-        <w:spacing w:line="240" w:lineRule="auto"/>
-        <w:jc w:val="both"/>
-        <w:rPr>
-          <w:rFonts w:ascii="Calibri" w:eastAsia="Calibri" w:hAnsi="Calibri" w:cs="Calibri"/>
-          <w:sz w:val="24"/>
-          <w:lang w:val="el-GR"/>
-        </w:rPr>
-      </w:pPr>
-    </w:p>
-    <w:p>
-      <w:pPr>
-        <w:pStyle w:val="Heading1"/>
+          <w:lang w:val="el-GR"/>
+        </w:rPr>
+      </w:pPr>
+    </w:p>
+    <w:p>
+      <w:pPr>
+        <w:pStyle w:val="Heading1Custom"/>
         <w:rPr>
           <w:rFonts w:eastAsia="Calibri"/>
-          <w:lang w:val="el-GR"/>
         </w:rPr>
       </w:pPr>
       <w:bookmarkStart w:id="1" w:name="_Toc161776712"/>
       <w:r>
         <w:rPr>
           <w:rFonts w:eastAsia="Calibri"/>
-          <w:lang w:val="el-GR"/>
         </w:rPr>
         <w:t>Όνομα Εφαρμογής</w:t>
       </w:r>
@@ -2117,28 +1968,13 @@
     </w:p>
     <w:p>
       <w:pPr>
-        <w:spacing w:line="240" w:lineRule="auto"/>
-        <w:jc w:val="both"/>
-        <w:rPr>
-          <w:rFonts w:ascii="Calibri" w:eastAsia="Calibri" w:hAnsi="Calibri" w:cs="Calibri"/>
-          <w:sz w:val="24"/>
-          <w:szCs w:val="24"/>
-          <w:lang w:val="el-GR"/>
-        </w:rPr>
-      </w:pPr>
-      <w:r>
-        <w:rPr>
-          <w:rFonts w:ascii="Calibri" w:eastAsia="Calibri" w:hAnsi="Calibri" w:cs="Calibri"/>
-          <w:sz w:val="24"/>
-          <w:szCs w:val="24"/>
-          <w:lang w:val="el-GR"/>
-        </w:rPr>
+        <w:pStyle w:val="NormalCustom"/>
+      </w:pPr>
+      <w:r>
         <w:t xml:space="preserve">Μετά από συλλογική σκέψη , καταλήξαμε ότι το όνομα: </w:t>
       </w:r>
-      <w:proofErr w:type="spellStart"/>
-      <w:r>
-        <w:rPr>
-          <w:rFonts w:ascii="Calibri" w:eastAsia="Calibri" w:hAnsi="Calibri" w:cs="Calibri"/>
+      <w:r>
+        <w:rPr>
           <w:b/>
           <w:bCs/>
           <w:sz w:val="28"/>
@@ -2147,25 +1983,15 @@
         </w:rPr>
         <w:t>WhatToWear</w:t>
       </w:r>
-      <w:proofErr w:type="spellEnd"/>
-      <w:r>
-        <w:rPr>
-          <w:rFonts w:ascii="Calibri" w:eastAsia="Calibri" w:hAnsi="Calibri" w:cs="Calibri"/>
-          <w:sz w:val="24"/>
-          <w:szCs w:val="24"/>
-          <w:lang w:val="el-GR"/>
-        </w:rPr>
+      <w:r>
         <w:t>, ταιρίαζει απόλυτα με τον σκοπό και την χρήση της εφαρμογής.</w:t>
       </w:r>
     </w:p>
     <w:p>
       <w:pPr>
-        <w:pStyle w:val="Heading1"/>
-        <w:spacing w:line="240" w:lineRule="auto"/>
-        <w:jc w:val="both"/>
+        <w:pStyle w:val="Heading1Custom"/>
         <w:rPr>
           <w:rFonts w:eastAsia="Calibri"/>
-          <w:lang w:val="el-GR"/>
         </w:rPr>
       </w:pPr>
       <w:bookmarkStart w:id="2" w:name="_Toc161776713"/>
@@ -2234,17 +2060,14 @@
     </w:p>
     <w:p>
       <w:pPr>
-        <w:rPr>
-          <w:lang w:val="el-GR"/>
-        </w:rPr>
-      </w:pPr>
-      <w:r>
-        <w:rPr>
-          <w:noProof/>
-        </w:rPr>
-        <w:lastRenderedPageBreak/>
+        <w:pStyle w:val="Heading2Custom"/>
+        <w:rPr>
+          <w:rStyle w:val="NormalCustomChar"/>
+        </w:rPr>
+      </w:pPr>
+      <w:r>
         <w:drawing>
-          <wp:anchor distT="0" distB="0" distL="114300" distR="114300" simplePos="0" relativeHeight="251628032" behindDoc="0" locked="0" layoutInCell="1" allowOverlap="1" wp14:anchorId="393CA0D9" wp14:editId="258A8124">
+          <wp:anchor distT="0" distB="0" distL="114300" distR="114300" simplePos="0" relativeHeight="251599360" behindDoc="0" locked="0" layoutInCell="1" allowOverlap="1" wp14:anchorId="393CA0D9" wp14:editId="258A8124">
             <wp:simplePos x="0" y="0"/>
             <wp:positionH relativeFrom="column">
               <wp:align>left</wp:align>
@@ -2307,35 +2130,24 @@
       </w:r>
       <w:bookmarkStart w:id="3" w:name="_Toc161776714"/>
       <w:r>
-        <w:rPr>
-          <w:rStyle w:val="Heading2Char"/>
-          <w:lang w:val="el-GR"/>
-        </w:rPr>
         <w:t>Αρχική Σελίδα</w:t>
       </w:r>
       <w:r>
-        <w:rPr>
-          <w:rStyle w:val="Heading2Char"/>
-          <w:lang w:val="el-GR"/>
-        </w:rPr>
         <w:t xml:space="preserve"> Εφαρμογής</w:t>
       </w:r>
       <w:bookmarkEnd w:id="3"/>
       <w:r>
-        <w:rPr>
-          <w:lang w:val="el-GR"/>
-        </w:rPr>
-        <w:br/>
-      </w:r>
-      <w:r>
-        <w:rPr>
-          <w:lang w:val="el-GR"/>
-        </w:rPr>
-        <w:br/>
-      </w:r>
-      <w:r>
-        <w:rPr>
-          <w:lang w:val="el-GR"/>
+        <w:br/>
+      </w:r>
+      <w:r>
+        <w:br/>
+      </w:r>
+      <w:r>
+        <w:rPr>
+          <w:rStyle w:val="NormalCustomChar"/>
+          <w:sz w:val="24"/>
+          <w:szCs w:val="24"/>
+          <w:u w:val="none"/>
         </w:rPr>
         <w:t>Μόλις ο χρήστης ανοίγει την εφαρμογή, εμφανίζεται η αρχική σελίδα και έχει την επιλογή να συνδεθεί ή να κάνει εγγραφή.</w:t>
       </w:r>
@@ -2349,7 +2161,6 @@
     </w:p>
     <w:p>
       <w:pPr>
-        <w:spacing w:line="240" w:lineRule="auto"/>
         <w:jc w:val="both"/>
         <w:rPr>
           <w:lang w:val="el-GR"/>
@@ -2358,7 +2169,6 @@
     </w:p>
     <w:p>
       <w:pPr>
-        <w:spacing w:line="240" w:lineRule="auto"/>
         <w:jc w:val="both"/>
         <w:rPr>
           <w:lang w:val="el-GR"/>
@@ -2367,7 +2177,6 @@
     </w:p>
     <w:p>
       <w:pPr>
-        <w:spacing w:line="240" w:lineRule="auto"/>
         <w:jc w:val="both"/>
         <w:rPr>
           <w:lang w:val="el-GR"/>
@@ -2376,7 +2185,6 @@
     </w:p>
     <w:p>
       <w:pPr>
-        <w:spacing w:line="240" w:lineRule="auto"/>
         <w:jc w:val="both"/>
         <w:rPr>
           <w:lang w:val="el-GR"/>
@@ -2385,7 +2193,6 @@
     </w:p>
     <w:p>
       <w:pPr>
-        <w:spacing w:line="240" w:lineRule="auto"/>
         <w:jc w:val="both"/>
         <w:rPr>
           <w:lang w:val="el-GR"/>
@@ -2394,7 +2201,6 @@
     </w:p>
     <w:p>
       <w:pPr>
-        <w:spacing w:line="240" w:lineRule="auto"/>
         <w:jc w:val="both"/>
         <w:rPr>
           <w:lang w:val="el-GR"/>
@@ -2403,7 +2209,6 @@
     </w:p>
     <w:p>
       <w:pPr>
-        <w:spacing w:line="240" w:lineRule="auto"/>
         <w:jc w:val="both"/>
         <w:rPr>
           <w:lang w:val="el-GR"/>
@@ -2412,7 +2217,6 @@
     </w:p>
     <w:p>
       <w:pPr>
-        <w:spacing w:line="240" w:lineRule="auto"/>
         <w:jc w:val="both"/>
         <w:rPr>
           <w:lang w:val="el-GR"/>
@@ -2421,7 +2225,6 @@
     </w:p>
     <w:p>
       <w:pPr>
-        <w:spacing w:line="240" w:lineRule="auto"/>
         <w:jc w:val="both"/>
         <w:rPr>
           <w:lang w:val="el-GR"/>
@@ -2430,7 +2233,6 @@
     </w:p>
     <w:p>
       <w:pPr>
-        <w:spacing w:line="240" w:lineRule="auto"/>
         <w:jc w:val="both"/>
         <w:rPr>
           <w:lang w:val="el-GR"/>
@@ -2439,7 +2241,6 @@
     </w:p>
     <w:p>
       <w:pPr>
-        <w:spacing w:line="240" w:lineRule="auto"/>
         <w:jc w:val="both"/>
         <w:rPr>
           <w:lang w:val="el-GR"/>
@@ -2448,7 +2249,6 @@
     </w:p>
     <w:p>
       <w:pPr>
-        <w:spacing w:line="240" w:lineRule="auto"/>
         <w:jc w:val="both"/>
         <w:rPr>
           <w:lang w:val="el-GR"/>
@@ -2458,15 +2258,40 @@
     <w:p>
       <w:pPr>
         <w:rPr>
-          <w:lang w:val="el-GR"/>
+          <w:rStyle w:val="Heading2CustomChar"/>
+          <w:lang w:val="en-US"/>
         </w:rPr>
       </w:pPr>
       <w:bookmarkStart w:id="4" w:name="_Toc161776715"/>
-      <w:r>
-        <w:rPr>
-          <w:rStyle w:val="Heading2Char"/>
-          <w:lang w:val="el-GR"/>
-        </w:rPr>
+    </w:p>
+    <w:p>
+      <w:pPr>
+        <w:rPr>
+          <w:rStyle w:val="Heading2CustomChar"/>
+          <w:lang w:val="en-US"/>
+        </w:rPr>
+      </w:pPr>
+    </w:p>
+    <w:p>
+      <w:pPr>
+        <w:rPr>
+          <w:rStyle w:val="Heading2CustomChar"/>
+          <w:lang w:val="en-US"/>
+        </w:rPr>
+      </w:pPr>
+    </w:p>
+    <w:p>
+      <w:pPr>
+        <w:rPr>
+          <w:rStyle w:val="NormalCustomChar"/>
+        </w:rPr>
+      </w:pPr>
+      <w:r>
+        <w:rPr>
+          <w:rStyle w:val="Heading2CustomChar"/>
+          <w:color w:val="auto"/>
+        </w:rPr>
+        <w:lastRenderedPageBreak/>
         <w:t>Σελίδα Δημιουργίας Λογαριασμού Νέου Χρήστη</w:t>
       </w:r>
       <w:bookmarkEnd w:id="4"/>
@@ -2484,94 +2309,61 @@
       </w:r>
       <w:r>
         <w:rPr>
-          <w:lang w:val="el-GR"/>
+          <w:rStyle w:val="NormalCustomChar"/>
         </w:rPr>
         <w:t xml:space="preserve">Ο χρήστης </w:t>
       </w:r>
       <w:r>
         <w:rPr>
-          <w:lang w:val="el-GR"/>
+          <w:rStyle w:val="NormalCustomChar"/>
         </w:rPr>
         <w:t xml:space="preserve">πατώντας το κουμπί </w:t>
       </w:r>
       <w:r>
         <w:rPr>
-          <w:lang w:val="el-GR"/>
-        </w:rPr>
-        <w:t>“</w:t>
-      </w:r>
-      <w:r>
-        <w:t>L</w:t>
-      </w:r>
-      <w:r>
-        <w:t>et</w:t>
-      </w:r>
-      <w:r>
-        <w:rPr>
-          <w:lang w:val="el-GR"/>
-        </w:rPr>
-        <w:t>’</w:t>
-      </w:r>
-      <w:r>
-        <w:t>s</w:t>
-      </w:r>
-      <w:r>
-        <w:rPr>
-          <w:lang w:val="el-GR"/>
-        </w:rPr>
-        <w:t xml:space="preserve"> </w:t>
-      </w:r>
-      <w:r>
-        <w:t>get</w:t>
-      </w:r>
-      <w:r>
-        <w:rPr>
-          <w:lang w:val="el-GR"/>
-        </w:rPr>
-        <w:t xml:space="preserve"> </w:t>
-      </w:r>
-      <w:r>
-        <w:t>started</w:t>
-      </w:r>
-      <w:r>
-        <w:rPr>
-          <w:lang w:val="el-GR"/>
-        </w:rPr>
-        <w:t>”</w:t>
-      </w:r>
-      <w:r>
-        <w:rPr>
-          <w:lang w:val="el-GR"/>
-        </w:rPr>
-        <w:t xml:space="preserve"> </w:t>
-      </w:r>
-      <w:r>
-        <w:rPr>
-          <w:lang w:val="el-GR"/>
+          <w:rStyle w:val="NormalCustomChar"/>
+        </w:rPr>
+        <w:t>“L</w:t>
+      </w:r>
+      <w:r>
+        <w:rPr>
+          <w:rStyle w:val="NormalCustomChar"/>
+        </w:rPr>
+        <w:t>et’s get started</w:t>
+      </w:r>
+      <w:r>
+        <w:rPr>
+          <w:rStyle w:val="NormalCustomChar"/>
+        </w:rPr>
+        <w:t xml:space="preserve">” </w:t>
+      </w:r>
+      <w:r>
+        <w:rPr>
+          <w:rStyle w:val="NormalCustomChar"/>
         </w:rPr>
         <w:t xml:space="preserve">μπορεί να δημιουργήσει </w:t>
       </w:r>
       <w:r>
         <w:rPr>
-          <w:lang w:val="el-GR"/>
+          <w:rStyle w:val="NormalCustomChar"/>
         </w:rPr>
         <w:t>νέο λογαριασμό συμπληρώνοντας τα στοιχεία του</w:t>
       </w:r>
       <w:r>
         <w:rPr>
-          <w:lang w:val="el-GR"/>
-        </w:rPr>
-        <w:t xml:space="preserve"> και πατώντας το κουμπί </w:t>
-      </w:r>
-      <w:r>
-        <w:t>D</w:t>
-      </w:r>
-      <w:r>
+          <w:rStyle w:val="NormalCustomChar"/>
+        </w:rPr>
+        <w:t xml:space="preserve"> και πατώντας το κουμπί D</w:t>
+      </w:r>
+      <w:r>
+        <w:rPr>
+          <w:rStyle w:val="NormalCustomChar"/>
+        </w:rPr>
         <w:t>one</w:t>
       </w:r>
       <w:r>
         <w:rPr>
-          <w:lang w:val="el-GR"/>
+          <w:rStyle w:val="NormalCustomChar"/>
         </w:rPr>
         <w:t>.</w:t>
       </w:r>
@@ -2580,7 +2372,7 @@
           <w:noProof/>
         </w:rPr>
         <w:drawing>
-          <wp:anchor distT="0" distB="0" distL="114300" distR="114300" simplePos="0" relativeHeight="251662848" behindDoc="0" locked="0" layoutInCell="1" allowOverlap="1" wp14:anchorId="7B7FDA3F" wp14:editId="78F2FA70">
+          <wp:anchor distT="0" distB="0" distL="114300" distR="114300" simplePos="0" relativeHeight="251673088" behindDoc="0" locked="0" layoutInCell="1" allowOverlap="1" wp14:anchorId="7B7FDA3F" wp14:editId="78F2FA70">
             <wp:simplePos x="0" y="0"/>
             <wp:positionH relativeFrom="column">
               <wp:align>left</wp:align>
@@ -2638,74 +2430,113 @@
     </w:p>
     <w:p>
       <w:pPr>
-        <w:spacing w:line="240" w:lineRule="auto"/>
-        <w:jc w:val="both"/>
-        <w:rPr>
-          <w:lang w:val="el-GR"/>
-        </w:rPr>
-      </w:pPr>
-    </w:p>
-    <w:p>
-      <w:pPr>
-        <w:rPr>
-          <w:rStyle w:val="Heading2Char"/>
-          <w:lang w:val="el-GR"/>
-        </w:rPr>
-      </w:pPr>
-    </w:p>
-    <w:p>
-      <w:pPr>
-        <w:rPr>
-          <w:rStyle w:val="Heading2Char"/>
-          <w:lang w:val="el-GR"/>
-        </w:rPr>
-      </w:pPr>
-    </w:p>
-    <w:p>
-      <w:pPr>
-        <w:rPr>
-          <w:rStyle w:val="Heading2Char"/>
-          <w:lang w:val="el-GR"/>
-        </w:rPr>
-      </w:pPr>
-    </w:p>
-    <w:p>
-      <w:pPr>
-        <w:rPr>
-          <w:rStyle w:val="Heading2Char"/>
-          <w:lang w:val="el-GR"/>
-        </w:rPr>
-      </w:pPr>
-    </w:p>
-    <w:p>
-      <w:pPr>
-        <w:rPr>
-          <w:rStyle w:val="Heading2Char"/>
-          <w:lang w:val="el-GR"/>
-        </w:rPr>
-      </w:pPr>
-    </w:p>
-    <w:p>
-      <w:pPr>
-        <w:rPr>
-          <w:rStyle w:val="Heading2Char"/>
-          <w:lang w:val="el-GR"/>
-        </w:rPr>
-      </w:pPr>
-    </w:p>
-    <w:p>
-      <w:pPr>
-        <w:rPr>
-          <w:rStyle w:val="Heading2Char"/>
-          <w:lang w:val="el-GR"/>
-        </w:rPr>
-      </w:pPr>
-    </w:p>
-    <w:p>
-      <w:pPr>
-        <w:rPr>
-          <w:rStyle w:val="Heading2Char"/>
-          <w:lang w:val="el-GR"/>
+        <w:rPr>
+          <w:lang w:val="el-GR"/>
+        </w:rPr>
+      </w:pPr>
+    </w:p>
+    <w:p>
+      <w:pPr>
+        <w:rPr>
+          <w:lang w:val="el-GR"/>
+        </w:rPr>
+      </w:pPr>
+    </w:p>
+    <w:p>
+      <w:pPr>
+        <w:rPr>
+          <w:lang w:val="el-GR"/>
+        </w:rPr>
+      </w:pPr>
+    </w:p>
+    <w:p>
+      <w:pPr>
+        <w:rPr>
+          <w:lang w:val="el-GR"/>
+        </w:rPr>
+      </w:pPr>
+    </w:p>
+    <w:p>
+      <w:pPr>
+        <w:rPr>
+          <w:lang w:val="el-GR"/>
+        </w:rPr>
+      </w:pPr>
+    </w:p>
+    <w:p>
+      <w:pPr>
+        <w:rPr>
+          <w:lang w:val="el-GR"/>
+        </w:rPr>
+      </w:pPr>
+    </w:p>
+    <w:p>
+      <w:pPr>
+        <w:rPr>
+          <w:lang w:val="el-GR"/>
+        </w:rPr>
+      </w:pPr>
+    </w:p>
+    <w:p>
+      <w:pPr>
+        <w:rPr>
+          <w:lang w:val="el-GR"/>
+        </w:rPr>
+      </w:pPr>
+    </w:p>
+    <w:p>
+      <w:pPr>
+        <w:rPr>
+          <w:lang w:val="el-GR"/>
+        </w:rPr>
+      </w:pPr>
+    </w:p>
+    <w:p>
+      <w:pPr>
+        <w:rPr>
+          <w:lang w:val="el-GR"/>
+        </w:rPr>
+      </w:pPr>
+    </w:p>
+    <w:p>
+      <w:pPr>
+        <w:rPr>
+          <w:lang w:val="el-GR"/>
+        </w:rPr>
+      </w:pPr>
+    </w:p>
+    <w:p>
+      <w:pPr>
+        <w:rPr>
+          <w:lang w:val="el-GR"/>
+        </w:rPr>
+      </w:pPr>
+    </w:p>
+    <w:p>
+      <w:pPr>
+        <w:rPr>
+          <w:lang w:val="el-GR"/>
+        </w:rPr>
+      </w:pPr>
+    </w:p>
+    <w:p>
+      <w:pPr>
+        <w:rPr>
+          <w:lang w:val="el-GR"/>
+        </w:rPr>
+      </w:pPr>
+    </w:p>
+    <w:p>
+      <w:pPr>
+        <w:rPr>
+          <w:lang w:val="el-GR"/>
+        </w:rPr>
+      </w:pPr>
+    </w:p>
+    <w:p>
+      <w:pPr>
+        <w:rPr>
+          <w:rStyle w:val="NormalCustomChar"/>
         </w:rPr>
       </w:pPr>
     </w:p>
@@ -2718,242 +2549,18 @@
       <w:bookmarkStart w:id="5" w:name="_Toc161776716"/>
       <w:r>
         <w:rPr>
-          <w:rStyle w:val="Heading2Char"/>
-          <w:lang w:val="el-GR"/>
-        </w:rPr>
-        <w:t>Σελίδα Σύνδεσης Χρήστη</w:t>
-      </w:r>
-      <w:bookmarkEnd w:id="5"/>
-      <w:r>
-        <w:rPr>
-          <w:lang w:val="el-GR"/>
-        </w:rPr>
-        <w:br/>
-      </w:r>
-      <w:r>
-        <w:rPr>
-          <w:lang w:val="el-GR"/>
-        </w:rPr>
-        <w:br/>
-      </w:r>
-      <w:r>
-        <w:rPr>
-          <w:lang w:val="el-GR"/>
-        </w:rPr>
-        <w:t xml:space="preserve">Ο χρήστης </w:t>
-      </w:r>
-      <w:r>
-        <w:rPr>
-          <w:lang w:val="el-GR"/>
-        </w:rPr>
-        <w:t xml:space="preserve">πατώντας το κουμπί </w:t>
-      </w:r>
-      <w:r>
-        <w:rPr>
-          <w:lang w:val="el-GR"/>
-        </w:rPr>
-        <w:t>“</w:t>
-      </w:r>
-      <w:r>
-        <w:t>I</w:t>
-      </w:r>
-      <w:r>
-        <w:rPr>
-          <w:lang w:val="el-GR"/>
-        </w:rPr>
-        <w:t xml:space="preserve"> </w:t>
-      </w:r>
-      <w:r>
-        <w:t>already</w:t>
-      </w:r>
-      <w:r>
-        <w:rPr>
-          <w:lang w:val="el-GR"/>
-        </w:rPr>
-        <w:t xml:space="preserve"> </w:t>
-      </w:r>
-      <w:r>
-        <w:t>have</w:t>
-      </w:r>
-      <w:r>
-        <w:rPr>
-          <w:lang w:val="el-GR"/>
-        </w:rPr>
-        <w:t xml:space="preserve"> </w:t>
-      </w:r>
-      <w:r>
-        <w:t>an</w:t>
-      </w:r>
-      <w:r>
-        <w:rPr>
-          <w:lang w:val="el-GR"/>
-        </w:rPr>
-        <w:t xml:space="preserve"> </w:t>
-      </w:r>
-      <w:r>
-        <w:t>account</w:t>
-      </w:r>
-      <w:r>
-        <w:rPr>
-          <w:lang w:val="el-GR"/>
-        </w:rPr>
-        <w:t>”</w:t>
-      </w:r>
-      <w:r>
-        <w:rPr>
-          <w:lang w:val="el-GR"/>
-        </w:rPr>
-        <w:t xml:space="preserve"> </w:t>
-      </w:r>
-      <w:r>
-        <w:rPr>
-          <w:lang w:val="el-GR"/>
-        </w:rPr>
-        <w:t>μπ</w:t>
-      </w:r>
-      <w:r>
-        <w:rPr>
-          <w:lang w:val="el-GR"/>
-        </w:rPr>
-        <w:t xml:space="preserve">ορεί να συνδεθεί </w:t>
-      </w:r>
-      <w:r>
-        <w:rPr>
-          <w:lang w:val="el-GR"/>
-        </w:rPr>
-        <w:t xml:space="preserve">στην εφαρμογή </w:t>
-      </w:r>
-      <w:r>
-        <w:rPr>
-          <w:lang w:val="el-GR"/>
-        </w:rPr>
-        <w:t xml:space="preserve">με τα στοιχεία του ή να πατήσει </w:t>
-      </w:r>
-      <w:r>
-        <w:t>cancel</w:t>
-      </w:r>
-      <w:r>
-        <w:rPr>
-          <w:lang w:val="el-GR"/>
-        </w:rPr>
-        <w:t xml:space="preserve"> και να επιστρέψει στην αρχική σελίδα.</w:t>
-      </w:r>
-      <w:r>
-        <w:rPr>
-          <w:lang w:val="el-GR"/>
-        </w:rPr>
-        <w:br/>
-      </w:r>
-      <w:r>
-        <w:rPr>
-          <w:lang w:val="el-GR"/>
-        </w:rPr>
-        <w:br/>
-      </w:r>
-      <w:r>
-        <w:rPr>
-          <w:lang w:val="el-GR"/>
-        </w:rPr>
-        <w:br/>
-      </w:r>
-      <w:r>
-        <w:rPr>
-          <w:lang w:val="el-GR"/>
-        </w:rPr>
-        <w:br/>
-      </w:r>
-      <w:r>
-        <w:rPr>
-          <w:lang w:val="el-GR"/>
-        </w:rPr>
-        <w:br/>
-      </w:r>
-      <w:r>
-        <w:rPr>
-          <w:lang w:val="el-GR"/>
-        </w:rPr>
-        <w:br/>
-      </w:r>
-      <w:r>
-        <w:rPr>
-          <w:lang w:val="el-GR"/>
-        </w:rPr>
-        <w:br/>
-      </w:r>
-      <w:r>
-        <w:rPr>
-          <w:lang w:val="el-GR"/>
-        </w:rPr>
-        <w:br/>
-      </w:r>
-      <w:r>
-        <w:rPr>
-          <w:lang w:val="el-GR"/>
-        </w:rPr>
-        <w:br/>
-      </w:r>
-      <w:r>
-        <w:rPr>
-          <w:lang w:val="el-GR"/>
-        </w:rPr>
-        <w:br/>
-      </w:r>
-      <w:r>
-        <w:rPr>
-          <w:lang w:val="el-GR"/>
-        </w:rPr>
-        <w:br/>
-      </w:r>
-      <w:r>
-        <w:rPr>
-          <w:lang w:val="el-GR"/>
-        </w:rPr>
-        <w:br/>
-      </w:r>
-      <w:r>
-        <w:rPr>
-          <w:lang w:val="el-GR"/>
-        </w:rPr>
-        <w:br/>
-      </w:r>
-      <w:r>
-        <w:rPr>
-          <w:lang w:val="el-GR"/>
-        </w:rPr>
-        <w:br/>
-      </w:r>
-      <w:r>
-        <w:rPr>
-          <w:lang w:val="el-GR"/>
-        </w:rPr>
-        <w:br/>
-      </w:r>
-      <w:r>
-        <w:rPr>
-          <w:lang w:val="el-GR"/>
-        </w:rPr>
-        <w:br/>
-      </w:r>
-      <w:r>
-        <w:rPr>
-          <w:lang w:val="el-GR"/>
-        </w:rPr>
-        <w:br/>
-      </w:r>
-      <w:r>
-        <w:rPr>
           <w:noProof/>
         </w:rPr>
         <w:drawing>
-          <wp:anchor distT="0" distB="0" distL="114300" distR="114300" simplePos="0" relativeHeight="251648512" behindDoc="0" locked="0" layoutInCell="1" allowOverlap="1" wp14:anchorId="52FE4784" wp14:editId="3AB6611E">
+          <wp:anchor distT="0" distB="0" distL="114300" distR="114300" simplePos="0" relativeHeight="251635200" behindDoc="0" locked="0" layoutInCell="1" allowOverlap="1" wp14:anchorId="52FE4784" wp14:editId="5BFA775F">
             <wp:simplePos x="0" y="0"/>
             <wp:positionH relativeFrom="column">
-              <wp:align>left</wp:align>
+              <wp:posOffset>0</wp:posOffset>
             </wp:positionH>
             <wp:positionV relativeFrom="paragraph">
-              <wp:posOffset>0</wp:posOffset>
+              <wp:posOffset>1270</wp:posOffset>
             </wp:positionV>
-            <wp:extent cx="1800000" cy="3600000"/>
+            <wp:extent cx="1799590" cy="3599815"/>
             <wp:effectExtent l="0" t="0" r="0" b="0"/>
             <wp:wrapSquare wrapText="bothSides"/>
             <wp:docPr id="694976076" name="Picture 694976076"/>
@@ -2982,7 +2589,7 @@
                   <pic:spPr>
                     <a:xfrm>
                       <a:off x="0" y="0"/>
-                      <a:ext cx="1800000" cy="3600000"/>
+                      <a:ext cx="1799590" cy="3599815"/>
                     </a:xfrm>
                     <a:prstGeom prst="rect">
                       <a:avLst/>
@@ -3002,188 +2609,51 @@
       </w:r>
       <w:r>
         <w:rPr>
-          <w:lang w:val="el-GR"/>
-        </w:rPr>
-        <w:br/>
-      </w:r>
-      <w:r>
-        <w:rPr>
-          <w:lang w:val="el-GR"/>
-        </w:rPr>
-        <w:br/>
-      </w:r>
-    </w:p>
-    <w:p>
-      <w:pPr>
-        <w:rPr>
-          <w:lang w:val="el-GR"/>
-        </w:rPr>
-      </w:pPr>
-      <w:bookmarkStart w:id="6" w:name="_Toc161776717"/>
-      <w:r>
-        <w:rPr>
-          <w:rStyle w:val="Heading2Char"/>
-          <w:lang w:val="el-GR"/>
-        </w:rPr>
-        <w:t>Αρχική Σελίδα</w:t>
-      </w:r>
-      <w:r>
-        <w:rPr>
-          <w:rStyle w:val="Heading2Char"/>
-          <w:lang w:val="el-GR"/>
-        </w:rPr>
-        <w:t xml:space="preserve"> Χρήστη</w:t>
-      </w:r>
-      <w:bookmarkEnd w:id="6"/>
-      <w:r>
-        <w:rPr>
-          <w:rStyle w:val="Heading2Char"/>
-          <w:lang w:val="el-GR"/>
-        </w:rPr>
-        <w:t xml:space="preserve"> </w:t>
-      </w:r>
-      <w:r>
-        <w:rPr>
-          <w:lang w:val="el-GR"/>
-        </w:rPr>
-        <w:br/>
-      </w:r>
-      <w:r>
-        <w:rPr>
-          <w:lang w:val="el-GR"/>
-        </w:rPr>
-        <w:br/>
-        <w:t xml:space="preserve">Ο χρήστης </w:t>
-      </w:r>
-      <w:r>
-        <w:rPr>
-          <w:lang w:val="el-GR"/>
-        </w:rPr>
-        <w:t>αφού συνδεθεί</w:t>
-      </w:r>
-      <w:r>
-        <w:rPr>
-          <w:lang w:val="el-GR"/>
-        </w:rPr>
-        <w:t xml:space="preserve"> ή δημιουργήσει λογαριασμό</w:t>
-      </w:r>
-      <w:r>
-        <w:rPr>
-          <w:lang w:val="el-GR"/>
-        </w:rPr>
-        <w:t>με</w:t>
-      </w:r>
-      <w:r>
-        <w:rPr>
-          <w:lang w:val="el-GR"/>
-        </w:rPr>
-        <w:t xml:space="preserve"> μπορεί</w:t>
-      </w:r>
-      <w:r>
-        <w:rPr>
-          <w:lang w:val="el-GR"/>
-        </w:rPr>
-        <w:t xml:space="preserve"> </w:t>
-      </w:r>
-      <w:r>
-        <w:rPr>
-          <w:lang w:val="el-GR"/>
-        </w:rPr>
-        <w:t>να</w:t>
-      </w:r>
-      <w:r>
-        <w:rPr>
-          <w:lang w:val="el-GR"/>
-        </w:rPr>
-        <w:t xml:space="preserve"> κάνει </w:t>
-      </w:r>
-      <w:r>
-        <w:t>scroll</w:t>
-      </w:r>
-      <w:r>
-        <w:rPr>
-          <w:lang w:val="el-GR"/>
-        </w:rPr>
-        <w:t xml:space="preserve"> σε πιθανά </w:t>
-      </w:r>
-      <w:r>
-        <w:t>suggestions</w:t>
-      </w:r>
-      <w:r>
-        <w:rPr>
-          <w:lang w:val="el-GR"/>
-        </w:rPr>
-        <w:t xml:space="preserve"> βάσει των προτιμήσεων του</w:t>
-      </w:r>
-      <w:r>
-        <w:rPr>
-          <w:lang w:val="el-GR"/>
-        </w:rPr>
-        <w:t xml:space="preserve">, να περιηγηθεί στις σελίδες </w:t>
-      </w:r>
-      <w:r>
-        <w:t>gallery</w:t>
-      </w:r>
-      <w:r>
-        <w:rPr>
-          <w:lang w:val="el-GR"/>
-        </w:rPr>
-        <w:t xml:space="preserve"> </w:t>
-      </w:r>
-      <w:r>
-        <w:rPr>
-          <w:lang w:val="el-GR"/>
-        </w:rPr>
-        <w:t>και ρυθμίσεις</w:t>
-      </w:r>
-      <w:r>
-        <w:rPr>
-          <w:lang w:val="el-GR"/>
-        </w:rPr>
-        <w:t xml:space="preserve"> ή</w:t>
-      </w:r>
-      <w:r>
-        <w:rPr>
-          <w:lang w:val="el-GR"/>
-        </w:rPr>
-        <w:t xml:space="preserve"> </w:t>
-      </w:r>
-      <w:r>
-        <w:rPr>
-          <w:lang w:val="el-GR"/>
-        </w:rPr>
-        <w:t xml:space="preserve">να πατήσει το κουμπί </w:t>
-      </w:r>
-      <w:r>
-        <w:t>dress</w:t>
-      </w:r>
-      <w:r>
-        <w:rPr>
-          <w:lang w:val="el-GR"/>
-        </w:rPr>
-        <w:t xml:space="preserve"> </w:t>
-      </w:r>
-      <w:r>
-        <w:t>up</w:t>
-      </w:r>
-      <w:r>
-        <w:rPr>
-          <w:lang w:val="el-GR"/>
-        </w:rPr>
-        <w:t>.</w:t>
-      </w:r>
-      <w:r>
-        <w:rPr>
-          <w:noProof/>
-        </w:rPr>
+          <w:rStyle w:val="Heading2CustomChar"/>
+          <w:color w:val="auto"/>
+        </w:rPr>
+        <w:t>Σελίδα Σύνδεσης Χρήστη</w:t>
+      </w:r>
+      <w:bookmarkEnd w:id="5"/>
+      <w:r>
+        <w:rPr>
+          <w:lang w:val="el-GR"/>
+        </w:rPr>
+        <w:br/>
+      </w:r>
+      <w:r>
+        <w:rPr>
+          <w:lang w:val="el-GR"/>
+        </w:rPr>
+        <w:br/>
+      </w:r>
+      <w:r>
+        <w:rPr>
+          <w:rStyle w:val="NormalCustomChar"/>
+        </w:rPr>
+        <w:t>Ο χρήστης πατώντας το κουμπί “I already have an account” μπορεί να συνδεθεί στην εφαρμογή με τα στοιχεία του ή να πατήσει cancel και να επιστρέψει στην αρχική σελίδα.</w:t>
+      </w:r>
+      <w:r>
+        <w:rPr>
+          <w:lang w:val="el-GR"/>
+        </w:rPr>
+        <w:br/>
+      </w:r>
+    </w:p>
+    <w:p>
+      <w:pPr>
+        <w:pStyle w:val="Heading2Custom"/>
+      </w:pPr>
+      <w:r>
+        <w:lastRenderedPageBreak/>
         <w:drawing>
-          <wp:anchor distT="0" distB="0" distL="114300" distR="114300" simplePos="0" relativeHeight="251650560" behindDoc="0" locked="0" layoutInCell="1" allowOverlap="1" wp14:anchorId="2700D52D" wp14:editId="45747096">
+          <wp:anchor distT="0" distB="0" distL="114300" distR="114300" simplePos="0" relativeHeight="251642368" behindDoc="0" locked="0" layoutInCell="1" allowOverlap="1" wp14:anchorId="2700D52D" wp14:editId="7E168397">
             <wp:simplePos x="0" y="0"/>
             <wp:positionH relativeFrom="column">
-              <wp:align>left</wp:align>
+              <wp:posOffset>-1270</wp:posOffset>
             </wp:positionH>
             <wp:positionV relativeFrom="paragraph">
-              <wp:posOffset>0</wp:posOffset>
+              <wp:posOffset>-3175</wp:posOffset>
             </wp:positionV>
             <wp:extent cx="1800000" cy="3600000"/>
             <wp:effectExtent l="0" t="0" r="0" b="0"/>
@@ -3232,11 +2702,165 @@
           </wp:anchor>
         </w:drawing>
       </w:r>
-    </w:p>
-    <w:p>
-      <w:pPr>
+      <w:r>
         <w:rPr>
           <w:rStyle w:val="Heading2Char"/>
+          <w:rFonts w:ascii="Century Gothic" w:hAnsi="Century Gothic"/>
+          <w:color w:val="auto"/>
+          <w:sz w:val="28"/>
+          <w:szCs w:val="28"/>
+        </w:rPr>
+        <w:t xml:space="preserve">Αρχική Σελίδα Χρήστη </w:t>
+      </w:r>
+      <w:r>
+        <w:br/>
+      </w:r>
+      <w:r>
+        <w:br/>
+      </w:r>
+      <w:r>
+        <w:rPr>
+          <w:sz w:val="24"/>
+          <w:szCs w:val="24"/>
+          <w:u w:val="none"/>
+        </w:rPr>
+        <w:t xml:space="preserve">Ο χρήστης αφού συνδεθεί η δημηιουργήσει λογαριασμό μπορεί να κάνει </w:t>
+      </w:r>
+      <w:r>
+        <w:rPr>
+          <w:sz w:val="24"/>
+          <w:szCs w:val="24"/>
+          <w:u w:val="none"/>
+          <w:lang w:val="en-US"/>
+        </w:rPr>
+        <w:t>scroll</w:t>
+      </w:r>
+      <w:r>
+        <w:rPr>
+          <w:sz w:val="24"/>
+          <w:szCs w:val="24"/>
+          <w:u w:val="none"/>
+        </w:rPr>
+        <w:t xml:space="preserve"> </w:t>
+      </w:r>
+      <w:r>
+        <w:rPr>
+          <w:sz w:val="24"/>
+          <w:szCs w:val="24"/>
+          <w:u w:val="none"/>
+        </w:rPr>
+        <w:t xml:space="preserve">σε πιθανά </w:t>
+      </w:r>
+      <w:r>
+        <w:rPr>
+          <w:sz w:val="24"/>
+          <w:szCs w:val="24"/>
+          <w:u w:val="none"/>
+          <w:lang w:val="en-US"/>
+        </w:rPr>
+        <w:t>suggestions</w:t>
+      </w:r>
+      <w:r>
+        <w:rPr>
+          <w:sz w:val="24"/>
+          <w:szCs w:val="24"/>
+          <w:u w:val="none"/>
+        </w:rPr>
+        <w:t xml:space="preserve"> </w:t>
+      </w:r>
+      <w:r>
+        <w:rPr>
+          <w:sz w:val="24"/>
+          <w:szCs w:val="24"/>
+          <w:u w:val="none"/>
+        </w:rPr>
+        <w:t xml:space="preserve">βάσει των προτιμήσεών του, να περιηγηθεί στις σελίδες </w:t>
+      </w:r>
+      <w:r>
+        <w:rPr>
+          <w:sz w:val="24"/>
+          <w:szCs w:val="24"/>
+          <w:u w:val="none"/>
+          <w:lang w:val="en-US"/>
+        </w:rPr>
+        <w:t>gallery</w:t>
+      </w:r>
+      <w:r>
+        <w:rPr>
+          <w:sz w:val="24"/>
+          <w:szCs w:val="24"/>
+          <w:u w:val="none"/>
+        </w:rPr>
+        <w:t xml:space="preserve"> </w:t>
+      </w:r>
+      <w:r>
+        <w:rPr>
+          <w:sz w:val="24"/>
+          <w:szCs w:val="24"/>
+          <w:u w:val="none"/>
+        </w:rPr>
+        <w:t xml:space="preserve">και ρυθμίσεις η να κάνει </w:t>
+      </w:r>
+      <w:r>
+        <w:rPr>
+          <w:sz w:val="24"/>
+          <w:szCs w:val="24"/>
+          <w:u w:val="none"/>
+        </w:rPr>
+        <w:t>φιλτράρισμα συνόλων.</w:t>
+      </w:r>
+      <w:r>
+        <w:br/>
+      </w:r>
+      <w:r>
+        <w:br/>
+      </w:r>
+      <w:r>
+        <w:br/>
+      </w:r>
+      <w:r>
+        <w:br/>
+      </w:r>
+      <w:r>
+        <w:br/>
+      </w:r>
+      <w:r>
+        <w:br/>
+      </w:r>
+      <w:r>
+        <w:br/>
+      </w:r>
+      <w:r>
+        <w:br/>
+      </w:r>
+      <w:r>
+        <w:br/>
+      </w:r>
+      <w:r>
+        <w:br/>
+      </w:r>
+      <w:r>
+        <w:br/>
+      </w:r>
+      <w:r>
+        <w:br/>
+      </w:r>
+      <w:r>
+        <w:br/>
+      </w:r>
+      <w:r>
+        <w:br/>
+      </w:r>
+      <w:r>
+        <w:br/>
+      </w:r>
+      <w:r>
+        <w:br/>
+      </w:r>
+    </w:p>
+    <w:p>
+      <w:pPr>
+        <w:rPr>
           <w:lang w:val="el-GR"/>
         </w:rPr>
       </w:pPr>
@@ -3248,74 +2872,18 @@
           <w:lang w:val="el-GR"/>
         </w:rPr>
       </w:pPr>
-    </w:p>
-    <w:p>
-      <w:pPr>
-        <w:rPr>
-          <w:rStyle w:val="Heading2Char"/>
-          <w:lang w:val="el-GR"/>
-        </w:rPr>
-      </w:pPr>
-    </w:p>
-    <w:p>
-      <w:pPr>
-        <w:rPr>
-          <w:rStyle w:val="Heading2Char"/>
-          <w:lang w:val="el-GR"/>
-        </w:rPr>
-      </w:pPr>
-    </w:p>
-    <w:p>
-      <w:pPr>
-        <w:rPr>
-          <w:rStyle w:val="Heading2Char"/>
-          <w:lang w:val="el-GR"/>
-        </w:rPr>
-      </w:pPr>
-    </w:p>
-    <w:p>
-      <w:pPr>
-        <w:rPr>
-          <w:rStyle w:val="Heading2Char"/>
-          <w:lang w:val="el-GR"/>
-        </w:rPr>
-      </w:pPr>
-    </w:p>
-    <w:p>
-      <w:pPr>
-        <w:rPr>
-          <w:rStyle w:val="Heading2Char"/>
-          <w:lang w:val="el-GR"/>
-        </w:rPr>
-      </w:pPr>
-    </w:p>
-    <w:p>
-      <w:pPr>
-        <w:rPr>
-          <w:rStyle w:val="Heading2Char"/>
-          <w:lang w:val="el-GR"/>
-        </w:rPr>
-      </w:pPr>
-    </w:p>
-    <w:p>
-      <w:pPr>
-        <w:rPr>
-          <w:rStyle w:val="Heading1Char"/>
-          <w:lang w:val="el-GR"/>
-        </w:rPr>
-      </w:pPr>
       <w:r>
         <w:rPr>
           <w:noProof/>
         </w:rPr>
         <w:drawing>
-          <wp:anchor distT="0" distB="0" distL="114300" distR="114300" simplePos="0" relativeHeight="251674112" behindDoc="0" locked="0" layoutInCell="1" allowOverlap="1" wp14:anchorId="6393CC7C" wp14:editId="224C230D">
+          <wp:anchor distT="0" distB="0" distL="114300" distR="114300" simplePos="0" relativeHeight="251686400" behindDoc="0" locked="0" layoutInCell="1" allowOverlap="1" wp14:anchorId="6393CC7C" wp14:editId="45896C5C">
             <wp:simplePos x="0" y="0"/>
             <wp:positionH relativeFrom="column">
-              <wp:align>left</wp:align>
+              <wp:posOffset>0</wp:posOffset>
             </wp:positionH>
             <wp:positionV relativeFrom="paragraph">
-              <wp:posOffset>0</wp:posOffset>
+              <wp:posOffset>34925</wp:posOffset>
             </wp:positionV>
             <wp:extent cx="1800000" cy="3600000"/>
             <wp:effectExtent l="0" t="0" r="0" b="0"/>
@@ -3364,82 +2932,90 @@
           </wp:anchor>
         </w:drawing>
       </w:r>
-      <w:bookmarkStart w:id="7" w:name="_Toc161776718"/>
-      <w:r>
+    </w:p>
+    <w:p>
+      <w:pPr>
+        <w:rPr>
+          <w:rStyle w:val="NormalCustomChar"/>
+        </w:rPr>
+      </w:pPr>
+      <w:bookmarkStart w:id="6" w:name="_Toc161776718"/>
+      <w:r>
+        <w:rPr>
+          <w:rStyle w:val="Heading2CustomChar"/>
+          <w:color w:val="auto"/>
+        </w:rPr>
+        <w:t>Σελίδα Περιγραφής Outfit</w:t>
+      </w:r>
+      <w:bookmarkEnd w:id="6"/>
+      <w:r>
+        <w:rPr>
+          <w:lang w:val="el-GR"/>
+        </w:rPr>
+        <w:br/>
+      </w:r>
+      <w:r>
+        <w:rPr>
+          <w:lang w:val="el-GR"/>
+        </w:rPr>
+        <w:br/>
+      </w:r>
+      <w:r>
+        <w:rPr>
+          <w:rStyle w:val="NormalCustomChar"/>
+        </w:rPr>
+        <w:t xml:space="preserve">Ο χρήστης </w:t>
+      </w:r>
+      <w:r>
+        <w:rPr>
+          <w:rStyle w:val="NormalCustomChar"/>
+        </w:rPr>
+        <w:t xml:space="preserve">πατώντας το εικονίδιο ενός συνόλου </w:t>
+      </w:r>
+      <w:r>
+        <w:rPr>
+          <w:rStyle w:val="NormalCustomChar"/>
+        </w:rPr>
+        <w:t xml:space="preserve">μπορεί να δει τις ταμπέλες του συνόλου , την τιμή καθώς και άλλα παρόμοια </w:t>
+      </w:r>
+      <w:r>
+        <w:rPr>
+          <w:rStyle w:val="NormalCustomChar"/>
+        </w:rPr>
+        <w:t>σύνολα. Επίσης έχει την δυνατότητα να πατήσει το κουμπί ”purchase” όπου ανακατευθύνεται στην ιστοσελίδα του αντίστοιχου καταστήματος με</w:t>
+      </w:r>
+      <w:r>
+        <w:rPr>
+          <w:rStyle w:val="NormalCustomChar"/>
+        </w:rPr>
+        <w:t xml:space="preserve"> το καλάθι του γεμάτο με τα ρούχα του συνόλου</w:t>
+      </w:r>
+      <w:r>
+        <w:rPr>
+          <w:rStyle w:val="NormalCustomChar"/>
+        </w:rPr>
+        <w:t>.</w:t>
+      </w:r>
+    </w:p>
+    <w:p>
+      <w:pPr>
+        <w:rPr>
+          <w:lang w:val="el-GR"/>
+        </w:rPr>
+      </w:pPr>
+    </w:p>
+    <w:p>
+      <w:pPr>
         <w:rPr>
           <w:rStyle w:val="Heading2Char"/>
           <w:lang w:val="el-GR"/>
         </w:rPr>
-        <w:t xml:space="preserve">Σελίδα Περιγραφής </w:t>
-      </w:r>
-      <w:r>
+      </w:pPr>
+    </w:p>
+    <w:p>
+      <w:pPr>
         <w:rPr>
           <w:rStyle w:val="Heading2Char"/>
-        </w:rPr>
-        <w:t>Outfit</w:t>
-      </w:r>
-      <w:bookmarkEnd w:id="7"/>
-      <w:r>
-        <w:rPr>
-          <w:lang w:val="el-GR"/>
-        </w:rPr>
-        <w:br/>
-      </w:r>
-      <w:r>
-        <w:rPr>
-          <w:lang w:val="el-GR"/>
-        </w:rPr>
-        <w:br/>
-      </w:r>
-      <w:r>
-        <w:rPr>
-          <w:lang w:val="el-GR"/>
-        </w:rPr>
-        <w:t xml:space="preserve">Ο χρήστης </w:t>
-      </w:r>
-      <w:r>
-        <w:rPr>
-          <w:lang w:val="el-GR"/>
-        </w:rPr>
-        <w:t xml:space="preserve">πατώντας το εικονίδιο ενός συνόλου </w:t>
-      </w:r>
-      <w:r>
-        <w:rPr>
-          <w:lang w:val="el-GR"/>
-        </w:rPr>
-        <w:t xml:space="preserve">μπορεί να δει τις ταμπέλες του συνόλου , την τιμή καθώς και άλλα παρόμοια </w:t>
-      </w:r>
-      <w:r>
-        <w:rPr>
-          <w:lang w:val="el-GR"/>
-        </w:rPr>
-        <w:t>σύνολα. Επίσης έχει την δυνατότητα να πατήσει το κουμπί ”</w:t>
-      </w:r>
-      <w:r>
-        <w:t>purchase</w:t>
-      </w:r>
-      <w:r>
-        <w:rPr>
-          <w:lang w:val="el-GR"/>
-        </w:rPr>
-        <w:t>” όπου ανακατευθύνεται στην ιστοσελίδα του αντίστοιχου καταστήματος με</w:t>
-      </w:r>
-      <w:r>
-        <w:rPr>
-          <w:lang w:val="el-GR"/>
-        </w:rPr>
-        <w:t xml:space="preserve"> το καλάθι του γεμάτο με τα ρούχα του συνόλου</w:t>
-      </w:r>
-      <w:r>
-        <w:rPr>
-          <w:lang w:val="el-GR"/>
-        </w:rPr>
-        <w:t>.</w:t>
-      </w:r>
-    </w:p>
-    <w:p>
-      <w:pPr>
-        <w:rPr>
           <w:lang w:val="el-GR"/>
         </w:rPr>
       </w:pPr>
@@ -3471,158 +3047,23 @@
     <w:p>
       <w:pPr>
         <w:rPr>
-          <w:rStyle w:val="Heading2Char"/>
-          <w:lang w:val="el-GR"/>
-        </w:rPr>
-      </w:pPr>
-    </w:p>
-    <w:p>
-      <w:pPr>
-        <w:rPr>
-          <w:rStyle w:val="Heading2Char"/>
-          <w:lang w:val="el-GR"/>
-        </w:rPr>
-      </w:pPr>
-    </w:p>
-    <w:p>
-      <w:pPr>
-        <w:rPr>
-          <w:rStyle w:val="Heading2Char"/>
-          <w:lang w:val="el-GR"/>
-        </w:rPr>
-      </w:pPr>
-    </w:p>
-    <w:p>
-      <w:pPr>
-        <w:rPr>
-          <w:rStyle w:val="Heading2Char"/>
-          <w:lang w:val="el-GR"/>
-        </w:rPr>
-      </w:pPr>
-    </w:p>
-    <w:p>
-      <w:pPr>
-        <w:rPr>
-          <w:rStyle w:val="Heading2Char"/>
-          <w:lang w:val="el-GR"/>
-        </w:rPr>
-      </w:pPr>
-    </w:p>
-    <w:p>
-      <w:pPr>
-        <w:rPr>
-          <w:rStyle w:val="Heading2Char"/>
-          <w:lang w:val="el-GR"/>
-        </w:rPr>
-      </w:pPr>
-    </w:p>
-    <w:p>
-      <w:pPr>
-        <w:rPr>
-          <w:lang w:val="el-GR"/>
-        </w:rPr>
-      </w:pPr>
-      <w:bookmarkStart w:id="8" w:name="_Toc161776719"/>
-      <w:r>
-        <w:rPr>
-          <w:rStyle w:val="Heading2Char"/>
-          <w:lang w:val="el-GR"/>
-        </w:rPr>
-        <w:t>Σελίδα Φιλτραρίσματος Αναζήτησης</w:t>
-      </w:r>
-      <w:r>
-        <w:rPr>
-          <w:rStyle w:val="Heading2Char"/>
-          <w:lang w:val="el-GR"/>
-        </w:rPr>
-        <w:t xml:space="preserve"> ( Περίσταση )</w:t>
-      </w:r>
-      <w:bookmarkEnd w:id="8"/>
-      <w:r>
-        <w:rPr>
-          <w:rStyle w:val="Heading2Char"/>
-          <w:lang w:val="el-GR"/>
-        </w:rPr>
-        <w:t xml:space="preserve"> </w:t>
-      </w:r>
-      <w:r>
-        <w:rPr>
-          <w:lang w:val="el-GR"/>
-        </w:rPr>
-        <w:br/>
-      </w:r>
-      <w:r>
-        <w:rPr>
-          <w:lang w:val="el-GR"/>
-        </w:rPr>
-        <w:br/>
-      </w:r>
-      <w:r>
-        <w:rPr>
-          <w:lang w:val="el-GR"/>
-        </w:rPr>
-        <w:t xml:space="preserve">Ο χρήστης </w:t>
-      </w:r>
-      <w:r>
-        <w:rPr>
-          <w:lang w:val="el-GR"/>
-        </w:rPr>
-        <w:t xml:space="preserve">πατώντας το κουμπί </w:t>
-      </w:r>
-      <w:r>
-        <w:t>dress</w:t>
-      </w:r>
-      <w:r>
-        <w:rPr>
-          <w:lang w:val="el-GR"/>
-        </w:rPr>
-        <w:t xml:space="preserve"> </w:t>
-      </w:r>
-      <w:r>
-        <w:t>up</w:t>
-      </w:r>
-      <w:r>
-        <w:rPr>
-          <w:lang w:val="el-GR"/>
-        </w:rPr>
-        <w:t xml:space="preserve"> </w:t>
-      </w:r>
-      <w:r>
-        <w:rPr>
-          <w:lang w:val="el-GR"/>
-        </w:rPr>
-        <w:t xml:space="preserve">στην αρχική σελίδα χρήστη </w:t>
-      </w:r>
-      <w:r>
-        <w:rPr>
-          <w:lang w:val="el-GR"/>
-        </w:rPr>
-        <w:t xml:space="preserve">μπορεί να </w:t>
-      </w:r>
-      <w:r>
-        <w:rPr>
-          <w:lang w:val="el-GR"/>
-        </w:rPr>
-        <w:t>φιλτράρει τα σύνολα που του εμφανίζονται βάσει της περίστασης την οποία κάνει την αναζήτηση ( π.χ. Πάρτυ , Γαμίλια δεξίωση κ.λ.π</w:t>
-      </w:r>
-      <w:r>
-        <w:rPr>
-          <w:lang w:val="el-GR"/>
-        </w:rPr>
-        <w:t>)</w:t>
-      </w:r>
-      <w:r>
-        <w:rPr>
-          <w:noProof/>
-        </w:rPr>
+          <w:rStyle w:val="NormalCustomChar"/>
+        </w:rPr>
+      </w:pPr>
+      <w:r>
+        <w:rPr>
+          <w:rStyle w:val="Heading2CustomChar"/>
+          <w:color w:val="auto"/>
+        </w:rPr>
+        <w:lastRenderedPageBreak/>
         <w:drawing>
-          <wp:anchor distT="0" distB="0" distL="114300" distR="114300" simplePos="0" relativeHeight="251656704" behindDoc="0" locked="0" layoutInCell="1" allowOverlap="1" wp14:anchorId="7CB03D4F" wp14:editId="15209A9F">
+          <wp:anchor distT="0" distB="0" distL="114300" distR="114300" simplePos="0" relativeHeight="251657728" behindDoc="0" locked="0" layoutInCell="1" allowOverlap="1" wp14:anchorId="7CB03D4F" wp14:editId="30D7F45A">
             <wp:simplePos x="0" y="0"/>
             <wp:positionH relativeFrom="column">
-              <wp:align>left</wp:align>
+              <wp:posOffset>0</wp:posOffset>
             </wp:positionH>
             <wp:positionV relativeFrom="paragraph">
-              <wp:posOffset>0</wp:posOffset>
+              <wp:posOffset>6350</wp:posOffset>
             </wp:positionV>
             <wp:extent cx="1800000" cy="3600000"/>
             <wp:effectExtent l="0" t="0" r="0" b="0"/>
@@ -3671,33 +3112,96 @@
           </wp:anchor>
         </w:drawing>
       </w:r>
-    </w:p>
-    <w:p>
-      <w:pPr>
-        <w:rPr>
-          <w:lang w:val="el-GR"/>
-        </w:rPr>
-      </w:pPr>
-      <w:r>
-        <w:rPr>
-          <w:lang w:val="el-GR"/>
-        </w:rPr>
-        <w:br/>
-      </w:r>
-      <w:r>
-        <w:rPr>
-          <w:lang w:val="el-GR"/>
-        </w:rPr>
-        <w:br/>
-      </w:r>
-    </w:p>
-    <w:p>
-      <w:pPr>
+      <w:bookmarkStart w:id="7" w:name="_Toc161776719"/>
+      <w:r>
+        <w:rPr>
+          <w:rStyle w:val="Heading2CustomChar"/>
+          <w:color w:val="auto"/>
+        </w:rPr>
+        <w:t>Σελίδα Φιλτραρίσματος Αναζήτησης</w:t>
+      </w:r>
+      <w:r>
+        <w:rPr>
+          <w:rStyle w:val="Heading2CustomChar"/>
+          <w:color w:val="auto"/>
+        </w:rPr>
+        <w:t xml:space="preserve"> ( Περίσταση )</w:t>
+      </w:r>
+      <w:bookmarkEnd w:id="7"/>
+      <w:r>
         <w:rPr>
           <w:rStyle w:val="Heading2Char"/>
           <w:lang w:val="el-GR"/>
         </w:rPr>
-      </w:pPr>
+        <w:t xml:space="preserve"> </w:t>
+      </w:r>
+      <w:r>
+        <w:rPr>
+          <w:lang w:val="el-GR"/>
+        </w:rPr>
+        <w:br/>
+      </w:r>
+      <w:r>
+        <w:rPr>
+          <w:lang w:val="el-GR"/>
+        </w:rPr>
+        <w:br/>
+      </w:r>
+      <w:r>
+        <w:rPr>
+          <w:rStyle w:val="NormalCustomChar"/>
+        </w:rPr>
+        <w:t xml:space="preserve">Ο χρήστης </w:t>
+      </w:r>
+      <w:r>
+        <w:rPr>
+          <w:rStyle w:val="NormalCustomChar"/>
+        </w:rPr>
+        <w:t xml:space="preserve">πατώντας το κουμπί dress up στην αρχική σελίδα χρήστη </w:t>
+      </w:r>
+      <w:r>
+        <w:rPr>
+          <w:rStyle w:val="NormalCustomChar"/>
+        </w:rPr>
+        <w:t xml:space="preserve">μπορεί να </w:t>
+      </w:r>
+      <w:r>
+        <w:rPr>
+          <w:rStyle w:val="NormalCustomChar"/>
+        </w:rPr>
+        <w:t>φιλτράρει τα σύνολα που του εμφανίζονται βάσει της περίστασης την οποία κάνει την αναζήτηση ( π.χ. Πάρτυ , Γαμίλια δεξίωση κ.λ.π</w:t>
+      </w:r>
+      <w:r>
+        <w:rPr>
+          <w:rStyle w:val="NormalCustomChar"/>
+        </w:rPr>
+        <w:t>)</w:t>
+      </w:r>
+      <w:r>
+        <w:rPr>
+          <w:rStyle w:val="NormalCustomChar"/>
+        </w:rPr>
+        <w:t>.</w:t>
+      </w:r>
+    </w:p>
+    <w:p>
+      <w:pPr>
+        <w:rPr>
+          <w:lang w:val="el-GR"/>
+        </w:rPr>
+      </w:pPr>
+      <w:r>
+        <w:rPr>
+          <w:lang w:val="el-GR"/>
+        </w:rPr>
+        <w:br/>
+      </w:r>
+      <w:r>
+        <w:rPr>
+          <w:lang w:val="el-GR"/>
+        </w:rPr>
+        <w:br/>
+      </w:r>
     </w:p>
     <w:p>
       <w:pPr>
@@ -3726,80 +3230,30 @@
     <w:p>
       <w:pPr>
         <w:rPr>
-          <w:lang w:val="el-GR"/>
-        </w:rPr>
-      </w:pPr>
-      <w:bookmarkStart w:id="9" w:name="_Toc161776720"/>
-      <w:r>
-        <w:rPr>
           <w:rStyle w:val="Heading2Char"/>
           <w:lang w:val="el-GR"/>
         </w:rPr>
-        <w:t xml:space="preserve">Σελίδα </w:t>
-      </w:r>
-      <w:r>
-        <w:rPr>
-          <w:rStyle w:val="Heading2Char"/>
-          <w:lang w:val="el-GR"/>
-        </w:rPr>
-        <w:t>Φιλτραρίσματος Αναζήτησης</w:t>
-      </w:r>
-      <w:r>
-        <w:rPr>
-          <w:rStyle w:val="Heading2Char"/>
-          <w:lang w:val="el-GR"/>
-        </w:rPr>
-        <w:t xml:space="preserve"> (Χρώμα)</w:t>
-      </w:r>
-      <w:bookmarkEnd w:id="9"/>
-      <w:r>
-        <w:rPr>
-          <w:lang w:val="el-GR"/>
-        </w:rPr>
-        <w:br/>
-      </w:r>
-      <w:r>
-        <w:rPr>
-          <w:lang w:val="el-GR"/>
-        </w:rPr>
-        <w:br/>
-      </w:r>
-      <w:r>
-        <w:rPr>
-          <w:lang w:val="el-GR"/>
-        </w:rPr>
-        <w:t xml:space="preserve">Ο χρήστης </w:t>
-      </w:r>
-      <w:r>
-        <w:rPr>
-          <w:lang w:val="el-GR"/>
-        </w:rPr>
-        <w:t xml:space="preserve">επιπλέον, </w:t>
-      </w:r>
-      <w:r>
-        <w:rPr>
-          <w:lang w:val="el-GR"/>
-        </w:rPr>
-        <w:t>μπορεί να φιλτράρει τα σύνολα που του εμφανίζονται με βάσει το χρώμα, επιλέγοντας από μια ποικιλία χρωμάτων που περιλαμβάνει το μάυρο, το μπλε, το καφέ, το κρεμώδ</w:t>
-      </w:r>
-      <w:r>
-        <w:rPr>
-          <w:lang w:val="el-GR"/>
-        </w:rPr>
-        <w:t xml:space="preserve">ες, το γκρι, το άσπρο, το κόκκινο και το χρωματιστό που αντιπροσωπεύει τα υπόλοιπα χρώματα. </w:t>
-      </w:r>
+      </w:pPr>
+    </w:p>
+    <w:p>
+      <w:pPr>
+        <w:rPr>
+          <w:lang w:val="el-GR"/>
+        </w:rPr>
+      </w:pPr>
+      <w:bookmarkStart w:id="8" w:name="_Toc161776720"/>
       <w:r>
         <w:rPr>
           <w:noProof/>
         </w:rPr>
         <w:drawing>
-          <wp:anchor distT="0" distB="0" distL="114300" distR="114300" simplePos="0" relativeHeight="251660800" behindDoc="0" locked="0" layoutInCell="1" allowOverlap="1" wp14:anchorId="443E4940" wp14:editId="7DAEB325">
+          <wp:anchor distT="0" distB="0" distL="114300" distR="114300" simplePos="0" relativeHeight="251667968" behindDoc="0" locked="0" layoutInCell="1" allowOverlap="1" wp14:anchorId="443E4940" wp14:editId="6A9EB247">
             <wp:simplePos x="0" y="0"/>
             <wp:positionH relativeFrom="column">
-              <wp:align>left</wp:align>
+              <wp:posOffset>-1891030</wp:posOffset>
             </wp:positionH>
             <wp:positionV relativeFrom="paragraph">
-              <wp:posOffset>0</wp:posOffset>
+              <wp:posOffset>1242060</wp:posOffset>
             </wp:positionV>
             <wp:extent cx="1800000" cy="3600000"/>
             <wp:effectExtent l="0" t="0" r="0" b="0"/>
@@ -3848,142 +3302,204 @@
           </wp:anchor>
         </w:drawing>
       </w:r>
-      <w:r>
-        <w:rPr>
-          <w:lang w:val="el-GR"/>
-        </w:rPr>
-        <w:br/>
-      </w:r>
-      <w:r>
-        <w:rPr>
-          <w:lang w:val="el-GR"/>
-        </w:rPr>
-        <w:br/>
-      </w:r>
-      <w:r>
-        <w:rPr>
-          <w:lang w:val="el-GR"/>
-        </w:rPr>
-        <w:br/>
-      </w:r>
-      <w:r>
-        <w:rPr>
-          <w:lang w:val="el-GR"/>
-        </w:rPr>
-        <w:br/>
-      </w:r>
-      <w:r>
-        <w:rPr>
-          <w:lang w:val="el-GR"/>
-        </w:rPr>
-        <w:br/>
-      </w:r>
-      <w:r>
-        <w:rPr>
-          <w:lang w:val="el-GR"/>
-        </w:rPr>
-        <w:br/>
-      </w:r>
-      <w:r>
-        <w:rPr>
-          <w:lang w:val="el-GR"/>
-        </w:rPr>
-        <w:br/>
-      </w:r>
-      <w:r>
-        <w:rPr>
-          <w:lang w:val="el-GR"/>
-        </w:rPr>
-        <w:br/>
-      </w:r>
-      <w:r>
-        <w:rPr>
-          <w:lang w:val="el-GR"/>
-        </w:rPr>
-        <w:br/>
-      </w:r>
-      <w:r>
-        <w:rPr>
-          <w:lang w:val="el-GR"/>
-        </w:rPr>
-        <w:br/>
-      </w:r>
-      <w:r>
-        <w:rPr>
-          <w:lang w:val="el-GR"/>
-        </w:rPr>
-        <w:br/>
-      </w:r>
-      <w:r>
-        <w:rPr>
-          <w:lang w:val="el-GR"/>
-        </w:rPr>
-        <w:br/>
-      </w:r>
-    </w:p>
-    <w:p>
-      <w:pPr>
-        <w:rPr>
-          <w:lang w:val="el-GR"/>
-        </w:rPr>
-      </w:pPr>
-    </w:p>
-    <w:p>
-      <w:pPr>
-        <w:rPr>
-          <w:lang w:val="el-GR"/>
-        </w:rPr>
-      </w:pPr>
-      <w:bookmarkStart w:id="10" w:name="_Toc161776721"/>
-      <w:r>
+      <w:bookmarkEnd w:id="8"/>
+      <w:r>
+        <w:rPr>
+          <w:lang w:val="el-GR"/>
+        </w:rPr>
+        <w:br/>
+      </w:r>
+      <w:r>
+        <w:rPr>
+          <w:lang w:val="el-GR"/>
+        </w:rPr>
+        <w:br/>
+      </w:r>
+      <w:r>
+        <w:rPr>
+          <w:lang w:val="el-GR"/>
+        </w:rPr>
+        <w:br/>
+      </w:r>
+      <w:r>
+        <w:rPr>
+          <w:lang w:val="el-GR"/>
+        </w:rPr>
+        <w:br/>
+      </w:r>
+      <w:r>
+        <w:rPr>
+          <w:lang w:val="el-GR"/>
+        </w:rPr>
+        <w:br/>
+      </w:r>
+      <w:r>
+        <w:rPr>
+          <w:lang w:val="el-GR"/>
+        </w:rPr>
+        <w:br/>
+      </w:r>
+      <w:r>
+        <w:rPr>
+          <w:lang w:val="el-GR"/>
+        </w:rPr>
+        <w:br/>
+      </w:r>
+      <w:r>
+        <w:rPr>
+          <w:rStyle w:val="Heading2CustomChar"/>
+          <w:color w:val="auto"/>
+        </w:rPr>
+        <w:t>Σελίδα Φιλτραρίσματος Αναζήτησης (Χρώμα)</w:t>
+      </w:r>
+      <w:r>
+        <w:rPr>
+          <w:lang w:val="el-GR"/>
+        </w:rPr>
+        <w:br/>
+      </w:r>
+      <w:r>
+        <w:rPr>
+          <w:lang w:val="el-GR"/>
+        </w:rPr>
+        <w:br/>
+      </w:r>
+      <w:r>
+        <w:rPr>
+          <w:rStyle w:val="NormalCustomChar"/>
+        </w:rPr>
+        <w:t xml:space="preserve">Ο χρήστης επιπλέον, μπορεί να φιλτράρει τα σύνολα που του εμφανίζονται με βάσει το χρώμα, επιλέγοντας από μια ποικιλία χρωμάτων που περιλαμβάνει το μάυρο, το μπλε, το καφέ, το κρεμώδες, το γκρι, το άσπρο, το κόκκινο και το χρωματιστό που αντιπροσωπεύει τα υπόλοιπα χρώματα. </w:t>
+      </w:r>
+      <w:r>
+        <w:rPr>
+          <w:rStyle w:val="NormalCustomChar"/>
+        </w:rPr>
+        <w:br/>
+      </w:r>
+      <w:r>
+        <w:rPr>
+          <w:lang w:val="el-GR"/>
+        </w:rPr>
+        <w:br/>
+      </w:r>
+      <w:r>
+        <w:rPr>
+          <w:lang w:val="el-GR"/>
+        </w:rPr>
+        <w:br/>
+      </w:r>
+      <w:r>
+        <w:rPr>
+          <w:lang w:val="el-GR"/>
+        </w:rPr>
+        <w:br/>
+      </w:r>
+      <w:r>
+        <w:rPr>
+          <w:lang w:val="el-GR"/>
+        </w:rPr>
+        <w:br/>
+      </w:r>
+    </w:p>
+    <w:p>
+      <w:pPr>
+        <w:rPr>
+          <w:lang w:val="el-GR"/>
+        </w:rPr>
+      </w:pPr>
+    </w:p>
+    <w:p>
+      <w:pPr>
+        <w:rPr>
+          <w:lang w:val="el-GR"/>
+        </w:rPr>
+      </w:pPr>
+      <w:r>
+        <w:rPr>
+          <w:lang w:val="el-GR"/>
+        </w:rPr>
+        <w:br/>
+      </w:r>
+      <w:r>
+        <w:rPr>
+          <w:lang w:val="el-GR"/>
+        </w:rPr>
+        <w:br/>
+      </w:r>
+    </w:p>
+    <w:p>
+      <w:pPr>
+        <w:rPr>
+          <w:lang w:val="el-GR"/>
+        </w:rPr>
+      </w:pPr>
+    </w:p>
+    <w:p>
+      <w:pPr>
         <w:rPr>
           <w:rStyle w:val="Heading2Char"/>
           <w:lang w:val="el-GR"/>
         </w:rPr>
+      </w:pPr>
+    </w:p>
+    <w:p>
+      <w:pPr>
+        <w:rPr>
+          <w:rStyle w:val="Heading2Char"/>
+          <w:lang w:val="el-GR"/>
+        </w:rPr>
+      </w:pPr>
+    </w:p>
+    <w:p>
+      <w:pPr>
+        <w:rPr>
+          <w:rStyle w:val="Heading2Char"/>
+          <w:lang w:val="el-GR"/>
+        </w:rPr>
+      </w:pPr>
+    </w:p>
+    <w:p>
+      <w:pPr>
+        <w:rPr>
+          <w:rStyle w:val="Heading2Char"/>
+          <w:lang w:val="el-GR"/>
+        </w:rPr>
+      </w:pPr>
+    </w:p>
+    <w:p>
+      <w:pPr>
+        <w:rPr>
+          <w:rStyle w:val="Heading2Char"/>
+          <w:lang w:val="el-GR"/>
+        </w:rPr>
+      </w:pPr>
+      <w:bookmarkStart w:id="9" w:name="_Toc161776721"/>
+      <w:r>
+        <w:rPr>
+          <w:rStyle w:val="Heading2CustomChar"/>
+          <w:color w:val="auto"/>
+        </w:rPr>
+        <w:lastRenderedPageBreak/>
         <w:t>Σελίδα Φιλτραρίσματος Αναζήτησης (Επισημότητα)</w:t>
       </w:r>
-      <w:bookmarkEnd w:id="10"/>
-      <w:r>
-        <w:rPr>
-          <w:lang w:val="el-GR"/>
-        </w:rPr>
-        <w:br/>
-      </w:r>
-      <w:r>
-        <w:rPr>
-          <w:lang w:val="el-GR"/>
-        </w:rPr>
-        <w:br/>
-      </w:r>
-      <w:r>
-        <w:rPr>
-          <w:lang w:val="el-GR"/>
-        </w:rPr>
-        <w:t xml:space="preserve">Ο χρήστης </w:t>
-      </w:r>
-      <w:r>
-        <w:rPr>
-          <w:lang w:val="el-GR"/>
-        </w:rPr>
-        <w:t xml:space="preserve">ακόμα </w:t>
-      </w:r>
-      <w:r>
-        <w:rPr>
-          <w:lang w:val="el-GR"/>
-        </w:rPr>
-        <w:t>μπορεί να φιλτράρει τα σύνολα που του εμφανίζονται με βάσει το πόσο επίσημη ή όχι είναι η περίσταση για την οποία κάνει την αναζήτηση.</w:t>
-      </w:r>
-      <w:r>
-        <w:rPr>
-          <w:lang w:val="el-GR"/>
-        </w:rPr>
-        <w:br/>
-      </w:r>
-      <w:r>
-        <w:rPr>
-          <w:lang w:val="el-GR"/>
-        </w:rPr>
-        <w:br/>
+      <w:bookmarkEnd w:id="9"/>
+      <w:r>
+        <w:rPr>
+          <w:lang w:val="el-GR"/>
+        </w:rPr>
+        <w:br/>
+      </w:r>
+      <w:r>
+        <w:rPr>
+          <w:lang w:val="el-GR"/>
+        </w:rPr>
+        <w:br/>
+      </w:r>
+      <w:r>
+        <w:rPr>
+          <w:rStyle w:val="NormalCustomChar"/>
+        </w:rPr>
+        <w:t>Ο χρήστης ακόμα μπορεί να φιλτράρει τα σύνολα που του εμφανίζονται με βάσει το πόσο επίσημη ή όχι είναι η περίσταση για την οποία κάνει την αναζήτηση.</w:t>
       </w:r>
       <w:r>
         <w:rPr>
@@ -3996,13 +3512,13 @@
           <w:noProof/>
         </w:rPr>
         <w:drawing>
-          <wp:anchor distT="0" distB="0" distL="114300" distR="114300" simplePos="0" relativeHeight="251654656" behindDoc="0" locked="0" layoutInCell="1" allowOverlap="1" wp14:anchorId="45F3494A" wp14:editId="51E369E1">
+          <wp:anchor distT="0" distB="0" distL="114300" distR="114300" simplePos="0" relativeHeight="251652608" behindDoc="0" locked="0" layoutInCell="1" allowOverlap="1" wp14:anchorId="45F3494A" wp14:editId="2C161300">
             <wp:simplePos x="0" y="0"/>
             <wp:positionH relativeFrom="column">
-              <wp:align>left</wp:align>
+              <wp:posOffset>10795</wp:posOffset>
             </wp:positionH>
             <wp:positionV relativeFrom="paragraph">
-              <wp:posOffset>0</wp:posOffset>
+              <wp:posOffset>10160</wp:posOffset>
             </wp:positionV>
             <wp:extent cx="1800000" cy="3600000"/>
             <wp:effectExtent l="9525" t="9525" r="9525" b="9525"/>
@@ -4061,13 +3577,6 @@
     <w:p>
       <w:pPr>
         <w:rPr>
-          <w:lang w:val="el-GR"/>
-        </w:rPr>
-      </w:pPr>
-    </w:p>
-    <w:p>
-      <w:pPr>
-        <w:rPr>
           <w:rStyle w:val="Heading2Char"/>
           <w:lang w:val="el-GR"/>
         </w:rPr>
@@ -4084,190 +3593,21 @@
     <w:p>
       <w:pPr>
         <w:rPr>
-          <w:rStyle w:val="Heading2Char"/>
-          <w:lang w:val="el-GR"/>
-        </w:rPr>
-      </w:pPr>
-    </w:p>
-    <w:p>
-      <w:pPr>
-        <w:rPr>
-          <w:rStyle w:val="Heading2Char"/>
-          <w:lang w:val="el-GR"/>
-        </w:rPr>
-      </w:pPr>
-    </w:p>
-    <w:p>
-      <w:pPr>
-        <w:rPr>
-          <w:rStyle w:val="Heading2Char"/>
-          <w:lang w:val="el-GR"/>
-        </w:rPr>
-      </w:pPr>
-    </w:p>
-    <w:p>
-      <w:pPr>
-        <w:rPr>
-          <w:rStyle w:val="Heading2Char"/>
-          <w:lang w:val="el-GR"/>
-        </w:rPr>
-      </w:pPr>
-    </w:p>
-    <w:p>
-      <w:pPr>
-        <w:rPr>
-          <w:rStyle w:val="Heading2Char"/>
-          <w:lang w:val="el-GR"/>
-        </w:rPr>
-      </w:pPr>
-    </w:p>
-    <w:p>
-      <w:pPr>
-        <w:rPr>
-          <w:lang w:val="el-GR"/>
-        </w:rPr>
-      </w:pPr>
-      <w:bookmarkStart w:id="11" w:name="_Toc161776722"/>
-      <w:r>
-        <w:rPr>
-          <w:rStyle w:val="Heading2Char"/>
-          <w:lang w:val="el-GR"/>
-        </w:rPr>
-        <w:t>Σελίδα Φιλτραρίσματος Αναζήτησης (Στυλ)</w:t>
-      </w:r>
-      <w:bookmarkEnd w:id="11"/>
-      <w:r>
-        <w:rPr>
-          <w:lang w:val="el-GR"/>
-        </w:rPr>
-        <w:br/>
-      </w:r>
-      <w:r>
-        <w:rPr>
-          <w:lang w:val="el-GR"/>
-        </w:rPr>
-        <w:br/>
-      </w:r>
-      <w:r>
-        <w:rPr>
-          <w:lang w:val="el-GR"/>
-        </w:rPr>
-        <w:t>Τέλος ο</w:t>
-      </w:r>
-      <w:r>
-        <w:rPr>
-          <w:lang w:val="el-GR"/>
-        </w:rPr>
-        <w:t xml:space="preserve"> χρήστης μπορεί να φιλτράρει τα σύνολα που του εμφανίζονται με βάση το στυλ, επιλέγοντας από μια </w:t>
-      </w:r>
-      <w:r>
-        <w:rPr>
-          <w:lang w:val="el-GR"/>
-        </w:rPr>
-        <w:t xml:space="preserve">ποικιλία διαθέσιμων στυλ </w:t>
-      </w:r>
-      <w:r>
-        <w:rPr>
-          <w:lang w:val="el-GR"/>
-        </w:rPr>
-        <w:t>τα οποία συμβαδίζουν με τις προηγούμενες επιλογές.</w:t>
-      </w:r>
-      <w:r>
-        <w:rPr>
-          <w:lang w:val="el-GR"/>
-        </w:rPr>
-        <w:br/>
-      </w:r>
-      <w:r>
-        <w:rPr>
-          <w:lang w:val="el-GR"/>
-        </w:rPr>
-        <w:br/>
-      </w:r>
-      <w:r>
-        <w:rPr>
-          <w:lang w:val="el-GR"/>
-        </w:rPr>
-        <w:br/>
-      </w:r>
-      <w:r>
-        <w:rPr>
-          <w:lang w:val="el-GR"/>
-        </w:rPr>
-        <w:br/>
-      </w:r>
-      <w:r>
-        <w:rPr>
-          <w:lang w:val="el-GR"/>
-        </w:rPr>
-        <w:br/>
-      </w:r>
-      <w:r>
-        <w:rPr>
-          <w:lang w:val="el-GR"/>
-        </w:rPr>
-        <w:br/>
-      </w:r>
-      <w:r>
-        <w:rPr>
-          <w:lang w:val="el-GR"/>
-        </w:rPr>
-        <w:br/>
-      </w:r>
-      <w:r>
-        <w:rPr>
-          <w:lang w:val="el-GR"/>
-        </w:rPr>
-        <w:br/>
-      </w:r>
-      <w:r>
-        <w:rPr>
-          <w:lang w:val="el-GR"/>
-        </w:rPr>
-        <w:br/>
-      </w:r>
-      <w:r>
-        <w:rPr>
-          <w:lang w:val="el-GR"/>
-        </w:rPr>
-        <w:br/>
-      </w:r>
-      <w:r>
-        <w:rPr>
-          <w:lang w:val="el-GR"/>
-        </w:rPr>
-        <w:br/>
-      </w:r>
-      <w:r>
-        <w:rPr>
-          <w:lang w:val="el-GR"/>
-        </w:rPr>
-        <w:br/>
-      </w:r>
-      <w:r>
-        <w:rPr>
-          <w:lang w:val="el-GR"/>
-        </w:rPr>
-        <w:br/>
-      </w:r>
-      <w:r>
-        <w:rPr>
-          <w:lang w:val="el-GR"/>
-        </w:rPr>
-        <w:br/>
-      </w:r>
+          <w:lang w:val="el-GR"/>
+        </w:rPr>
+      </w:pPr>
       <w:r>
         <w:rPr>
           <w:noProof/>
         </w:rPr>
         <w:drawing>
-          <wp:anchor distT="0" distB="0" distL="114300" distR="114300" simplePos="0" relativeHeight="251625984" behindDoc="0" locked="0" layoutInCell="1" allowOverlap="1" wp14:anchorId="0C3F9744" wp14:editId="7A00969A">
+          <wp:anchor distT="0" distB="0" distL="114300" distR="114300" simplePos="0" relativeHeight="251588096" behindDoc="0" locked="0" layoutInCell="1" allowOverlap="1" wp14:anchorId="0C3F9744" wp14:editId="48B5DCDE">
             <wp:simplePos x="0" y="0"/>
             <wp:positionH relativeFrom="column">
-              <wp:align>left</wp:align>
+              <wp:posOffset>-1932940</wp:posOffset>
             </wp:positionH>
             <wp:positionV relativeFrom="paragraph">
-              <wp:posOffset>0</wp:posOffset>
+              <wp:posOffset>2811780</wp:posOffset>
             </wp:positionV>
             <wp:extent cx="1800000" cy="3600000"/>
             <wp:effectExtent l="0" t="0" r="0" b="0"/>
@@ -4328,6 +3668,84 @@
         </w:rPr>
         <w:br/>
       </w:r>
+      <w:r>
+        <w:rPr>
+          <w:lang w:val="el-GR"/>
+        </w:rPr>
+        <w:br/>
+      </w:r>
+      <w:r>
+        <w:rPr>
+          <w:lang w:val="el-GR"/>
+        </w:rPr>
+        <w:br/>
+      </w:r>
+      <w:r>
+        <w:rPr>
+          <w:lang w:val="el-GR"/>
+        </w:rPr>
+        <w:br/>
+      </w:r>
+      <w:r>
+        <w:rPr>
+          <w:lang w:val="el-GR"/>
+        </w:rPr>
+        <w:br/>
+      </w:r>
+      <w:r>
+        <w:rPr>
+          <w:lang w:val="el-GR"/>
+        </w:rPr>
+        <w:br/>
+      </w:r>
+      <w:r>
+        <w:rPr>
+          <w:lang w:val="el-GR"/>
+        </w:rPr>
+        <w:br/>
+      </w:r>
+      <w:r>
+        <w:rPr>
+          <w:lang w:val="el-GR"/>
+        </w:rPr>
+        <w:br/>
+      </w:r>
+      <w:r>
+        <w:rPr>
+          <w:lang w:val="el-GR"/>
+        </w:rPr>
+        <w:br/>
+      </w:r>
+      <w:r>
+        <w:rPr>
+          <w:lang w:val="el-GR"/>
+        </w:rPr>
+        <w:br/>
+      </w:r>
+      <w:r>
+        <w:rPr>
+          <w:lang w:val="el-GR"/>
+        </w:rPr>
+        <w:br/>
+      </w:r>
+      <w:r>
+        <w:rPr>
+          <w:lang w:val="el-GR"/>
+        </w:rPr>
+        <w:br/>
+      </w:r>
+      <w:r>
+        <w:rPr>
+          <w:lang w:val="el-GR"/>
+        </w:rPr>
+        <w:br/>
+      </w:r>
+      <w:r>
+        <w:rPr>
+          <w:lang w:val="el-GR"/>
+        </w:rPr>
+        <w:br/>
+      </w:r>
     </w:p>
     <w:p>
       <w:pPr>
@@ -4336,100 +3754,142 @@
           <w:lang w:val="el-GR"/>
         </w:rPr>
       </w:pPr>
-    </w:p>
-    <w:p>
-      <w:pPr>
-        <w:rPr>
-          <w:lang w:val="el-GR"/>
-        </w:rPr>
-      </w:pPr>
-      <w:bookmarkStart w:id="12" w:name="_Toc161776723"/>
-      <w:r>
+      <w:bookmarkStart w:id="10" w:name="_Toc161776722"/>
+      <w:r>
+        <w:rPr>
+          <w:rStyle w:val="Heading2CustomChar"/>
+          <w:color w:val="auto"/>
+        </w:rPr>
+        <w:t>Σελίδα Φιλτραρίσματος Αναζήτησης (Στυλ)</w:t>
+      </w:r>
+      <w:bookmarkEnd w:id="10"/>
+      <w:r>
+        <w:rPr>
+          <w:rStyle w:val="Heading2CustomChar"/>
+          <w:color w:val="auto"/>
+        </w:rPr>
+        <w:br/>
+      </w:r>
+      <w:r>
+        <w:rPr>
+          <w:lang w:val="el-GR"/>
+        </w:rPr>
+        <w:br/>
+      </w:r>
+      <w:r>
+        <w:rPr>
+          <w:rStyle w:val="NormalCustomChar"/>
+        </w:rPr>
+        <w:t>Τέλος ο χρήστης μπορεί να φιλτράρει τα σύνολα που του εμφανίζονται με βάση το στυλ, επιλέγοντας από μια ποικιλία διαθέσιμων στυλ τα οποία συμβαδίζουν με τις προηγούμενες επιλογές.</w:t>
+      </w:r>
+      <w:r>
+        <w:rPr>
+          <w:lang w:val="el-GR"/>
+        </w:rPr>
+        <w:br/>
+      </w:r>
+    </w:p>
+    <w:p>
+      <w:pPr>
         <w:rPr>
           <w:rStyle w:val="Heading2Char"/>
           <w:lang w:val="el-GR"/>
         </w:rPr>
-        <w:t>Σελίδα Εμφάνισης Αποτελεσμάτων Αναζήτησης</w:t>
-      </w:r>
-      <w:bookmarkEnd w:id="12"/>
-      <w:r>
-        <w:rPr>
-          <w:lang w:val="el-GR"/>
-        </w:rPr>
-        <w:br/>
-      </w:r>
-      <w:r>
-        <w:rPr>
-          <w:lang w:val="el-GR"/>
-        </w:rPr>
-        <w:br/>
-      </w:r>
-      <w:r>
-        <w:rPr>
-          <w:lang w:val="el-GR"/>
-        </w:rPr>
-        <w:t xml:space="preserve">Πατώντας το κουμπί </w:t>
-      </w:r>
-      <w:r>
-        <w:t>dress</w:t>
-      </w:r>
-      <w:r>
-        <w:rPr>
-          <w:lang w:val="el-GR"/>
-        </w:rPr>
-        <w:t xml:space="preserve"> </w:t>
-      </w:r>
-      <w:r>
-        <w:t>up</w:t>
-      </w:r>
-      <w:r>
-        <w:rPr>
-          <w:lang w:val="el-GR"/>
-        </w:rPr>
-        <w:t xml:space="preserve"> </w:t>
-      </w:r>
-      <w:r>
-        <w:rPr>
-          <w:lang w:val="el-GR"/>
-        </w:rPr>
-        <w:t xml:space="preserve">στην σελίδα φιλτραρίσματος αναζήτησης, </w:t>
-      </w:r>
-      <w:r>
-        <w:rPr>
-          <w:lang w:val="el-GR"/>
-        </w:rPr>
-        <w:t xml:space="preserve"> εμφανίζονται </w:t>
-      </w:r>
-      <w:r>
-        <w:rPr>
-          <w:lang w:val="el-GR"/>
-        </w:rPr>
-        <w:t>τα αποτελέσματα του φιλτραρίσματος τα οποία περιλαμβάνουν σύνολα με τις τιμές τους</w:t>
-      </w:r>
-      <w:r>
-        <w:rPr>
-          <w:lang w:val="el-GR"/>
-        </w:rPr>
-        <w:br/>
-      </w:r>
-      <w:r>
-        <w:rPr>
-          <w:lang w:val="el-GR"/>
-        </w:rPr>
-        <w:br/>
-      </w:r>
+      </w:pPr>
+      <w:bookmarkStart w:id="11" w:name="_Toc161776723"/>
+    </w:p>
+    <w:p>
+      <w:pPr>
+        <w:rPr>
+          <w:rStyle w:val="Heading2Char"/>
+          <w:lang w:val="el-GR"/>
+        </w:rPr>
+      </w:pPr>
+    </w:p>
+    <w:p>
+      <w:pPr>
+        <w:rPr>
+          <w:rStyle w:val="Heading2Char"/>
+          <w:lang w:val="el-GR"/>
+        </w:rPr>
+      </w:pPr>
+    </w:p>
+    <w:p>
+      <w:pPr>
+        <w:rPr>
+          <w:rStyle w:val="Heading2Char"/>
+          <w:lang w:val="el-GR"/>
+        </w:rPr>
+      </w:pPr>
+    </w:p>
+    <w:p>
+      <w:pPr>
+        <w:rPr>
+          <w:rStyle w:val="Heading2Char"/>
+          <w:lang w:val="el-GR"/>
+        </w:rPr>
+      </w:pPr>
+    </w:p>
+    <w:p>
+      <w:pPr>
+        <w:rPr>
+          <w:rStyle w:val="Heading2Char"/>
+          <w:lang w:val="el-GR"/>
+        </w:rPr>
+      </w:pPr>
+    </w:p>
+    <w:p>
+      <w:pPr>
+        <w:rPr>
+          <w:rStyle w:val="Heading2Char"/>
+          <w:lang w:val="el-GR"/>
+        </w:rPr>
+      </w:pPr>
+    </w:p>
+    <w:p>
+      <w:pPr>
+        <w:rPr>
+          <w:rStyle w:val="Heading2Char"/>
+          <w:lang w:val="el-GR"/>
+        </w:rPr>
+      </w:pPr>
+    </w:p>
+    <w:p>
+      <w:pPr>
+        <w:rPr>
+          <w:rStyle w:val="Heading2Char"/>
+          <w:lang w:val="el-GR"/>
+        </w:rPr>
+      </w:pPr>
+    </w:p>
+    <w:p>
+      <w:pPr>
+        <w:rPr>
+          <w:rStyle w:val="Heading2Char"/>
+          <w:lang w:val="el-GR"/>
+        </w:rPr>
+      </w:pPr>
+    </w:p>
+    <w:p>
+      <w:pPr>
+        <w:rPr>
+          <w:rStyle w:val="Heading2Char"/>
+          <w:lang w:val="el-GR"/>
+        </w:rPr>
+      </w:pPr>
       <w:r>
         <w:rPr>
           <w:noProof/>
         </w:rPr>
+        <w:lastRenderedPageBreak/>
         <w:drawing>
-          <wp:anchor distT="0" distB="0" distL="114300" distR="114300" simplePos="0" relativeHeight="251630080" behindDoc="0" locked="0" layoutInCell="1" allowOverlap="1" wp14:anchorId="30D1EE55" wp14:editId="180A3AF1">
+          <wp:anchor distT="0" distB="0" distL="114300" distR="114300" simplePos="0" relativeHeight="251611648" behindDoc="0" locked="0" layoutInCell="1" allowOverlap="1" wp14:anchorId="30D1EE55" wp14:editId="51223255">
             <wp:simplePos x="0" y="0"/>
             <wp:positionH relativeFrom="column">
-              <wp:align>left</wp:align>
+              <wp:posOffset>0</wp:posOffset>
             </wp:positionH>
             <wp:positionV relativeFrom="paragraph">
-              <wp:posOffset>0</wp:posOffset>
+              <wp:posOffset>1905</wp:posOffset>
             </wp:positionV>
             <wp:extent cx="1800000" cy="3600000"/>
             <wp:effectExtent l="0" t="0" r="0" b="0"/>
@@ -4478,18 +3938,6 @@
           </wp:anchor>
         </w:drawing>
       </w:r>
-      <w:r>
-        <w:rPr>
-          <w:lang w:val="el-GR"/>
-        </w:rPr>
-        <w:br/>
-      </w:r>
-      <w:r>
-        <w:rPr>
-          <w:lang w:val="el-GR"/>
-        </w:rPr>
-        <w:br/>
-      </w:r>
     </w:p>
     <w:p>
       <w:pPr>
@@ -4498,6 +3946,43 @@
           <w:lang w:val="el-GR"/>
         </w:rPr>
       </w:pPr>
+      <w:r>
+        <w:rPr>
+          <w:rStyle w:val="Heading2CustomChar"/>
+          <w:color w:val="auto"/>
+        </w:rPr>
+        <w:t>Σελίδα Εμφάνισης Αποτελεσμάτων Αναζήτησης</w:t>
+      </w:r>
+      <w:r>
+        <w:rPr>
+          <w:lang w:val="el-GR"/>
+        </w:rPr>
+        <w:br/>
+      </w:r>
+      <w:r>
+        <w:rPr>
+          <w:lang w:val="el-GR"/>
+        </w:rPr>
+        <w:br/>
+      </w:r>
+      <w:r>
+        <w:rPr>
+          <w:rStyle w:val="NormalCustomChar"/>
+        </w:rPr>
+        <w:t>Πατώντας το κουμπί dress up στην σελίδα φιλτραρίσματος αναζήτησης,  εμφανίζονται τα αποτελέσματα του φιλτραρίσματος τα οποία περιλαμβάνουν σύνολα με τις τιμές τους</w:t>
+      </w:r>
+      <w:r>
+        <w:rPr>
+          <w:rStyle w:val="NormalCustomChar"/>
+        </w:rPr>
+        <w:t>.</w:t>
+      </w:r>
+      <w:r>
+        <w:rPr>
+          <w:rStyle w:val="NormalCustomChar"/>
+        </w:rPr>
+        <w:br/>
+      </w:r>
     </w:p>
     <w:p>
       <w:pPr>
@@ -4539,6 +4024,32 @@
         </w:rPr>
       </w:pPr>
     </w:p>
+    <w:bookmarkEnd w:id="11"/>
+    <w:p>
+      <w:pPr>
+        <w:rPr>
+          <w:lang w:val="el-GR"/>
+        </w:rPr>
+      </w:pPr>
+      <w:r>
+        <w:rPr>
+          <w:lang w:val="el-GR"/>
+        </w:rPr>
+        <w:br/>
+      </w:r>
+      <w:r>
+        <w:rPr>
+          <w:lang w:val="el-GR"/>
+        </w:rPr>
+        <w:br/>
+      </w:r>
+      <w:r>
+        <w:rPr>
+          <w:lang w:val="el-GR"/>
+        </w:rPr>
+        <w:br/>
+      </w:r>
+    </w:p>
     <w:p>
       <w:pPr>
         <w:rPr>
@@ -4550,6 +4061,47 @@
     <w:p>
       <w:pPr>
         <w:rPr>
+          <w:rStyle w:val="Heading2Char"/>
+          <w:lang w:val="el-GR"/>
+        </w:rPr>
+      </w:pPr>
+    </w:p>
+    <w:p>
+      <w:pPr>
+        <w:rPr>
+          <w:rStyle w:val="Heading2Char"/>
+          <w:lang w:val="el-GR"/>
+        </w:rPr>
+      </w:pPr>
+    </w:p>
+    <w:p>
+      <w:pPr>
+        <w:rPr>
+          <w:rStyle w:val="Heading2Char"/>
+          <w:lang w:val="el-GR"/>
+        </w:rPr>
+      </w:pPr>
+    </w:p>
+    <w:p>
+      <w:pPr>
+        <w:rPr>
+          <w:rStyle w:val="Heading2Char"/>
+          <w:lang w:val="el-GR"/>
+        </w:rPr>
+      </w:pPr>
+    </w:p>
+    <w:p>
+      <w:pPr>
+        <w:rPr>
+          <w:rStyle w:val="Heading2Char"/>
+          <w:lang w:val="el-GR"/>
+        </w:rPr>
+      </w:pPr>
+    </w:p>
+    <w:p>
+      <w:pPr>
+        <w:rPr>
+          <w:rStyle w:val="Heading2Char"/>
           <w:lang w:val="el-GR"/>
         </w:rPr>
       </w:pPr>
@@ -4558,15 +4110,15 @@
           <w:noProof/>
         </w:rPr>
         <w:drawing>
-          <wp:anchor distT="0" distB="0" distL="114300" distR="114300" simplePos="0" relativeHeight="251632128" behindDoc="0" locked="0" layoutInCell="1" allowOverlap="1" wp14:anchorId="09FD33A2" wp14:editId="22186C3C">
+          <wp:anchor distT="0" distB="0" distL="114300" distR="114300" simplePos="0" relativeHeight="251614720" behindDoc="0" locked="0" layoutInCell="1" allowOverlap="1" wp14:anchorId="09FD33A2" wp14:editId="065E4017">
             <wp:simplePos x="0" y="0"/>
             <wp:positionH relativeFrom="column">
-              <wp:align>left</wp:align>
+              <wp:posOffset>0</wp:posOffset>
             </wp:positionH>
             <wp:positionV relativeFrom="paragraph">
-              <wp:posOffset>0</wp:posOffset>
+              <wp:posOffset>110490</wp:posOffset>
             </wp:positionV>
-            <wp:extent cx="1800000" cy="3600000"/>
+            <wp:extent cx="1799590" cy="3599815"/>
             <wp:effectExtent l="0" t="0" r="0" b="0"/>
             <wp:wrapSquare wrapText="bothSides"/>
             <wp:docPr id="308501574" name="Picture 308501574"/>
@@ -4595,7 +4147,7 @@
                   <pic:spPr>
                     <a:xfrm>
                       <a:off x="0" y="0"/>
-                      <a:ext cx="1800000" cy="3600000"/>
+                      <a:ext cx="1799590" cy="3599815"/>
                     </a:xfrm>
                     <a:prstGeom prst="rect">
                       <a:avLst/>
@@ -4613,253 +4165,161 @@
           </wp:anchor>
         </w:drawing>
       </w:r>
-      <w:bookmarkStart w:id="13" w:name="_Toc161776724"/>
-      <w:r>
-        <w:rPr>
-          <w:rStyle w:val="Heading2Char"/>
-          <w:lang w:val="el-GR"/>
+    </w:p>
+    <w:p>
+      <w:pPr>
+        <w:rPr>
+          <w:lang w:val="el-GR"/>
+        </w:rPr>
+      </w:pPr>
+      <w:bookmarkStart w:id="12" w:name="_Toc161776724"/>
+      <w:r>
+        <w:rPr>
+          <w:rStyle w:val="Heading2CustomChar"/>
+          <w:color w:val="auto"/>
         </w:rPr>
         <w:t>Σελίδα Ρυθμίσεων Χρήστη</w:t>
       </w:r>
-      <w:bookmarkEnd w:id="13"/>
-      <w:r>
-        <w:rPr>
-          <w:lang w:val="el-GR"/>
-        </w:rPr>
-        <w:br/>
-      </w:r>
-      <w:r>
-        <w:rPr>
-          <w:lang w:val="el-GR"/>
-        </w:rPr>
-        <w:br/>
-      </w:r>
-      <w:r>
-        <w:rPr>
-          <w:lang w:val="el-GR"/>
+      <w:bookmarkEnd w:id="12"/>
+      <w:r>
+        <w:rPr>
+          <w:lang w:val="el-GR"/>
+        </w:rPr>
+        <w:br/>
+      </w:r>
+      <w:r>
+        <w:rPr>
+          <w:lang w:val="el-GR"/>
+        </w:rPr>
+        <w:br/>
+      </w:r>
+      <w:r>
+        <w:rPr>
+          <w:rStyle w:val="NormalCustomChar"/>
         </w:rPr>
         <w:t xml:space="preserve">Πατώντας το γρανάζι στην μπάρα, ο </w:t>
       </w:r>
       <w:r>
         <w:rPr>
-          <w:lang w:val="el-GR"/>
+          <w:rStyle w:val="NormalCustomChar"/>
         </w:rPr>
         <w:t>χρήστης μπορεί να επεξεργαστεί τ</w:t>
       </w:r>
       <w:r>
         <w:rPr>
-          <w:lang w:val="el-GR"/>
+          <w:rStyle w:val="NormalCustomChar"/>
         </w:rPr>
         <w:t>ι</w:t>
       </w:r>
       <w:r>
         <w:rPr>
-          <w:lang w:val="el-GR"/>
+          <w:rStyle w:val="NormalCustomChar"/>
         </w:rPr>
         <w:t>ς ρυθμίσεις του σχετικά με τον λογαριασμό του, την χώρα προέλευσης, τα μεγέθη του σώματός του και να διαβάσει τους όρους και προϋποθέσεις.</w:t>
       </w:r>
       <w:r>
         <w:rPr>
-          <w:lang w:val="el-GR"/>
-        </w:rPr>
-        <w:br/>
-      </w:r>
-      <w:r>
-        <w:rPr>
-          <w:lang w:val="el-GR"/>
-        </w:rPr>
-        <w:br/>
-      </w:r>
-      <w:r>
-        <w:rPr>
-          <w:lang w:val="el-GR"/>
-        </w:rPr>
-        <w:br/>
-      </w:r>
-      <w:r>
-        <w:rPr>
-          <w:lang w:val="el-GR"/>
-        </w:rPr>
-        <w:br/>
-      </w:r>
-      <w:r>
-        <w:rPr>
-          <w:lang w:val="el-GR"/>
-        </w:rPr>
-        <w:br/>
-      </w:r>
-      <w:r>
-        <w:rPr>
-          <w:lang w:val="el-GR"/>
-        </w:rPr>
-        <w:br/>
-      </w:r>
-      <w:r>
-        <w:rPr>
-          <w:lang w:val="el-GR"/>
-        </w:rPr>
-        <w:br/>
-      </w:r>
-      <w:r>
-        <w:rPr>
-          <w:lang w:val="el-GR"/>
-        </w:rPr>
-        <w:br/>
-      </w:r>
-      <w:r>
-        <w:rPr>
-          <w:lang w:val="el-GR"/>
-        </w:rPr>
-        <w:br/>
-      </w:r>
-      <w:r>
-        <w:rPr>
-          <w:lang w:val="el-GR"/>
-        </w:rPr>
-        <w:br/>
-      </w:r>
-      <w:r>
-        <w:rPr>
-          <w:lang w:val="el-GR"/>
-        </w:rPr>
-        <w:br/>
-      </w:r>
-      <w:r>
-        <w:rPr>
-          <w:lang w:val="el-GR"/>
-        </w:rPr>
-        <w:br/>
-      </w:r>
-      <w:r>
-        <w:rPr>
-          <w:lang w:val="el-GR"/>
-        </w:rPr>
-        <w:br/>
-      </w:r>
-      <w:r>
-        <w:rPr>
-          <w:lang w:val="el-GR"/>
-        </w:rPr>
-        <w:br/>
-      </w:r>
-      <w:r>
-        <w:rPr>
-          <w:lang w:val="el-GR"/>
-        </w:rPr>
-        <w:br/>
-      </w:r>
-      <w:r>
-        <w:rPr>
-          <w:lang w:val="el-GR"/>
-        </w:rPr>
-        <w:br/>
-      </w:r>
-    </w:p>
-    <w:p>
-      <w:pPr>
-        <w:rPr>
-          <w:rStyle w:val="Heading2Char"/>
-          <w:lang w:val="el-GR"/>
-        </w:rPr>
-      </w:pPr>
-    </w:p>
-    <w:p>
-      <w:pPr>
-        <w:rPr>
-          <w:lang w:val="el-GR"/>
-        </w:rPr>
-      </w:pPr>
-      <w:bookmarkStart w:id="14" w:name="_Toc161776725"/>
-      <w:r>
-        <w:rPr>
-          <w:rStyle w:val="Heading2Char"/>
-          <w:lang w:val="el-GR"/>
-        </w:rPr>
-        <w:t>Σελίδα Ρυθμίσεων Χρήστη</w:t>
-      </w:r>
-      <w:r>
-        <w:rPr>
-          <w:rStyle w:val="Heading2Char"/>
-          <w:lang w:val="el-GR"/>
-        </w:rPr>
-        <w:t xml:space="preserve"> (Προφίλ)</w:t>
-      </w:r>
-      <w:bookmarkEnd w:id="14"/>
-      <w:r>
-        <w:rPr>
-          <w:lang w:val="el-GR"/>
-        </w:rPr>
-        <w:br/>
-      </w:r>
-      <w:r>
-        <w:rPr>
-          <w:lang w:val="el-GR"/>
-        </w:rPr>
-        <w:br/>
-      </w:r>
-      <w:r>
-        <w:rPr>
-          <w:lang w:val="el-GR"/>
-        </w:rPr>
-        <w:t xml:space="preserve">Πατώντας το κουμπί </w:t>
-      </w:r>
-      <w:r>
-        <w:rPr>
-          <w:lang w:val="el-GR"/>
-        </w:rPr>
-        <w:t>“</w:t>
-      </w:r>
-      <w:r>
-        <w:t>Profile</w:t>
-      </w:r>
-      <w:r>
-        <w:rPr>
-          <w:lang w:val="el-GR"/>
-        </w:rPr>
-        <w:t xml:space="preserve">” </w:t>
-      </w:r>
-      <w:r>
-        <w:rPr>
-          <w:lang w:val="el-GR"/>
-        </w:rPr>
-        <w:t>ο</w:t>
-      </w:r>
-      <w:r>
-        <w:rPr>
-          <w:lang w:val="el-GR"/>
-        </w:rPr>
-        <w:t xml:space="preserve"> χρήστης μπορεί να επεξεργαστεί τ</w:t>
-      </w:r>
-      <w:r>
-        <w:rPr>
-          <w:lang w:val="el-GR"/>
-        </w:rPr>
-        <w:t>ι</w:t>
-      </w:r>
-      <w:r>
-        <w:rPr>
-          <w:lang w:val="el-GR"/>
-        </w:rPr>
-        <w:t>ς ρυθμίσεις του σχετικά με το</w:t>
-      </w:r>
-      <w:r>
-        <w:rPr>
-          <w:lang w:val="el-GR"/>
-        </w:rPr>
-        <w:t xml:space="preserve"> προφίλ του και τις προσωπικές πληροφορίες.</w:t>
+          <w:rStyle w:val="NormalCustomChar"/>
+        </w:rPr>
+        <w:br/>
+      </w:r>
+      <w:r>
+        <w:rPr>
+          <w:lang w:val="el-GR"/>
+        </w:rPr>
+        <w:br/>
+      </w:r>
+      <w:r>
+        <w:rPr>
+          <w:lang w:val="el-GR"/>
+        </w:rPr>
+        <w:br/>
+      </w:r>
+      <w:r>
+        <w:rPr>
+          <w:lang w:val="el-GR"/>
+        </w:rPr>
+        <w:br/>
+      </w:r>
+      <w:r>
+        <w:rPr>
+          <w:lang w:val="el-GR"/>
+        </w:rPr>
+        <w:br/>
+      </w:r>
+      <w:r>
+        <w:rPr>
+          <w:lang w:val="el-GR"/>
+        </w:rPr>
+        <w:br/>
+      </w:r>
+      <w:r>
+        <w:rPr>
+          <w:lang w:val="el-GR"/>
+        </w:rPr>
+        <w:br/>
+      </w:r>
+      <w:r>
+        <w:rPr>
+          <w:lang w:val="el-GR"/>
+        </w:rPr>
+        <w:br/>
+      </w:r>
+      <w:r>
+        <w:rPr>
+          <w:lang w:val="el-GR"/>
+        </w:rPr>
+        <w:br/>
+      </w:r>
+      <w:r>
+        <w:rPr>
+          <w:lang w:val="el-GR"/>
+        </w:rPr>
+        <w:br/>
+      </w:r>
+      <w:r>
+        <w:rPr>
+          <w:lang w:val="el-GR"/>
+        </w:rPr>
+        <w:br/>
+      </w:r>
+      <w:r>
+        <w:rPr>
+          <w:lang w:val="el-GR"/>
+        </w:rPr>
+        <w:br/>
+      </w:r>
+      <w:r>
+        <w:rPr>
+          <w:lang w:val="el-GR"/>
+        </w:rPr>
+        <w:lastRenderedPageBreak/>
+        <w:br/>
+      </w:r>
+      <w:r>
+        <w:rPr>
+          <w:lang w:val="el-GR"/>
+        </w:rPr>
+        <w:br/>
+      </w:r>
+      <w:r>
+        <w:rPr>
+          <w:lang w:val="el-GR"/>
+        </w:rPr>
+        <w:br/>
       </w:r>
       <w:r>
         <w:rPr>
           <w:noProof/>
         </w:rPr>
         <w:drawing>
-          <wp:anchor distT="0" distB="0" distL="114300" distR="114300" simplePos="0" relativeHeight="251652608" behindDoc="0" locked="0" layoutInCell="1" allowOverlap="1" wp14:anchorId="4571601E" wp14:editId="724A28A5">
+          <wp:anchor distT="0" distB="0" distL="114300" distR="114300" simplePos="0" relativeHeight="251647488" behindDoc="0" locked="0" layoutInCell="1" allowOverlap="1" wp14:anchorId="4571601E" wp14:editId="64CF2D71">
             <wp:simplePos x="0" y="0"/>
             <wp:positionH relativeFrom="column">
-              <wp:align>left</wp:align>
+              <wp:posOffset>-45720</wp:posOffset>
             </wp:positionH>
             <wp:positionV relativeFrom="paragraph">
-              <wp:posOffset>0</wp:posOffset>
+              <wp:posOffset>621030</wp:posOffset>
             </wp:positionV>
             <wp:extent cx="1800000" cy="3600000"/>
             <wp:effectExtent l="0" t="0" r="0" b="0"/>
@@ -4914,6 +4374,70 @@
         </w:rPr>
         <w:br/>
       </w:r>
+      <w:bookmarkStart w:id="13" w:name="_Toc161776725"/>
+      <w:r>
+        <w:rPr>
+          <w:rStyle w:val="Heading2CustomChar"/>
+          <w:color w:val="auto"/>
+        </w:rPr>
+        <w:t>Σελίδα Ρυθμίσεων Χρήστη</w:t>
+      </w:r>
+      <w:r>
+        <w:rPr>
+          <w:rStyle w:val="Heading2CustomChar"/>
+          <w:color w:val="auto"/>
+        </w:rPr>
+        <w:t xml:space="preserve"> (Προφίλ)</w:t>
+      </w:r>
+      <w:bookmarkEnd w:id="13"/>
+      <w:r>
+        <w:rPr>
+          <w:lang w:val="el-GR"/>
+        </w:rPr>
+        <w:br/>
+      </w:r>
+      <w:r>
+        <w:rPr>
+          <w:lang w:val="el-GR"/>
+        </w:rPr>
+        <w:br/>
+      </w:r>
+      <w:r>
+        <w:rPr>
+          <w:rStyle w:val="NormalCustomChar"/>
+        </w:rPr>
+        <w:t>Πατώντας το κουμπί “Profile” ο</w:t>
+      </w:r>
+      <w:r>
+        <w:rPr>
+          <w:rStyle w:val="NormalCustomChar"/>
+        </w:rPr>
+        <w:t xml:space="preserve"> χρήστης μπορεί να επεξεργαστεί τ</w:t>
+      </w:r>
+      <w:r>
+        <w:rPr>
+          <w:rStyle w:val="NormalCustomChar"/>
+        </w:rPr>
+        <w:t>ι</w:t>
+      </w:r>
+      <w:r>
+        <w:rPr>
+          <w:rStyle w:val="NormalCustomChar"/>
+        </w:rPr>
+        <w:t>ς ρυθμίσεις του σχετικά με το</w:t>
+      </w:r>
+      <w:r>
+        <w:rPr>
+          <w:rStyle w:val="NormalCustomChar"/>
+        </w:rPr>
+        <w:t xml:space="preserve"> προφίλ του και τις προσωπικές πληροφορίες.</w:t>
+      </w:r>
+      <w:r>
+        <w:rPr>
+          <w:lang w:val="el-GR"/>
+        </w:rPr>
+        <w:br/>
+      </w:r>
       <w:r>
         <w:rPr>
           <w:lang w:val="el-GR"/>
@@ -4975,183 +4499,19 @@
           <w:lang w:val="el-GR"/>
         </w:rPr>
       </w:pPr>
-      <w:bookmarkStart w:id="15" w:name="_Toc161776726"/>
-      <w:r>
-        <w:rPr>
-          <w:rStyle w:val="Heading2Char"/>
-          <w:lang w:val="el-GR"/>
-        </w:rPr>
-        <w:t>Σελίδα Ρυθμίσεων Χρήστη (Λογαριασμός -&gt; Προτινόμενες Μάρκες)</w:t>
-      </w:r>
-      <w:bookmarkEnd w:id="15"/>
-      <w:r>
-        <w:rPr>
-          <w:lang w:val="el-GR"/>
-        </w:rPr>
-        <w:br/>
-      </w:r>
-      <w:r>
-        <w:rPr>
-          <w:lang w:val="el-GR"/>
-        </w:rPr>
-        <w:br/>
-      </w:r>
-      <w:r>
-        <w:rPr>
-          <w:lang w:val="el-GR"/>
-        </w:rPr>
-        <w:t xml:space="preserve">Πατώτνας το κουμπί </w:t>
-      </w:r>
-      <w:r>
-        <w:t>preferred</w:t>
-      </w:r>
-      <w:r>
-        <w:rPr>
-          <w:lang w:val="el-GR"/>
-        </w:rPr>
-        <w:t xml:space="preserve"> </w:t>
-      </w:r>
-      <w:r>
-        <w:t>brands</w:t>
-      </w:r>
-      <w:r>
-        <w:rPr>
-          <w:lang w:val="el-GR"/>
-        </w:rPr>
-        <w:t xml:space="preserve"> </w:t>
-      </w:r>
-      <w:r>
-        <w:rPr>
-          <w:lang w:val="el-GR"/>
-        </w:rPr>
-        <w:t>στην στην σελίδα ρυθμίσεων του προφίλ ο</w:t>
-      </w:r>
-      <w:r>
-        <w:rPr>
-          <w:lang w:val="el-GR"/>
-        </w:rPr>
-        <w:t xml:space="preserve"> χρήστης μπορεί να επιλέξει τις μάρκες ρούχων που προτιμάει</w:t>
-      </w:r>
-      <w:r>
-        <w:rPr>
-          <w:lang w:val="el-GR"/>
-        </w:rPr>
-        <w:t>.</w:t>
-      </w:r>
-      <w:r>
-        <w:rPr>
-          <w:lang w:val="el-GR"/>
-        </w:rPr>
-        <w:br/>
-      </w:r>
-      <w:r>
-        <w:rPr>
-          <w:lang w:val="el-GR"/>
-        </w:rPr>
-        <w:br/>
-      </w:r>
-      <w:r>
-        <w:rPr>
-          <w:lang w:val="el-GR"/>
-        </w:rPr>
-        <w:br/>
-      </w:r>
-      <w:r>
-        <w:rPr>
-          <w:lang w:val="el-GR"/>
-        </w:rPr>
-        <w:br/>
-      </w:r>
-      <w:r>
-        <w:rPr>
-          <w:lang w:val="el-GR"/>
-        </w:rPr>
-        <w:br/>
-      </w:r>
-      <w:r>
-        <w:rPr>
-          <w:lang w:val="el-GR"/>
-        </w:rPr>
-        <w:br/>
-      </w:r>
-      <w:r>
-        <w:rPr>
-          <w:lang w:val="el-GR"/>
-        </w:rPr>
-        <w:br/>
-      </w:r>
-      <w:r>
-        <w:rPr>
-          <w:lang w:val="el-GR"/>
-        </w:rPr>
-        <w:br/>
-      </w:r>
-      <w:r>
-        <w:rPr>
-          <w:lang w:val="el-GR"/>
-        </w:rPr>
-        <w:br/>
-      </w:r>
-      <w:r>
-        <w:rPr>
-          <w:lang w:val="el-GR"/>
-        </w:rPr>
-        <w:br/>
-      </w:r>
-      <w:r>
-        <w:rPr>
-          <w:lang w:val="el-GR"/>
-        </w:rPr>
-        <w:br/>
-      </w:r>
-      <w:r>
-        <w:rPr>
-          <w:lang w:val="el-GR"/>
-        </w:rPr>
-        <w:br/>
-      </w:r>
-      <w:r>
-        <w:rPr>
-          <w:lang w:val="el-GR"/>
-        </w:rPr>
-        <w:br/>
-      </w:r>
-      <w:r>
-        <w:rPr>
-          <w:lang w:val="el-GR"/>
-        </w:rPr>
-        <w:br/>
-      </w:r>
-      <w:r>
-        <w:rPr>
-          <w:lang w:val="el-GR"/>
-        </w:rPr>
-        <w:br/>
-      </w:r>
-      <w:r>
-        <w:rPr>
-          <w:lang w:val="el-GR"/>
-        </w:rPr>
-        <w:br/>
-      </w:r>
-      <w:r>
-        <w:rPr>
-          <w:lang w:val="el-GR"/>
-        </w:rPr>
-        <w:br/>
-      </w:r>
+      <w:bookmarkStart w:id="14" w:name="_Toc161776726"/>
       <w:r>
         <w:rPr>
           <w:noProof/>
         </w:rPr>
         <w:drawing>
-          <wp:anchor distT="0" distB="0" distL="114300" distR="114300" simplePos="0" relativeHeight="251658752" behindDoc="0" locked="0" layoutInCell="1" allowOverlap="1" wp14:anchorId="2A312443" wp14:editId="3E9F0759">
+          <wp:anchor distT="0" distB="0" distL="114300" distR="114300" simplePos="0" relativeHeight="251660800" behindDoc="0" locked="0" layoutInCell="1" allowOverlap="1" wp14:anchorId="2A312443" wp14:editId="71C523BD">
             <wp:simplePos x="0" y="0"/>
             <wp:positionH relativeFrom="column">
-              <wp:align>left</wp:align>
+              <wp:posOffset>-1891030</wp:posOffset>
             </wp:positionH>
             <wp:positionV relativeFrom="paragraph">
-              <wp:posOffset>0</wp:posOffset>
+              <wp:posOffset>1303020</wp:posOffset>
             </wp:positionV>
             <wp:extent cx="1800000" cy="3927273"/>
             <wp:effectExtent l="0" t="0" r="0" b="0"/>
@@ -5200,6 +4560,135 @@
           </wp:anchor>
         </w:drawing>
       </w:r>
+      <w:bookmarkEnd w:id="14"/>
+      <w:r>
+        <w:rPr>
+          <w:lang w:val="el-GR"/>
+        </w:rPr>
+        <w:br/>
+      </w:r>
+      <w:r>
+        <w:rPr>
+          <w:lang w:val="el-GR"/>
+        </w:rPr>
+        <w:br/>
+      </w:r>
+      <w:r>
+        <w:rPr>
+          <w:lang w:val="el-GR"/>
+        </w:rPr>
+        <w:br/>
+      </w:r>
+      <w:r>
+        <w:rPr>
+          <w:lang w:val="el-GR"/>
+        </w:rPr>
+        <w:br/>
+      </w:r>
+      <w:r>
+        <w:rPr>
+          <w:lang w:val="el-GR"/>
+        </w:rPr>
+        <w:br/>
+      </w:r>
+      <w:r>
+        <w:rPr>
+          <w:lang w:val="el-GR"/>
+        </w:rPr>
+        <w:br/>
+      </w:r>
+      <w:r>
+        <w:rPr>
+          <w:lang w:val="el-GR"/>
+        </w:rPr>
+        <w:br/>
+      </w:r>
+      <w:r>
+        <w:rPr>
+          <w:rStyle w:val="Heading2CustomChar"/>
+          <w:color w:val="auto"/>
+        </w:rPr>
+        <w:t>Σελίδα Ρυθμίσεων Χρήστη (Λογαριασμός -&gt; Προτινόμενες Μάρκες)</w:t>
+      </w:r>
+      <w:r>
+        <w:rPr>
+          <w:rStyle w:val="Heading2CustomChar"/>
+          <w:color w:val="auto"/>
+        </w:rPr>
+        <w:br/>
+      </w:r>
+      <w:r>
+        <w:rPr>
+          <w:lang w:val="el-GR"/>
+        </w:rPr>
+        <w:br/>
+      </w:r>
+      <w:r>
+        <w:rPr>
+          <w:rStyle w:val="NormalCustomChar"/>
+        </w:rPr>
+        <w:t>Πατώτνας το κουμπί preferred brands στην στην σελίδα ρυθμίσεων του προφίλ ο χρήστης μπορεί να επιλέξει τις μάρκες ρούχων που προτιμάει.</w:t>
+      </w:r>
+      <w:r>
+        <w:rPr>
+          <w:rStyle w:val="NormalCustomChar"/>
+        </w:rPr>
+        <w:br/>
+      </w:r>
+      <w:r>
+        <w:rPr>
+          <w:lang w:val="el-GR"/>
+        </w:rPr>
+        <w:br/>
+      </w:r>
+      <w:r>
+        <w:rPr>
+          <w:lang w:val="el-GR"/>
+        </w:rPr>
+        <w:br/>
+      </w:r>
+      <w:r>
+        <w:rPr>
+          <w:lang w:val="el-GR"/>
+        </w:rPr>
+        <w:br/>
+      </w:r>
+      <w:r>
+        <w:rPr>
+          <w:lang w:val="el-GR"/>
+        </w:rPr>
+        <w:br/>
+      </w:r>
+      <w:r>
+        <w:rPr>
+          <w:lang w:val="el-GR"/>
+        </w:rPr>
+        <w:br/>
+      </w:r>
+      <w:r>
+        <w:rPr>
+          <w:lang w:val="el-GR"/>
+        </w:rPr>
+        <w:br/>
+      </w:r>
+      <w:r>
+        <w:rPr>
+          <w:lang w:val="el-GR"/>
+        </w:rPr>
+        <w:br/>
+      </w:r>
+      <w:r>
+        <w:rPr>
+          <w:lang w:val="el-GR"/>
+        </w:rPr>
+        <w:br/>
+      </w:r>
+      <w:r>
+        <w:rPr>
+          <w:lang w:val="el-GR"/>
+        </w:rPr>
+        <w:br/>
+      </w:r>
     </w:p>
     <w:p>
       <w:pPr>
@@ -5212,87 +4701,75 @@
     <w:p>
       <w:pPr>
         <w:rPr>
-          <w:lang w:val="el-GR"/>
-        </w:rPr>
-      </w:pPr>
-      <w:bookmarkStart w:id="16" w:name="_Toc161776727"/>
-      <w:r>
-        <w:rPr>
           <w:rStyle w:val="Heading2Char"/>
           <w:lang w:val="el-GR"/>
         </w:rPr>
+      </w:pPr>
+      <w:bookmarkStart w:id="15" w:name="_Toc161776727"/>
+    </w:p>
+    <w:p>
+      <w:pPr>
+        <w:rPr>
+          <w:lang w:val="el-GR"/>
+        </w:rPr>
+      </w:pPr>
+      <w:r>
+        <w:rPr>
+          <w:rStyle w:val="Heading2CustomChar"/>
+          <w:color w:val="auto"/>
+        </w:rPr>
+        <w:lastRenderedPageBreak/>
         <w:t>Σελίδα Ρυθμίσεων Χρήστη (Χώρα)</w:t>
       </w:r>
-      <w:bookmarkEnd w:id="16"/>
-      <w:r>
-        <w:rPr>
-          <w:lang w:val="el-GR"/>
-        </w:rPr>
-        <w:br/>
-      </w:r>
-      <w:r>
-        <w:rPr>
-          <w:lang w:val="el-GR"/>
-        </w:rPr>
-        <w:br/>
-      </w:r>
-      <w:r>
-        <w:rPr>
-          <w:lang w:val="el-GR"/>
-        </w:rPr>
-        <w:t xml:space="preserve">Πατώντας το κουμπί </w:t>
-      </w:r>
-      <w:r>
-        <w:rPr>
-          <w:lang w:val="el-GR"/>
-        </w:rPr>
-        <w:t>“</w:t>
-      </w:r>
-      <w:r>
-        <w:t>Country</w:t>
-      </w:r>
-      <w:r>
-        <w:rPr>
-          <w:lang w:val="el-GR"/>
-        </w:rPr>
-        <w:t>”</w:t>
-      </w:r>
-      <w:r>
-        <w:rPr>
-          <w:lang w:val="el-GR"/>
-        </w:rPr>
-        <w:t xml:space="preserve">, ο </w:t>
-      </w:r>
-      <w:r>
-        <w:rPr>
-          <w:lang w:val="el-GR"/>
+      <w:bookmarkEnd w:id="15"/>
+      <w:r>
+        <w:rPr>
+          <w:lang w:val="el-GR"/>
+        </w:rPr>
+        <w:br/>
+      </w:r>
+      <w:r>
+        <w:rPr>
+          <w:lang w:val="el-GR"/>
+        </w:rPr>
+        <w:br/>
+      </w:r>
+      <w:r>
+        <w:rPr>
+          <w:rStyle w:val="NormalCustomChar"/>
+        </w:rPr>
+        <w:t xml:space="preserve">Πατώντας το κουμπί “Country”, ο </w:t>
+      </w:r>
+      <w:r>
+        <w:rPr>
+          <w:rStyle w:val="NormalCustomChar"/>
         </w:rPr>
         <w:t xml:space="preserve">χρήστης μπορεί να επιλέξει </w:t>
       </w:r>
       <w:r>
         <w:rPr>
-          <w:lang w:val="el-GR"/>
+          <w:rStyle w:val="NormalCustomChar"/>
         </w:rPr>
         <w:t xml:space="preserve">την χώρα την οποία βρίσκεται για να του παρουσιάζονται προτάσεις και σύνολα σε </w:t>
       </w:r>
       <w:r>
         <w:rPr>
-          <w:lang w:val="el-GR"/>
+          <w:rStyle w:val="NormalCustomChar"/>
         </w:rPr>
         <w:t>τοπικό επίπεδο</w:t>
       </w:r>
       <w:r>
         <w:rPr>
-          <w:lang w:val="el-GR"/>
+          <w:rStyle w:val="NormalCustomChar"/>
         </w:rPr>
         <w:t>.</w:t>
       </w:r>
       <w:r>
         <w:rPr>
-          <w:noProof/>
+          <w:rStyle w:val="NormalCustomChar"/>
         </w:rPr>
         <w:drawing>
-          <wp:anchor distT="0" distB="0" distL="114300" distR="114300" simplePos="0" relativeHeight="251636224" behindDoc="0" locked="0" layoutInCell="1" allowOverlap="1" wp14:anchorId="1240E776" wp14:editId="35E1C1E8">
+          <wp:anchor distT="0" distB="0" distL="114300" distR="114300" simplePos="0" relativeHeight="251620864" behindDoc="0" locked="0" layoutInCell="1" allowOverlap="1" wp14:anchorId="1240E776" wp14:editId="35E1C1E8">
             <wp:simplePos x="0" y="0"/>
             <wp:positionH relativeFrom="column">
               <wp:align>left</wp:align>
@@ -5349,147 +4826,96 @@
       </w:r>
       <w:r>
         <w:rPr>
-          <w:lang w:val="el-GR"/>
-        </w:rPr>
-        <w:br/>
-      </w:r>
-      <w:r>
-        <w:rPr>
-          <w:lang w:val="el-GR"/>
-        </w:rPr>
-        <w:br/>
-      </w:r>
-      <w:r>
-        <w:rPr>
-          <w:lang w:val="el-GR"/>
-        </w:rPr>
-        <w:br/>
-      </w:r>
-      <w:r>
-        <w:rPr>
-          <w:lang w:val="el-GR"/>
-        </w:rPr>
-        <w:br/>
-      </w:r>
-      <w:r>
-        <w:rPr>
-          <w:lang w:val="el-GR"/>
-        </w:rPr>
-        <w:br/>
-      </w:r>
-      <w:r>
-        <w:rPr>
-          <w:lang w:val="el-GR"/>
-        </w:rPr>
-        <w:br/>
-      </w:r>
-      <w:r>
-        <w:rPr>
-          <w:lang w:val="el-GR"/>
-        </w:rPr>
-        <w:br/>
-      </w:r>
-      <w:r>
-        <w:rPr>
-          <w:lang w:val="el-GR"/>
-        </w:rPr>
-        <w:br/>
-      </w:r>
-      <w:r>
-        <w:rPr>
-          <w:lang w:val="el-GR"/>
-        </w:rPr>
-        <w:br/>
-      </w:r>
-      <w:r>
-        <w:rPr>
-          <w:lang w:val="el-GR"/>
-        </w:rPr>
-        <w:br/>
-      </w:r>
-      <w:r>
-        <w:rPr>
-          <w:lang w:val="el-GR"/>
-        </w:rPr>
-        <w:br/>
-      </w:r>
-      <w:r>
-        <w:rPr>
-          <w:lang w:val="el-GR"/>
-        </w:rPr>
-        <w:lastRenderedPageBreak/>
-        <w:br/>
-      </w:r>
-    </w:p>
-    <w:p>
-      <w:pPr>
-        <w:rPr>
-          <w:lang w:val="el-GR"/>
-        </w:rPr>
-      </w:pPr>
-      <w:bookmarkStart w:id="17" w:name="_Toc161776728"/>
-      <w:r>
-        <w:rPr>
-          <w:rStyle w:val="Heading2Char"/>
-          <w:lang w:val="el-GR"/>
-        </w:rPr>
-        <w:t>Σελίδα Ρυθμίσεων Χρήστη (Μ</w:t>
-      </w:r>
-      <w:r>
-        <w:rPr>
-          <w:rStyle w:val="Heading2Char"/>
-          <w:lang w:val="el-GR"/>
-        </w:rPr>
-        <w:t>ε</w:t>
-      </w:r>
-      <w:r>
-        <w:rPr>
-          <w:rStyle w:val="Heading2Char"/>
-          <w:lang w:val="el-GR"/>
-        </w:rPr>
-        <w:t>γ</w:t>
-      </w:r>
-      <w:r>
-        <w:rPr>
-          <w:rStyle w:val="Heading2Char"/>
-          <w:lang w:val="el-GR"/>
-        </w:rPr>
-        <w:t>έ</w:t>
-      </w:r>
-      <w:r>
-        <w:rPr>
-          <w:rStyle w:val="Heading2Char"/>
-          <w:lang w:val="el-GR"/>
-        </w:rPr>
-        <w:t>θο</w:t>
-      </w:r>
-      <w:r>
-        <w:rPr>
-          <w:rStyle w:val="Heading2Char"/>
-          <w:lang w:val="el-GR"/>
-        </w:rPr>
-        <w:t>ι</w:t>
-      </w:r>
-      <w:r>
-        <w:rPr>
-          <w:rStyle w:val="Heading2Char"/>
-          <w:lang w:val="el-GR"/>
-        </w:rPr>
-        <w:t xml:space="preserve"> Σώματος)</w:t>
-      </w:r>
-      <w:bookmarkEnd w:id="17"/>
+          <w:rStyle w:val="NormalCustomChar"/>
+        </w:rPr>
+        <w:br/>
+      </w:r>
+      <w:r>
+        <w:rPr>
+          <w:lang w:val="el-GR"/>
+        </w:rPr>
+        <w:br/>
+      </w:r>
+      <w:r>
+        <w:rPr>
+          <w:lang w:val="el-GR"/>
+        </w:rPr>
+        <w:br/>
+      </w:r>
+      <w:r>
+        <w:rPr>
+          <w:lang w:val="el-GR"/>
+        </w:rPr>
+        <w:br/>
+      </w:r>
+      <w:r>
+        <w:rPr>
+          <w:lang w:val="el-GR"/>
+        </w:rPr>
+        <w:br/>
+      </w:r>
+      <w:r>
+        <w:rPr>
+          <w:lang w:val="el-GR"/>
+        </w:rPr>
+        <w:br/>
+      </w:r>
+      <w:r>
+        <w:rPr>
+          <w:lang w:val="el-GR"/>
+        </w:rPr>
+        <w:br/>
+      </w:r>
+      <w:r>
+        <w:rPr>
+          <w:lang w:val="el-GR"/>
+        </w:rPr>
+        <w:br/>
+      </w:r>
+      <w:r>
+        <w:rPr>
+          <w:lang w:val="el-GR"/>
+        </w:rPr>
+        <w:br/>
+      </w:r>
+      <w:r>
+        <w:rPr>
+          <w:lang w:val="el-GR"/>
+        </w:rPr>
+        <w:br/>
+      </w:r>
+      <w:r>
+        <w:rPr>
+          <w:lang w:val="el-GR"/>
+        </w:rPr>
+        <w:br/>
+      </w:r>
+      <w:r>
+        <w:rPr>
+          <w:lang w:val="el-GR"/>
+        </w:rPr>
+        <w:br/>
+      </w:r>
+    </w:p>
+    <w:p>
+      <w:pPr>
+        <w:rPr>
+          <w:lang w:val="el-GR"/>
+        </w:rPr>
+      </w:pPr>
+      <w:bookmarkStart w:id="16" w:name="_Toc161776728"/>
       <w:r>
         <w:rPr>
           <w:noProof/>
         </w:rPr>
         <w:drawing>
-          <wp:anchor distT="0" distB="0" distL="114300" distR="114300" simplePos="0" relativeHeight="251634176" behindDoc="0" locked="0" layoutInCell="1" allowOverlap="1" wp14:anchorId="379BAC33" wp14:editId="56BF3E0B">
+          <wp:anchor distT="0" distB="0" distL="114300" distR="114300" simplePos="0" relativeHeight="251618816" behindDoc="0" locked="0" layoutInCell="1" allowOverlap="1" wp14:anchorId="379BAC33" wp14:editId="411DC864">
             <wp:simplePos x="0" y="0"/>
             <wp:positionH relativeFrom="column">
-              <wp:align>left</wp:align>
+              <wp:posOffset>-1912620</wp:posOffset>
             </wp:positionH>
             <wp:positionV relativeFrom="paragraph">
-              <wp:posOffset>0</wp:posOffset>
+              <wp:posOffset>655320</wp:posOffset>
             </wp:positionV>
             <wp:extent cx="1800000" cy="3600000"/>
             <wp:effectExtent l="0" t="0" r="0" b="0"/>
@@ -5538,84 +4964,59 @@
           </wp:anchor>
         </w:drawing>
       </w:r>
-      <w:r>
-        <w:rPr>
-          <w:lang w:val="el-GR"/>
-        </w:rPr>
-        <w:br/>
-      </w:r>
-      <w:r>
-        <w:rPr>
-          <w:lang w:val="el-GR"/>
-        </w:rPr>
-        <w:br/>
-      </w:r>
-      <w:r>
-        <w:rPr>
-          <w:lang w:val="el-GR"/>
-        </w:rPr>
-        <w:t xml:space="preserve">Πατώντας το κουμπί </w:t>
-      </w:r>
-      <w:r>
-        <w:rPr>
-          <w:lang w:val="el-GR"/>
-        </w:rPr>
-        <w:t>“</w:t>
-      </w:r>
-      <w:r>
-        <w:t>Sizes</w:t>
-      </w:r>
-      <w:r>
-        <w:rPr>
-          <w:lang w:val="el-GR"/>
-        </w:rPr>
-        <w:t xml:space="preserve">” </w:t>
-      </w:r>
-      <w:r>
-        <w:rPr>
-          <w:lang w:val="el-GR"/>
-        </w:rPr>
-        <w:t>στην σελίδα ρυθμίσεων, ο</w:t>
-      </w:r>
-      <w:r>
-        <w:rPr>
-          <w:lang w:val="el-GR"/>
-        </w:rPr>
-        <w:t xml:space="preserve"> χρήστης μπορεί να επεξεργαστεί το μέγεθος της περιφέρειας του στήθους του, το μέγεθος των χεριών του, το μέγεθος της περιφέρειας της μ</w:t>
-      </w:r>
-      <w:r>
-        <w:rPr>
-          <w:lang w:val="el-GR"/>
-        </w:rPr>
-        <w:t>έσης του, το μέγεθος των γοφών του και το μέγεθος των γαμπών του έτσι ώστε να επιλέγεται το μέγεθος των ρούχων αυτόματα κατά την αγορά.</w:t>
-      </w:r>
-      <w:r>
-        <w:rPr>
-          <w:lang w:val="el-GR"/>
-        </w:rPr>
-        <w:br/>
-      </w:r>
-      <w:r>
-        <w:rPr>
-          <w:lang w:val="el-GR"/>
-        </w:rPr>
-        <w:br/>
-      </w:r>
-      <w:r>
-        <w:rPr>
-          <w:lang w:val="el-GR"/>
-        </w:rPr>
-        <w:br/>
-      </w:r>
-      <w:r>
-        <w:rPr>
-          <w:lang w:val="el-GR"/>
-        </w:rPr>
-        <w:br/>
-      </w:r>
-      <w:r>
-        <w:rPr>
-          <w:lang w:val="el-GR"/>
+      <w:bookmarkEnd w:id="16"/>
+      <w:r>
+        <w:rPr>
+          <w:lang w:val="el-GR"/>
+        </w:rPr>
+        <w:br/>
+      </w:r>
+      <w:r>
+        <w:rPr>
+          <w:lang w:val="el-GR"/>
+        </w:rPr>
+        <w:br/>
+      </w:r>
+      <w:r>
+        <w:rPr>
+          <w:lang w:val="el-GR"/>
+        </w:rPr>
+        <w:br/>
+      </w:r>
+      <w:r>
+        <w:rPr>
+          <w:lang w:val="el-GR"/>
+        </w:rPr>
+        <w:br/>
+      </w:r>
+      <w:r>
+        <w:rPr>
+          <w:rStyle w:val="Heading2CustomChar"/>
+          <w:color w:val="auto"/>
+        </w:rPr>
+        <w:t>Σελίδα Ρυθμίσεων Χρήστη (Μεγέθοι Σώματος)</w:t>
+      </w:r>
+      <w:r>
+        <w:rPr>
+          <w:lang w:val="el-GR"/>
+        </w:rPr>
+        <w:br/>
+      </w:r>
+      <w:r>
+        <w:rPr>
+          <w:lang w:val="el-GR"/>
+        </w:rPr>
+        <w:br/>
+      </w:r>
+      <w:r>
+        <w:rPr>
+          <w:rStyle w:val="NormalCustomChar"/>
+        </w:rPr>
+        <w:t>Πατώντας το κουμπί “Sizes” στην σελίδα ρυθμίσεων, ο χρήστης μπορεί να επεξεργαστεί το μέγεθος της περιφέρειας του στήθους του, το μέγεθος των χεριών του, το μέγεθος της περιφέρειας της μέσης του, το μέγεθος των γοφών του και το μέγεθος των γαμπών του έτσι ώστε να επιλέγεται το μέγεθος των ρούχων αυτόματα κατά την αγορά.</w:t>
+      </w:r>
+      <w:r>
+        <w:rPr>
+          <w:rStyle w:val="NormalCustomChar"/>
         </w:rPr>
         <w:br/>
       </w:r>
@@ -5679,29 +5080,24 @@
       <w:pPr>
         <w:spacing w:before="240"/>
         <w:rPr>
-          <w:lang w:val="el-GR"/>
-        </w:rPr>
-      </w:pPr>
-      <w:r>
-        <w:rPr>
-          <w:lang w:val="el-GR"/>
-        </w:rPr>
-        <w:br/>
-      </w:r>
+          <w:rStyle w:val="NormalCustomChar"/>
+        </w:rPr>
+      </w:pPr>
       <w:r>
         <w:rPr>
           <w:rStyle w:val="Heading2Char"/>
           <w:noProof/>
           <w:lang w:val="el-GR"/>
         </w:rPr>
+        <w:lastRenderedPageBreak/>
         <w:drawing>
-          <wp:anchor distT="0" distB="0" distL="114300" distR="114300" simplePos="0" relativeHeight="251677184" behindDoc="1" locked="0" layoutInCell="1" allowOverlap="1" wp14:anchorId="0F315FC0" wp14:editId="2AA35B94">
+          <wp:anchor distT="0" distB="0" distL="114300" distR="114300" simplePos="0" relativeHeight="251689472" behindDoc="1" locked="0" layoutInCell="1" allowOverlap="1" wp14:anchorId="0F315FC0" wp14:editId="499125B8">
             <wp:simplePos x="0" y="0"/>
             <wp:positionH relativeFrom="column">
               <wp:posOffset>0</wp:posOffset>
             </wp:positionH>
             <wp:positionV relativeFrom="paragraph">
-              <wp:posOffset>234315</wp:posOffset>
+              <wp:posOffset>89535</wp:posOffset>
             </wp:positionV>
             <wp:extent cx="1800860" cy="3602355"/>
             <wp:effectExtent l="0" t="0" r="0" b="0"/>
@@ -5744,77 +5140,91 @@
           </wp:anchor>
         </w:drawing>
       </w:r>
-      <w:bookmarkStart w:id="18" w:name="_Toc161776729"/>
-      <w:r>
+      <w:r>
+        <w:rPr>
+          <w:lang w:val="el-GR"/>
+        </w:rPr>
+        <w:br/>
+      </w:r>
+      <w:bookmarkStart w:id="17" w:name="_Toc161776729"/>
+      <w:r>
+        <w:rPr>
+          <w:rStyle w:val="Heading2CustomChar"/>
+          <w:color w:val="auto"/>
+        </w:rPr>
+        <w:t>Σελίδα Επεξεργασίας Μεγέθων</w:t>
+      </w:r>
+      <w:bookmarkEnd w:id="17"/>
+      <w:r>
+        <w:rPr>
+          <w:lang w:val="el-GR"/>
+        </w:rPr>
+        <w:br/>
+      </w:r>
+      <w:r>
+        <w:rPr>
+          <w:lang w:val="el-GR"/>
+        </w:rPr>
+        <w:br/>
+      </w:r>
+      <w:r>
+        <w:rPr>
+          <w:rStyle w:val="NormalCustomChar"/>
+        </w:rPr>
+        <w:t xml:space="preserve">Πατώντας ένα από τα πεδία στην σελίδα ρυθμίσεων των μέγεθων σώματος, </w:t>
+      </w:r>
+      <w:r>
+        <w:rPr>
+          <w:rStyle w:val="NormalCustomChar"/>
+        </w:rPr>
+        <w:t>ο χρήστης</w:t>
+      </w:r>
+      <w:r>
+        <w:rPr>
+          <w:rStyle w:val="NormalCustomChar"/>
+        </w:rPr>
+        <w:t xml:space="preserve"> μπορεί</w:t>
+      </w:r>
+      <w:r>
+        <w:rPr>
+          <w:rStyle w:val="NormalCustomChar"/>
+        </w:rPr>
+        <w:t xml:space="preserve"> να </w:t>
+      </w:r>
+      <w:r>
+        <w:rPr>
+          <w:rStyle w:val="NormalCustomChar"/>
+        </w:rPr>
+        <w:t>αλλάξει τη τιμή του πεδίου.</w:t>
+      </w:r>
+    </w:p>
+    <w:p>
+      <w:pPr>
+        <w:spacing w:before="240"/>
+        <w:rPr>
+          <w:lang w:val="el-GR"/>
+        </w:rPr>
+      </w:pPr>
+      <w:r>
+        <w:rPr>
+          <w:lang w:val="el-GR"/>
+        </w:rPr>
+        <w:br/>
+      </w:r>
+      <w:r>
+        <w:rPr>
+          <w:lang w:val="el-GR"/>
+        </w:rPr>
+        <w:br/>
+      </w:r>
+    </w:p>
+    <w:p>
+      <w:pPr>
         <w:rPr>
           <w:rStyle w:val="Heading2Char"/>
           <w:lang w:val="el-GR"/>
         </w:rPr>
-        <w:t>Σελίδα Επεξεργασίας Μεγέθων</w:t>
-      </w:r>
-      <w:bookmarkEnd w:id="18"/>
-      <w:r>
-        <w:rPr>
-          <w:lang w:val="el-GR"/>
-        </w:rPr>
-        <w:br/>
-      </w:r>
-      <w:r>
-        <w:rPr>
-          <w:lang w:val="el-GR"/>
-        </w:rPr>
-        <w:br/>
-      </w:r>
-      <w:r>
-        <w:rPr>
-          <w:lang w:val="el-GR"/>
-        </w:rPr>
-        <w:t xml:space="preserve">Πατώντας ένα από τα πεδία στην σελίδα ρυθμίσεων των μέγεθων σώματος, </w:t>
-      </w:r>
-      <w:r>
-        <w:rPr>
-          <w:lang w:val="el-GR"/>
-        </w:rPr>
-        <w:t>ο χρήστης</w:t>
-      </w:r>
-      <w:r>
-        <w:rPr>
-          <w:lang w:val="el-GR"/>
-        </w:rPr>
-        <w:t xml:space="preserve"> μπορεί</w:t>
-      </w:r>
-      <w:r>
-        <w:rPr>
-          <w:lang w:val="el-GR"/>
-        </w:rPr>
-        <w:t xml:space="preserve"> να </w:t>
-      </w:r>
-      <w:r>
-        <w:rPr>
-          <w:lang w:val="el-GR"/>
-        </w:rPr>
-        <w:t>αλλάξει τη τιμή του πεδίου.</w:t>
-      </w:r>
-    </w:p>
-    <w:p>
-      <w:pPr>
-        <w:spacing w:before="240"/>
-        <w:rPr>
-          <w:lang w:val="el-GR"/>
-        </w:rPr>
-      </w:pPr>
-      <w:r>
-        <w:rPr>
-          <w:lang w:val="el-GR"/>
-        </w:rPr>
-        <w:br/>
-      </w:r>
-      <w:r>
-        <w:rPr>
-          <w:lang w:val="el-GR"/>
-        </w:rPr>
-        <w:br/>
-      </w:r>
+      </w:pPr>
     </w:p>
     <w:p>
       <w:pPr>
@@ -5883,204 +5293,22 @@
     <w:p>
       <w:pPr>
         <w:rPr>
-          <w:rStyle w:val="Heading2Char"/>
-          <w:lang w:val="el-GR"/>
-        </w:rPr>
-      </w:pPr>
-    </w:p>
-    <w:p>
-      <w:pPr>
-        <w:rPr>
-          <w:lang w:val="el-GR"/>
-        </w:rPr>
-      </w:pPr>
-      <w:bookmarkStart w:id="19" w:name="_Toc161776730"/>
-      <w:r>
-        <w:rPr>
-          <w:rStyle w:val="Heading2Char"/>
-          <w:lang w:val="el-GR"/>
-        </w:rPr>
-        <w:t>Σελίδα</w:t>
-      </w:r>
-      <w:r>
-        <w:rPr>
-          <w:rStyle w:val="Heading2Char"/>
-          <w:lang w:val="el-GR"/>
-        </w:rPr>
-        <w:t xml:space="preserve"> Όρων και Προϋποθέσεων</w:t>
-      </w:r>
-      <w:bookmarkEnd w:id="19"/>
-      <w:r>
-        <w:rPr>
-          <w:lang w:val="el-GR"/>
-        </w:rPr>
-        <w:br/>
-      </w:r>
-      <w:r>
-        <w:rPr>
-          <w:lang w:val="el-GR"/>
-        </w:rPr>
-        <w:br/>
-      </w:r>
-      <w:r>
-        <w:rPr>
-          <w:lang w:val="el-GR"/>
-        </w:rPr>
-        <w:t xml:space="preserve">Πατώντας το κουμπί </w:t>
-      </w:r>
-      <w:r>
-        <w:rPr>
-          <w:lang w:val="el-GR"/>
-        </w:rPr>
-        <w:t>“</w:t>
-      </w:r>
-      <w:r>
-        <w:t>Terms</w:t>
-      </w:r>
-      <w:r>
-        <w:rPr>
-          <w:lang w:val="el-GR"/>
-        </w:rPr>
-        <w:t xml:space="preserve"> </w:t>
-      </w:r>
-      <w:r>
-        <w:t>and</w:t>
-      </w:r>
-      <w:r>
-        <w:rPr>
-          <w:lang w:val="el-GR"/>
-        </w:rPr>
-        <w:t xml:space="preserve"> </w:t>
-      </w:r>
-      <w:r>
-        <w:t>Conditions</w:t>
-      </w:r>
-      <w:r>
-        <w:rPr>
-          <w:lang w:val="el-GR"/>
-        </w:rPr>
-        <w:t xml:space="preserve">” </w:t>
-      </w:r>
-      <w:r>
-        <w:rPr>
-          <w:lang w:val="el-GR"/>
-        </w:rPr>
-        <w:t>στην σελίδα ρυθμίσεων, ο</w:t>
-      </w:r>
-      <w:r>
-        <w:rPr>
-          <w:lang w:val="el-GR"/>
-        </w:rPr>
-        <w:t xml:space="preserve"> χρήστης μπορεί να διαβάσει τους όρους χρήσης και να τους αποδεκτεί. </w:t>
-      </w:r>
-      <w:r>
-        <w:rPr>
-          <w:lang w:val="el-GR"/>
-        </w:rPr>
-        <w:br/>
-      </w:r>
-      <w:r>
-        <w:rPr>
-          <w:lang w:val="el-GR"/>
-        </w:rPr>
-        <w:br/>
-      </w:r>
-      <w:r>
-        <w:rPr>
-          <w:lang w:val="el-GR"/>
-        </w:rPr>
-        <w:br/>
-      </w:r>
-      <w:r>
-        <w:rPr>
-          <w:lang w:val="el-GR"/>
-        </w:rPr>
-        <w:br/>
-      </w:r>
-      <w:r>
-        <w:rPr>
-          <w:lang w:val="el-GR"/>
-        </w:rPr>
-        <w:br/>
-      </w:r>
-      <w:r>
-        <w:rPr>
-          <w:lang w:val="el-GR"/>
-        </w:rPr>
-        <w:br/>
-      </w:r>
-      <w:r>
-        <w:rPr>
-          <w:lang w:val="el-GR"/>
-        </w:rPr>
-        <w:br/>
-      </w:r>
-      <w:r>
-        <w:rPr>
-          <w:lang w:val="el-GR"/>
-        </w:rPr>
-        <w:br/>
-      </w:r>
-      <w:r>
-        <w:rPr>
-          <w:lang w:val="el-GR"/>
-        </w:rPr>
-        <w:br/>
-      </w:r>
-      <w:r>
-        <w:rPr>
-          <w:lang w:val="el-GR"/>
-        </w:rPr>
-        <w:br/>
-      </w:r>
-      <w:r>
-        <w:rPr>
-          <w:lang w:val="el-GR"/>
-        </w:rPr>
-        <w:br/>
-      </w:r>
-      <w:r>
-        <w:rPr>
-          <w:lang w:val="el-GR"/>
-        </w:rPr>
-        <w:br/>
-      </w:r>
-      <w:r>
-        <w:rPr>
-          <w:lang w:val="el-GR"/>
-        </w:rPr>
-        <w:br/>
-      </w:r>
-      <w:r>
-        <w:rPr>
-          <w:lang w:val="el-GR"/>
-        </w:rPr>
-        <w:br/>
-      </w:r>
-      <w:r>
-        <w:rPr>
-          <w:lang w:val="el-GR"/>
-        </w:rPr>
-        <w:br/>
-      </w:r>
-      <w:r>
-        <w:rPr>
-          <w:lang w:val="el-GR"/>
-        </w:rPr>
-        <w:br/>
-      </w:r>
+          <w:lang w:val="el-GR"/>
+        </w:rPr>
+      </w:pPr>
+      <w:bookmarkStart w:id="18" w:name="_Toc161776730"/>
       <w:r>
         <w:rPr>
           <w:noProof/>
         </w:rPr>
         <w:drawing>
-          <wp:anchor distT="0" distB="0" distL="114300" distR="114300" simplePos="0" relativeHeight="251638272" behindDoc="0" locked="0" layoutInCell="1" allowOverlap="1" wp14:anchorId="14B7BB21" wp14:editId="6C2448B9">
+          <wp:anchor distT="0" distB="0" distL="114300" distR="114300" simplePos="0" relativeHeight="251624960" behindDoc="0" locked="0" layoutInCell="1" allowOverlap="1" wp14:anchorId="14B7BB21" wp14:editId="7F5CF13B">
             <wp:simplePos x="0" y="0"/>
             <wp:positionH relativeFrom="column">
-              <wp:align>left</wp:align>
+              <wp:posOffset>-1915160</wp:posOffset>
             </wp:positionH>
             <wp:positionV relativeFrom="paragraph">
-              <wp:posOffset>0</wp:posOffset>
+              <wp:posOffset>716280</wp:posOffset>
             </wp:positionV>
             <wp:extent cx="1800000" cy="3600000"/>
             <wp:effectExtent l="0" t="0" r="0" b="0"/>
@@ -6129,6 +5357,129 @@
           </wp:anchor>
         </w:drawing>
       </w:r>
+      <w:bookmarkEnd w:id="18"/>
+      <w:r>
+        <w:rPr>
+          <w:lang w:val="el-GR"/>
+        </w:rPr>
+        <w:br/>
+      </w:r>
+      <w:r>
+        <w:rPr>
+          <w:lang w:val="el-GR"/>
+        </w:rPr>
+        <w:br/>
+      </w:r>
+      <w:r>
+        <w:rPr>
+          <w:lang w:val="el-GR"/>
+        </w:rPr>
+        <w:br/>
+      </w:r>
+      <w:r>
+        <w:rPr>
+          <w:lang w:val="el-GR"/>
+        </w:rPr>
+        <w:br/>
+      </w:r>
+      <w:r>
+        <w:rPr>
+          <w:rStyle w:val="Heading2CustomChar"/>
+          <w:color w:val="auto"/>
+        </w:rPr>
+        <w:t>Σελίδα Όρων και Προϋποθέσεων</w:t>
+      </w:r>
+      <w:r>
+        <w:rPr>
+          <w:rStyle w:val="Heading2CustomChar"/>
+          <w:color w:val="auto"/>
+        </w:rPr>
+        <w:br/>
+      </w:r>
+      <w:r>
+        <w:rPr>
+          <w:lang w:val="el-GR"/>
+        </w:rPr>
+        <w:br/>
+      </w:r>
+      <w:r>
+        <w:rPr>
+          <w:rStyle w:val="NormalCustomChar"/>
+        </w:rPr>
+        <w:t>Πατώντας το κουμπί “Terms and Conditions” στην σελίδα ρυθμίσεων, ο χρήστης μπορεί να διαβάσει τους όρους χρήσης και να τους αποδεκτεί.</w:t>
+      </w:r>
+      <w:r>
+        <w:rPr>
+          <w:lang w:val="el-GR"/>
+        </w:rPr>
+        <w:br/>
+      </w:r>
+      <w:r>
+        <w:rPr>
+          <w:lang w:val="el-GR"/>
+        </w:rPr>
+        <w:br/>
+      </w:r>
+      <w:r>
+        <w:rPr>
+          <w:lang w:val="el-GR"/>
+        </w:rPr>
+        <w:br/>
+      </w:r>
+      <w:r>
+        <w:rPr>
+          <w:lang w:val="el-GR"/>
+        </w:rPr>
+        <w:br/>
+      </w:r>
+      <w:r>
+        <w:rPr>
+          <w:lang w:val="el-GR"/>
+        </w:rPr>
+        <w:br/>
+      </w:r>
+      <w:r>
+        <w:rPr>
+          <w:lang w:val="el-GR"/>
+        </w:rPr>
+        <w:br/>
+      </w:r>
+      <w:r>
+        <w:rPr>
+          <w:lang w:val="el-GR"/>
+        </w:rPr>
+        <w:br/>
+      </w:r>
+      <w:r>
+        <w:rPr>
+          <w:lang w:val="el-GR"/>
+        </w:rPr>
+        <w:br/>
+      </w:r>
+      <w:r>
+        <w:rPr>
+          <w:lang w:val="el-GR"/>
+        </w:rPr>
+        <w:br/>
+      </w:r>
+      <w:r>
+        <w:rPr>
+          <w:lang w:val="el-GR"/>
+        </w:rPr>
+        <w:br/>
+      </w:r>
+      <w:r>
+        <w:rPr>
+          <w:lang w:val="el-GR"/>
+        </w:rPr>
+        <w:br/>
+      </w:r>
+      <w:r>
+        <w:rPr>
+          <w:lang w:val="el-GR"/>
+        </w:rPr>
+        <w:br/>
+      </w:r>
       <w:r>
         <w:rPr>
           <w:lang w:val="el-GR"/>
@@ -6187,137 +5538,20 @@
           <w:lang w:val="el-GR"/>
         </w:rPr>
       </w:pPr>
-    </w:p>
-    <w:p>
-      <w:pPr>
-        <w:rPr>
-          <w:rStyle w:val="Heading2Char"/>
-          <w:lang w:val="el-GR"/>
-        </w:rPr>
-      </w:pPr>
-    </w:p>
-    <w:p>
-      <w:pPr>
-        <w:rPr>
-          <w:rStyle w:val="Heading2Char"/>
-          <w:lang w:val="el-GR"/>
-        </w:rPr>
-      </w:pPr>
-    </w:p>
-    <w:p>
-      <w:pPr>
-        <w:rPr>
-          <w:rStyle w:val="Heading2Char"/>
-          <w:lang w:val="el-GR"/>
-        </w:rPr>
-      </w:pPr>
-    </w:p>
-    <w:p>
-      <w:pPr>
-        <w:rPr>
-          <w:rStyle w:val="Heading2Char"/>
-          <w:lang w:val="el-GR"/>
-        </w:rPr>
-      </w:pPr>
-    </w:p>
-    <w:p>
-      <w:pPr>
-        <w:rPr>
-          <w:rStyle w:val="Heading2Char"/>
-          <w:lang w:val="el-GR"/>
-        </w:rPr>
-      </w:pPr>
-    </w:p>
-    <w:p>
-      <w:pPr>
-        <w:rPr>
-          <w:lang w:val="el-GR"/>
-        </w:rPr>
-      </w:pPr>
-      <w:bookmarkStart w:id="20" w:name="_Toc161776731"/>
-      <w:r>
-        <w:rPr>
-          <w:rStyle w:val="Heading2Char"/>
-          <w:lang w:val="el-GR"/>
-        </w:rPr>
-        <w:t xml:space="preserve">Σελίδα </w:t>
-      </w:r>
-      <w:r>
-        <w:rPr>
-          <w:rStyle w:val="Heading2Char"/>
-        </w:rPr>
-        <w:t>Gallery</w:t>
-      </w:r>
-      <w:bookmarkEnd w:id="20"/>
-      <w:r>
-        <w:rPr>
-          <w:rStyle w:val="Heading2Char"/>
-          <w:lang w:val="el-GR"/>
-        </w:rPr>
-        <w:t xml:space="preserve"> </w:t>
-      </w:r>
-      <w:r>
-        <w:rPr>
-          <w:lang w:val="el-GR"/>
-        </w:rPr>
-        <w:br/>
-      </w:r>
-      <w:r>
-        <w:rPr>
-          <w:lang w:val="el-GR"/>
-        </w:rPr>
-        <w:br/>
-      </w:r>
-      <w:r>
-        <w:rPr>
-          <w:lang w:val="el-GR"/>
-        </w:rPr>
-        <w:t xml:space="preserve">Πατώντας το μεσαίο κουμπί στην μπάρα, </w:t>
-      </w:r>
-      <w:r>
-        <w:rPr>
-          <w:lang w:val="el-GR"/>
-        </w:rPr>
-        <w:t xml:space="preserve">ο χρήστης μπορεί να περιηγηθεί σε </w:t>
-      </w:r>
-      <w:r>
-        <w:t>posts</w:t>
-      </w:r>
-      <w:r>
-        <w:rPr>
-          <w:lang w:val="el-GR"/>
-        </w:rPr>
-        <w:t xml:space="preserve"> , άλλων χρηστών με τα δικά τους σύνολα και αν το επιθυμεί να κάνει </w:t>
-      </w:r>
-      <w:r>
-        <w:t>like</w:t>
-      </w:r>
-      <w:r>
-        <w:rPr>
-          <w:lang w:val="el-GR"/>
-        </w:rPr>
-        <w:t xml:space="preserve"> σε αυτά.</w:t>
-      </w:r>
-      <w:r>
-        <w:rPr>
-          <w:lang w:val="el-GR"/>
-        </w:rPr>
-        <w:br/>
-      </w:r>
       <w:r>
         <w:rPr>
           <w:noProof/>
         </w:rPr>
         <w:drawing>
-          <wp:anchor distT="0" distB="0" distL="114300" distR="114300" simplePos="0" relativeHeight="251672064" behindDoc="0" locked="0" layoutInCell="1" allowOverlap="1" wp14:anchorId="4F86AD29" wp14:editId="428EDEFC">
+          <wp:anchor distT="0" distB="0" distL="114300" distR="114300" simplePos="0" relativeHeight="251681280" behindDoc="0" locked="0" layoutInCell="1" allowOverlap="1" wp14:anchorId="4F86AD29" wp14:editId="62E73CEA">
             <wp:simplePos x="0" y="0"/>
             <wp:positionH relativeFrom="column">
-              <wp:align>left</wp:align>
+              <wp:posOffset>0</wp:posOffset>
             </wp:positionH>
             <wp:positionV relativeFrom="paragraph">
-              <wp:posOffset>0</wp:posOffset>
+              <wp:posOffset>10160</wp:posOffset>
             </wp:positionV>
-            <wp:extent cx="1800000" cy="7200000"/>
+            <wp:extent cx="1799590" cy="7199630"/>
             <wp:effectExtent l="0" t="0" r="0" b="0"/>
             <wp:wrapSquare wrapText="bothSides"/>
             <wp:docPr id="1745147061" name="Picture 1745147061"/>
@@ -6346,7 +5580,7 @@
                   <pic:spPr>
                     <a:xfrm>
                       <a:off x="0" y="0"/>
-                      <a:ext cx="1800000" cy="7200000"/>
+                      <a:ext cx="1799590" cy="7199630"/>
                     </a:xfrm>
                     <a:prstGeom prst="rect">
                       <a:avLst/>
@@ -6364,158 +5598,6 @@
           </wp:anchor>
         </w:drawing>
       </w:r>
-      <w:r>
-        <w:rPr>
-          <w:lang w:val="el-GR"/>
-        </w:rPr>
-        <w:br/>
-      </w:r>
-      <w:r>
-        <w:rPr>
-          <w:lang w:val="el-GR"/>
-        </w:rPr>
-        <w:br/>
-      </w:r>
-      <w:r>
-        <w:rPr>
-          <w:lang w:val="el-GR"/>
-        </w:rPr>
-        <w:br/>
-      </w:r>
-      <w:r>
-        <w:rPr>
-          <w:lang w:val="el-GR"/>
-        </w:rPr>
-        <w:br/>
-      </w:r>
-      <w:r>
-        <w:rPr>
-          <w:lang w:val="el-GR"/>
-        </w:rPr>
-        <w:br/>
-      </w:r>
-      <w:r>
-        <w:rPr>
-          <w:lang w:val="el-GR"/>
-        </w:rPr>
-        <w:br/>
-      </w:r>
-      <w:r>
-        <w:rPr>
-          <w:lang w:val="el-GR"/>
-        </w:rPr>
-        <w:br/>
-      </w:r>
-      <w:r>
-        <w:rPr>
-          <w:lang w:val="el-GR"/>
-        </w:rPr>
-        <w:br/>
-      </w:r>
-      <w:r>
-        <w:rPr>
-          <w:lang w:val="el-GR"/>
-        </w:rPr>
-        <w:br/>
-      </w:r>
-      <w:r>
-        <w:rPr>
-          <w:lang w:val="el-GR"/>
-        </w:rPr>
-        <w:br/>
-      </w:r>
-      <w:r>
-        <w:rPr>
-          <w:lang w:val="el-GR"/>
-        </w:rPr>
-        <w:br/>
-      </w:r>
-      <w:r>
-        <w:rPr>
-          <w:lang w:val="el-GR"/>
-        </w:rPr>
-        <w:br/>
-      </w:r>
-      <w:r>
-        <w:rPr>
-          <w:lang w:val="el-GR"/>
-        </w:rPr>
-        <w:br/>
-      </w:r>
-      <w:r>
-        <w:rPr>
-          <w:lang w:val="el-GR"/>
-        </w:rPr>
-        <w:br/>
-      </w:r>
-      <w:r>
-        <w:rPr>
-          <w:lang w:val="el-GR"/>
-        </w:rPr>
-        <w:br/>
-      </w:r>
-      <w:r>
-        <w:rPr>
-          <w:lang w:val="el-GR"/>
-        </w:rPr>
-        <w:br/>
-      </w:r>
-      <w:r>
-        <w:rPr>
-          <w:lang w:val="el-GR"/>
-        </w:rPr>
-        <w:br/>
-      </w:r>
-      <w:r>
-        <w:rPr>
-          <w:lang w:val="el-GR"/>
-        </w:rPr>
-        <w:br/>
-      </w:r>
-      <w:r>
-        <w:rPr>
-          <w:lang w:val="el-GR"/>
-        </w:rPr>
-        <w:br/>
-      </w:r>
-      <w:r>
-        <w:rPr>
-          <w:lang w:val="el-GR"/>
-        </w:rPr>
-        <w:br/>
-      </w:r>
-      <w:r>
-        <w:rPr>
-          <w:lang w:val="el-GR"/>
-        </w:rPr>
-        <w:br/>
-      </w:r>
-      <w:r>
-        <w:rPr>
-          <w:lang w:val="el-GR"/>
-        </w:rPr>
-        <w:br/>
-      </w:r>
-      <w:r>
-        <w:rPr>
-          <w:lang w:val="el-GR"/>
-        </w:rPr>
-        <w:br/>
-      </w:r>
-    </w:p>
-    <w:p>
-      <w:pPr>
-        <w:rPr>
-          <w:lang w:val="el-GR"/>
-        </w:rPr>
-      </w:pPr>
-    </w:p>
-    <w:p>
-      <w:pPr>
-        <w:rPr>
-          <w:lang w:val="el-GR"/>
-        </w:rPr>
-      </w:pPr>
     </w:p>
     <w:p>
       <w:pPr>
@@ -6544,9 +5626,212 @@
     <w:p>
       <w:pPr>
         <w:rPr>
+          <w:lang w:val="el-GR"/>
+        </w:rPr>
+      </w:pPr>
+      <w:bookmarkStart w:id="19" w:name="_Toc161776731"/>
+      <w:r>
+        <w:rPr>
+          <w:rStyle w:val="Heading2CustomChar"/>
+          <w:color w:val="auto"/>
+        </w:rPr>
+        <w:t>Σελίδα Gallery</w:t>
+      </w:r>
+      <w:bookmarkEnd w:id="19"/>
+      <w:r>
+        <w:rPr>
           <w:rStyle w:val="Heading2Char"/>
           <w:lang w:val="el-GR"/>
         </w:rPr>
+        <w:t xml:space="preserve"> </w:t>
+      </w:r>
+      <w:r>
+        <w:rPr>
+          <w:lang w:val="el-GR"/>
+        </w:rPr>
+        <w:br/>
+      </w:r>
+      <w:r>
+        <w:rPr>
+          <w:lang w:val="el-GR"/>
+        </w:rPr>
+        <w:br/>
+      </w:r>
+      <w:r>
+        <w:rPr>
+          <w:rStyle w:val="NormalCustomChar"/>
+        </w:rPr>
+        <w:t xml:space="preserve">Πατώντας το μεσαίο κουμπί στην μπάρα, </w:t>
+      </w:r>
+      <w:r>
+        <w:rPr>
+          <w:rStyle w:val="NormalCustomChar"/>
+        </w:rPr>
+        <w:t xml:space="preserve">ο χρήστης μπορεί να περιηγηθεί σε posts , άλλων χρηστών με τα δικά τους σύνολα και αν το επιθυμεί να κάνει </w:t>
+      </w:r>
+      <w:r>
+        <w:rPr>
+          <w:rStyle w:val="NormalCustomChar"/>
+        </w:rPr>
+        <w:t>like σε αυτά.</w:t>
+      </w:r>
+      <w:r>
+        <w:rPr>
+          <w:rStyle w:val="NormalCustomChar"/>
+        </w:rPr>
+        <w:br/>
+      </w:r>
+      <w:r>
+        <w:rPr>
+          <w:lang w:val="el-GR"/>
+        </w:rPr>
+        <w:br/>
+      </w:r>
+      <w:r>
+        <w:rPr>
+          <w:lang w:val="el-GR"/>
+        </w:rPr>
+        <w:br/>
+      </w:r>
+      <w:r>
+        <w:rPr>
+          <w:lang w:val="el-GR"/>
+        </w:rPr>
+        <w:br/>
+      </w:r>
+      <w:r>
+        <w:rPr>
+          <w:lang w:val="el-GR"/>
+        </w:rPr>
+        <w:br/>
+      </w:r>
+      <w:r>
+        <w:rPr>
+          <w:lang w:val="el-GR"/>
+        </w:rPr>
+        <w:br/>
+      </w:r>
+      <w:r>
+        <w:rPr>
+          <w:lang w:val="el-GR"/>
+        </w:rPr>
+        <w:br/>
+      </w:r>
+      <w:r>
+        <w:rPr>
+          <w:lang w:val="el-GR"/>
+        </w:rPr>
+        <w:br/>
+      </w:r>
+      <w:r>
+        <w:rPr>
+          <w:lang w:val="el-GR"/>
+        </w:rPr>
+        <w:br/>
+      </w:r>
+      <w:r>
+        <w:rPr>
+          <w:lang w:val="el-GR"/>
+        </w:rPr>
+        <w:br/>
+      </w:r>
+      <w:r>
+        <w:rPr>
+          <w:lang w:val="el-GR"/>
+        </w:rPr>
+        <w:br/>
+      </w:r>
+      <w:r>
+        <w:rPr>
+          <w:lang w:val="el-GR"/>
+        </w:rPr>
+        <w:br/>
+      </w:r>
+      <w:r>
+        <w:rPr>
+          <w:lang w:val="el-GR"/>
+        </w:rPr>
+        <w:br/>
+      </w:r>
+      <w:r>
+        <w:rPr>
+          <w:lang w:val="el-GR"/>
+        </w:rPr>
+        <w:br/>
+      </w:r>
+      <w:r>
+        <w:rPr>
+          <w:lang w:val="el-GR"/>
+        </w:rPr>
+        <w:br/>
+      </w:r>
+      <w:r>
+        <w:rPr>
+          <w:lang w:val="el-GR"/>
+        </w:rPr>
+        <w:br/>
+      </w:r>
+      <w:r>
+        <w:rPr>
+          <w:lang w:val="el-GR"/>
+        </w:rPr>
+        <w:br/>
+      </w:r>
+      <w:r>
+        <w:rPr>
+          <w:lang w:val="el-GR"/>
+        </w:rPr>
+        <w:br/>
+      </w:r>
+      <w:r>
+        <w:rPr>
+          <w:lang w:val="el-GR"/>
+        </w:rPr>
+        <w:br/>
+      </w:r>
+      <w:r>
+        <w:rPr>
+          <w:lang w:val="el-GR"/>
+        </w:rPr>
+        <w:br/>
+      </w:r>
+      <w:r>
+        <w:rPr>
+          <w:lang w:val="el-GR"/>
+        </w:rPr>
+        <w:br/>
+      </w:r>
+      <w:r>
+        <w:rPr>
+          <w:lang w:val="el-GR"/>
+        </w:rPr>
+        <w:br/>
+      </w:r>
+      <w:r>
+        <w:rPr>
+          <w:lang w:val="el-GR"/>
+        </w:rPr>
+        <w:br/>
+      </w:r>
+      <w:r>
+        <w:rPr>
+          <w:lang w:val="el-GR"/>
+        </w:rPr>
+        <w:br/>
+      </w:r>
+    </w:p>
+    <w:p>
+      <w:pPr>
+        <w:rPr>
+          <w:lang w:val="el-GR"/>
+        </w:rPr>
+      </w:pPr>
+    </w:p>
+    <w:p>
+      <w:pPr>
+        <w:rPr>
+          <w:lang w:val="el-GR"/>
+        </w:rPr>
       </w:pPr>
     </w:p>
     <w:p>
@@ -6568,6 +5853,31 @@
     <w:p>
       <w:pPr>
         <w:rPr>
+          <w:rStyle w:val="Heading2Char"/>
+          <w:lang w:val="el-GR"/>
+        </w:rPr>
+      </w:pPr>
+    </w:p>
+    <w:p>
+      <w:pPr>
+        <w:rPr>
+          <w:rStyle w:val="Heading2Char"/>
+          <w:lang w:val="el-GR"/>
+        </w:rPr>
+      </w:pPr>
+    </w:p>
+    <w:p>
+      <w:pPr>
+        <w:rPr>
+          <w:rStyle w:val="Heading2Char"/>
+          <w:lang w:val="el-GR"/>
+        </w:rPr>
+      </w:pPr>
+    </w:p>
+    <w:p>
+      <w:pPr>
+        <w:rPr>
+          <w:rStyle w:val="Heading2Char"/>
           <w:lang w:val="el-GR"/>
         </w:rPr>
       </w:pPr>
@@ -6576,13 +5886,13 @@
           <w:noProof/>
         </w:rPr>
         <w:drawing>
-          <wp:anchor distT="0" distB="0" distL="114300" distR="114300" simplePos="0" relativeHeight="251670016" behindDoc="0" locked="0" layoutInCell="1" allowOverlap="1" wp14:anchorId="630F8953" wp14:editId="043F78BB">
+          <wp:anchor distT="0" distB="0" distL="114300" distR="114300" simplePos="0" relativeHeight="251676160" behindDoc="0" locked="0" layoutInCell="1" allowOverlap="1" wp14:anchorId="630F8953" wp14:editId="6A2E34E5">
             <wp:simplePos x="0" y="0"/>
             <wp:positionH relativeFrom="column">
-              <wp:align>left</wp:align>
+              <wp:posOffset>0</wp:posOffset>
             </wp:positionH>
             <wp:positionV relativeFrom="paragraph">
-              <wp:posOffset>0</wp:posOffset>
+              <wp:posOffset>10795</wp:posOffset>
             </wp:positionV>
             <wp:extent cx="1800000" cy="3600000"/>
             <wp:effectExtent l="0" t="0" r="0" b="0"/>
@@ -6631,178 +5941,15 @@
           </wp:anchor>
         </w:drawing>
       </w:r>
-      <w:bookmarkStart w:id="21" w:name="_Toc161776732"/>
-      <w:r>
-        <w:rPr>
-          <w:rStyle w:val="Heading2Char"/>
-          <w:lang w:val="el-GR"/>
-        </w:rPr>
-        <w:t>Σελίδα Προφίλ Χρήστη</w:t>
-      </w:r>
-      <w:bookmarkEnd w:id="21"/>
-      <w:r>
-        <w:rPr>
-          <w:lang w:val="el-GR"/>
-        </w:rPr>
-        <w:br/>
-      </w:r>
-      <w:r>
-        <w:rPr>
-          <w:lang w:val="el-GR"/>
-        </w:rPr>
-        <w:br/>
-      </w:r>
-      <w:r>
-        <w:rPr>
-          <w:lang w:val="el-GR"/>
-        </w:rPr>
-        <w:t>Πατώντας το εικονίδιο του, ο χρήστης</w:t>
-      </w:r>
-      <w:r>
-        <w:rPr>
-          <w:lang w:val="el-GR"/>
-        </w:rPr>
-        <w:t xml:space="preserve"> μπορεί να δει τις φωτογραφίες που έχει ανεβάσει </w:t>
-      </w:r>
-      <w:r>
-        <w:rPr>
-          <w:lang w:val="el-GR"/>
-        </w:rPr>
-        <w:t xml:space="preserve">με τα </w:t>
-      </w:r>
-      <w:r>
-        <w:t>likes</w:t>
-      </w:r>
-      <w:r>
-        <w:rPr>
-          <w:lang w:val="el-GR"/>
-        </w:rPr>
-        <w:t xml:space="preserve"> </w:t>
-      </w:r>
-      <w:r>
-        <w:rPr>
-          <w:lang w:val="el-GR"/>
-        </w:rPr>
-        <w:t xml:space="preserve">που έχει λάβει </w:t>
-      </w:r>
-      <w:r>
-        <w:rPr>
-          <w:lang w:val="el-GR"/>
-        </w:rPr>
-        <w:t xml:space="preserve">καθώς και </w:t>
-      </w:r>
-      <w:r>
-        <w:rPr>
-          <w:lang w:val="el-GR"/>
-        </w:rPr>
-        <w:t>να ανεβάσει καινούργια φωτογραφία.</w:t>
-      </w:r>
-      <w:r>
-        <w:rPr>
-          <w:lang w:val="el-GR"/>
-        </w:rPr>
-        <w:br/>
-      </w:r>
-      <w:r>
-        <w:rPr>
-          <w:lang w:val="el-GR"/>
-        </w:rPr>
-        <w:br/>
-      </w:r>
-      <w:r>
-        <w:rPr>
-          <w:lang w:val="el-GR"/>
-        </w:rPr>
-        <w:br/>
-      </w:r>
-      <w:r>
-        <w:rPr>
-          <w:lang w:val="el-GR"/>
-        </w:rPr>
-        <w:br/>
-      </w:r>
-      <w:r>
-        <w:rPr>
-          <w:lang w:val="el-GR"/>
-        </w:rPr>
-        <w:br/>
-      </w:r>
-      <w:r>
-        <w:rPr>
-          <w:lang w:val="el-GR"/>
-        </w:rPr>
-        <w:br/>
-      </w:r>
-      <w:r>
-        <w:rPr>
-          <w:lang w:val="el-GR"/>
-        </w:rPr>
-        <w:br/>
-      </w:r>
-      <w:r>
-        <w:rPr>
-          <w:lang w:val="el-GR"/>
-        </w:rPr>
-        <w:br/>
-      </w:r>
-      <w:r>
-        <w:rPr>
-          <w:lang w:val="el-GR"/>
-        </w:rPr>
-        <w:br/>
-      </w:r>
-      <w:r>
-        <w:rPr>
-          <w:lang w:val="el-GR"/>
-        </w:rPr>
-        <w:br/>
-      </w:r>
-      <w:r>
-        <w:rPr>
-          <w:lang w:val="el-GR"/>
-        </w:rPr>
-        <w:br/>
-      </w:r>
-      <w:r>
-        <w:rPr>
-          <w:lang w:val="el-GR"/>
-        </w:rPr>
-        <w:br/>
-      </w:r>
-      <w:r>
-        <w:rPr>
-          <w:lang w:val="el-GR"/>
-        </w:rPr>
-        <w:br/>
-      </w:r>
-      <w:r>
-        <w:rPr>
-          <w:lang w:val="el-GR"/>
-        </w:rPr>
-        <w:br/>
-      </w:r>
-      <w:r>
-        <w:rPr>
-          <w:lang w:val="el-GR"/>
-        </w:rPr>
-        <w:br/>
-      </w:r>
-      <w:r>
-        <w:rPr>
-          <w:lang w:val="el-GR"/>
-        </w:rPr>
-        <w:br/>
-      </w:r>
-      <w:r>
-        <w:rPr>
-          <w:lang w:val="el-GR"/>
-        </w:rPr>
-        <w:br/>
-      </w:r>
-    </w:p>
-    <w:p>
-      <w:pPr>
-        <w:rPr>
+      <w:bookmarkStart w:id="20" w:name="_Toc161776732"/>
+    </w:p>
+    <w:p>
+      <w:pPr>
+        <w:rPr>
+          <w:rFonts w:asciiTheme="majorHAnsi" w:eastAsiaTheme="majorEastAsia" w:hAnsiTheme="majorHAnsi" w:cstheme="majorBidi"/>
+          <w:color w:val="2F5496" w:themeColor="accent1" w:themeShade="BF"/>
+          <w:sz w:val="26"/>
+          <w:szCs w:val="26"/>
           <w:lang w:val="el-GR"/>
         </w:rPr>
       </w:pPr>
@@ -6811,13 +5958,13 @@
           <w:noProof/>
         </w:rPr>
         <w:drawing>
-          <wp:anchor distT="0" distB="0" distL="114300" distR="114300" simplePos="0" relativeHeight="251646464" behindDoc="0" locked="0" layoutInCell="1" allowOverlap="1" wp14:anchorId="004652ED" wp14:editId="0058A3ED">
+          <wp:anchor distT="0" distB="0" distL="114300" distR="114300" simplePos="0" relativeHeight="251628032" behindDoc="0" locked="0" layoutInCell="1" allowOverlap="1" wp14:anchorId="004652ED" wp14:editId="36F0C74F">
             <wp:simplePos x="0" y="0"/>
             <wp:positionH relativeFrom="column">
-              <wp:posOffset>106680</wp:posOffset>
+              <wp:posOffset>-1913890</wp:posOffset>
             </wp:positionH>
             <wp:positionV relativeFrom="paragraph">
-              <wp:posOffset>3810</wp:posOffset>
+              <wp:posOffset>4017010</wp:posOffset>
             </wp:positionV>
             <wp:extent cx="1800000" cy="3600000"/>
             <wp:effectExtent l="0" t="0" r="0" b="0"/>
@@ -6866,156 +6013,314 @@
           </wp:anchor>
         </w:drawing>
       </w:r>
-      <w:bookmarkStart w:id="22" w:name="_Toc161776733"/>
-      <w:r>
-        <w:rPr>
-          <w:rStyle w:val="Heading2Char"/>
-          <w:lang w:val="el-GR"/>
-        </w:rPr>
-        <w:t>Σελίδα Προφίλ Χρήστη (</w:t>
-      </w:r>
-      <w:r>
-        <w:rPr>
-          <w:rStyle w:val="Heading2Char"/>
-        </w:rPr>
-        <w:t>Upload</w:t>
-      </w:r>
-      <w:r>
-        <w:rPr>
-          <w:rStyle w:val="Heading2Char"/>
-          <w:lang w:val="el-GR"/>
-        </w:rPr>
-        <w:t>)</w:t>
-      </w:r>
-      <w:bookmarkEnd w:id="22"/>
-      <w:r>
-        <w:rPr>
-          <w:lang w:val="el-GR"/>
-        </w:rPr>
-        <w:br/>
-      </w:r>
-      <w:r>
-        <w:rPr>
-          <w:lang w:val="el-GR"/>
-        </w:rPr>
-        <w:br/>
-      </w:r>
-      <w:r>
-        <w:rPr>
-          <w:lang w:val="el-GR"/>
-        </w:rPr>
-        <w:t xml:space="preserve">Πατώντας το κουμπί </w:t>
-      </w:r>
-      <w:r>
-        <w:rPr>
-          <w:lang w:val="el-GR"/>
-        </w:rPr>
-        <w:t xml:space="preserve">“+” </w:t>
-      </w:r>
-      <w:r>
-        <w:rPr>
-          <w:lang w:val="el-GR"/>
-        </w:rPr>
-        <w:t>στην σελίδα προφίλ, ο χρήστης μπορεί να επιλέξει μια φωτογραφία από την συσκευή του για να την ανεβάσει.</w:t>
-      </w:r>
-    </w:p>
-    <w:p>
-      <w:pPr>
-        <w:rPr>
-          <w:lang w:val="el-GR"/>
-        </w:rPr>
-      </w:pPr>
-    </w:p>
-    <w:p>
-      <w:pPr>
-        <w:rPr>
-          <w:lang w:val="el-GR"/>
-        </w:rPr>
-      </w:pPr>
-    </w:p>
-    <w:p>
-      <w:pPr>
-        <w:rPr>
-          <w:lang w:val="el-GR"/>
-        </w:rPr>
-      </w:pPr>
-    </w:p>
-    <w:p>
-      <w:pPr>
-        <w:rPr>
-          <w:lang w:val="el-GR"/>
-        </w:rPr>
-      </w:pPr>
-    </w:p>
-    <w:p>
-      <w:pPr>
-        <w:rPr>
-          <w:lang w:val="el-GR"/>
-        </w:rPr>
-      </w:pPr>
-    </w:p>
-    <w:p>
-      <w:pPr>
-        <w:rPr>
-          <w:lang w:val="el-GR"/>
-        </w:rPr>
-      </w:pPr>
-    </w:p>
-    <w:p>
-      <w:pPr>
-        <w:rPr>
-          <w:lang w:val="el-GR"/>
-        </w:rPr>
-      </w:pPr>
-    </w:p>
-    <w:p>
-      <w:pPr>
-        <w:rPr>
-          <w:lang w:val="el-GR"/>
-        </w:rPr>
-      </w:pPr>
-    </w:p>
-    <w:p>
-      <w:pPr>
-        <w:rPr>
-          <w:lang w:val="el-GR"/>
-        </w:rPr>
-      </w:pPr>
-    </w:p>
-    <w:p>
-      <w:pPr>
-        <w:rPr>
-          <w:lang w:val="el-GR"/>
-        </w:rPr>
-      </w:pPr>
-    </w:p>
-    <w:p>
-      <w:pPr>
-        <w:rPr>
-          <w:lang w:val="el-GR"/>
-        </w:rPr>
-      </w:pPr>
-    </w:p>
-    <w:p>
-      <w:pPr>
-        <w:rPr>
-          <w:lang w:val="el-GR"/>
-        </w:rPr>
-      </w:pPr>
-      <w:r>
-        <w:rPr>
-          <w:rStyle w:val="Heading2Char"/>
-          <w:noProof/>
-          <w:lang w:val="el-GR"/>
+      <w:r>
+        <w:rPr>
+          <w:rStyle w:val="Heading2CustomChar"/>
+          <w:color w:val="auto"/>
+        </w:rPr>
+        <w:t>Σελίδα Προφίλ Χρήστη</w:t>
+      </w:r>
+      <w:bookmarkEnd w:id="20"/>
+      <w:r>
+        <w:rPr>
+          <w:lang w:val="el-GR"/>
+        </w:rPr>
+        <w:br/>
+      </w:r>
+      <w:r>
+        <w:rPr>
+          <w:lang w:val="el-GR"/>
+        </w:rPr>
+        <w:br/>
+      </w:r>
+      <w:r>
+        <w:rPr>
+          <w:rStyle w:val="NormalCustomChar"/>
+        </w:rPr>
+        <w:t>Πατώντας το εικονίδιο του, ο χρήστης</w:t>
+      </w:r>
+      <w:r>
+        <w:rPr>
+          <w:rStyle w:val="NormalCustomChar"/>
+        </w:rPr>
+        <w:t xml:space="preserve"> μπορεί να δει τις φωτογραφίες που έχει ανεβάσει </w:t>
+      </w:r>
+      <w:r>
+        <w:rPr>
+          <w:rStyle w:val="NormalCustomChar"/>
+        </w:rPr>
+        <w:t xml:space="preserve">με τα likes που έχει λάβει </w:t>
+      </w:r>
+      <w:r>
+        <w:rPr>
+          <w:rStyle w:val="NormalCustomChar"/>
+        </w:rPr>
+        <w:t xml:space="preserve">καθώς και </w:t>
+      </w:r>
+      <w:r>
+        <w:rPr>
+          <w:rStyle w:val="NormalCustomChar"/>
+        </w:rPr>
+        <w:t>να ανεβάσει καινούργια φωτογραφία.</w:t>
+      </w:r>
+      <w:r>
+        <w:rPr>
+          <w:lang w:val="el-GR"/>
+        </w:rPr>
+        <w:br/>
+      </w:r>
+      <w:r>
+        <w:rPr>
+          <w:lang w:val="el-GR"/>
+        </w:rPr>
+        <w:br/>
+      </w:r>
+      <w:r>
+        <w:rPr>
+          <w:lang w:val="el-GR"/>
+        </w:rPr>
+        <w:br/>
+      </w:r>
+      <w:r>
+        <w:rPr>
+          <w:lang w:val="el-GR"/>
+        </w:rPr>
+        <w:br/>
+      </w:r>
+      <w:r>
+        <w:rPr>
+          <w:lang w:val="el-GR"/>
+        </w:rPr>
+        <w:br/>
+      </w:r>
+      <w:r>
+        <w:rPr>
+          <w:lang w:val="el-GR"/>
+        </w:rPr>
+        <w:br/>
+      </w:r>
+      <w:r>
+        <w:rPr>
+          <w:lang w:val="el-GR"/>
+        </w:rPr>
+        <w:br/>
+      </w:r>
+      <w:r>
+        <w:rPr>
+          <w:lang w:val="el-GR"/>
+        </w:rPr>
+        <w:br/>
+      </w:r>
+      <w:r>
+        <w:rPr>
+          <w:lang w:val="el-GR"/>
+        </w:rPr>
+        <w:br/>
+      </w:r>
+      <w:r>
+        <w:rPr>
+          <w:lang w:val="el-GR"/>
+        </w:rPr>
+        <w:br/>
+      </w:r>
+      <w:r>
+        <w:rPr>
+          <w:lang w:val="el-GR"/>
+        </w:rPr>
+        <w:br/>
+      </w:r>
+      <w:r>
+        <w:rPr>
+          <w:lang w:val="el-GR"/>
+        </w:rPr>
+        <w:br/>
+      </w:r>
+      <w:r>
+        <w:rPr>
+          <w:lang w:val="el-GR"/>
+        </w:rPr>
+        <w:br/>
+      </w:r>
+      <w:r>
+        <w:rPr>
+          <w:lang w:val="el-GR"/>
+        </w:rPr>
+        <w:br/>
+      </w:r>
+      <w:r>
+        <w:rPr>
+          <w:lang w:val="el-GR"/>
+        </w:rPr>
+        <w:br/>
+      </w:r>
+      <w:r>
+        <w:rPr>
+          <w:lang w:val="el-GR"/>
+        </w:rPr>
+        <w:br/>
+      </w:r>
+      <w:r>
+        <w:rPr>
+          <w:lang w:val="el-GR"/>
+        </w:rPr>
+        <w:br/>
+      </w:r>
+    </w:p>
+    <w:p>
+      <w:pPr>
+        <w:rPr>
+          <w:rStyle w:val="NormalCustomChar"/>
+        </w:rPr>
+      </w:pPr>
+      <w:bookmarkStart w:id="21" w:name="_Toc161776733"/>
+      <w:r>
+        <w:rPr>
+          <w:rStyle w:val="Heading2CustomChar"/>
+          <w:color w:val="auto"/>
+        </w:rPr>
+        <w:t>Σελίδα Προφίλ Χρήστη (Upload)</w:t>
+      </w:r>
+      <w:bookmarkEnd w:id="21"/>
+      <w:r>
+        <w:rPr>
+          <w:rStyle w:val="Heading2CustomChar"/>
+          <w:color w:val="auto"/>
+        </w:rPr>
+        <w:br/>
+      </w:r>
+      <w:r>
+        <w:rPr>
+          <w:lang w:val="el-GR"/>
+        </w:rPr>
+        <w:br/>
+      </w:r>
+      <w:r>
+        <w:rPr>
+          <w:rStyle w:val="NormalCustomChar"/>
+        </w:rPr>
+        <w:t>Πατώντας το κουμπί “+” στην σελίδα προφίλ, ο χρήστης μπορεί να επιλέξει μια φωτογραφία από την συσκευή του για να την ανεβάσει.</w:t>
+      </w:r>
+    </w:p>
+    <w:p>
+      <w:pPr>
+        <w:rPr>
+          <w:lang w:val="el-GR"/>
+        </w:rPr>
+      </w:pPr>
+    </w:p>
+    <w:p>
+      <w:pPr>
+        <w:rPr>
+          <w:lang w:val="el-GR"/>
+        </w:rPr>
+      </w:pPr>
+    </w:p>
+    <w:p>
+      <w:pPr>
+        <w:rPr>
+          <w:lang w:val="el-GR"/>
+        </w:rPr>
+      </w:pPr>
+    </w:p>
+    <w:p>
+      <w:pPr>
+        <w:rPr>
+          <w:lang w:val="el-GR"/>
+        </w:rPr>
+      </w:pPr>
+    </w:p>
+    <w:p>
+      <w:pPr>
+        <w:rPr>
+          <w:lang w:val="el-GR"/>
+        </w:rPr>
+      </w:pPr>
+    </w:p>
+    <w:p>
+      <w:pPr>
+        <w:rPr>
+          <w:lang w:val="el-GR"/>
+        </w:rPr>
+      </w:pPr>
+    </w:p>
+    <w:p>
+      <w:pPr>
+        <w:rPr>
+          <w:lang w:val="el-GR"/>
+        </w:rPr>
+      </w:pPr>
+    </w:p>
+    <w:p>
+      <w:pPr>
+        <w:rPr>
+          <w:lang w:val="el-GR"/>
+        </w:rPr>
+      </w:pPr>
+    </w:p>
+    <w:p>
+      <w:pPr>
+        <w:rPr>
+          <w:lang w:val="el-GR"/>
+        </w:rPr>
+      </w:pPr>
+    </w:p>
+    <w:p>
+      <w:pPr>
+        <w:rPr>
+          <w:lang w:val="el-GR"/>
+        </w:rPr>
+      </w:pPr>
+    </w:p>
+    <w:p>
+      <w:pPr>
+        <w:rPr>
+          <w:lang w:val="el-GR"/>
+        </w:rPr>
+      </w:pPr>
+    </w:p>
+    <w:p>
+      <w:pPr>
+        <w:rPr>
+          <w:rStyle w:val="Heading2CustomChar"/>
+          <w:color w:val="auto"/>
+        </w:rPr>
+      </w:pPr>
+    </w:p>
+    <w:p>
+      <w:pPr>
+        <w:rPr>
+          <w:rStyle w:val="Heading2CustomChar"/>
+          <w:color w:val="auto"/>
+        </w:rPr>
+      </w:pPr>
+    </w:p>
+    <w:p>
+      <w:pPr>
+        <w:rPr>
+          <w:rStyle w:val="NormalCustomChar"/>
+        </w:rPr>
+      </w:pPr>
+    </w:p>
+    <w:p>
+      <w:pPr>
+        <w:rPr>
+          <w:rFonts w:ascii="Century Gothic" w:hAnsi="Century Gothic"/>
+          <w:lang w:val="el-GR"/>
+        </w:rPr>
+      </w:pPr>
+      <w:r>
+        <w:rPr>
+          <w:rStyle w:val="Heading2CustomChar"/>
+          <w:color w:val="auto"/>
         </w:rPr>
         <w:drawing>
-          <wp:anchor distT="0" distB="0" distL="114300" distR="114300" simplePos="0" relativeHeight="251690496" behindDoc="0" locked="0" layoutInCell="1" allowOverlap="1" wp14:anchorId="33FD51B4" wp14:editId="2ABF783E">
+          <wp:anchor distT="0" distB="0" distL="114300" distR="114300" simplePos="0" relativeHeight="251699712" behindDoc="0" locked="0" layoutInCell="1" allowOverlap="1" wp14:anchorId="33FD51B4" wp14:editId="69E98B8B">
             <wp:simplePos x="0" y="0"/>
             <wp:positionH relativeFrom="column">
               <wp:posOffset>0</wp:posOffset>
             </wp:positionH>
             <wp:positionV relativeFrom="paragraph">
-              <wp:posOffset>3810</wp:posOffset>
+              <wp:posOffset>7620</wp:posOffset>
             </wp:positionV>
             <wp:extent cx="1905000" cy="4057650"/>
             <wp:effectExtent l="0" t="0" r="0" b="0"/>
@@ -7066,76 +6371,925 @@
           </wp:anchor>
         </w:drawing>
       </w:r>
-      <w:bookmarkStart w:id="23" w:name="_Toc161776734"/>
-      <w:r>
-        <w:rPr>
-          <w:rStyle w:val="Heading2Char"/>
-          <w:lang w:val="el-GR"/>
+      <w:bookmarkStart w:id="22" w:name="_Toc161776734"/>
+      <w:r>
+        <w:rPr>
+          <w:rStyle w:val="Heading2CustomChar"/>
+          <w:color w:val="auto"/>
         </w:rPr>
         <w:t>Σελίδα Επιλογής Ετικετών</w:t>
       </w:r>
-      <w:bookmarkEnd w:id="23"/>
-      <w:r>
-        <w:rPr>
-          <w:lang w:val="el-GR"/>
-        </w:rPr>
-        <w:br/>
-      </w:r>
-      <w:r>
-        <w:rPr>
-          <w:lang w:val="el-GR"/>
-        </w:rPr>
-        <w:br/>
-      </w:r>
-      <w:r>
-        <w:rPr>
-          <w:lang w:val="el-GR"/>
-        </w:rPr>
-        <w:t xml:space="preserve">Πατώντας το κουμπί </w:t>
-      </w:r>
-      <w:r>
-        <w:rPr>
-          <w:lang w:val="el-GR"/>
-        </w:rPr>
-        <w:t>“</w:t>
-      </w:r>
-      <w:r>
-        <w:t>Next</w:t>
-      </w:r>
-      <w:r>
-        <w:rPr>
-          <w:lang w:val="el-GR"/>
-        </w:rPr>
-        <w:t>”</w:t>
-      </w:r>
-      <w:r>
-        <w:rPr>
-          <w:lang w:val="el-GR"/>
-        </w:rPr>
-        <w:t>, ο χρήστης</w:t>
-      </w:r>
-      <w:r>
-        <w:rPr>
-          <w:lang w:val="el-GR"/>
-        </w:rPr>
-        <w:t xml:space="preserve"> μπορεί να επιλέξει τις ετικέτες που σχετίζονται με το σύνολο που ανεβάζει</w:t>
-      </w:r>
-      <w:r>
-        <w:rPr>
-          <w:lang w:val="el-GR"/>
-        </w:rPr>
-        <w:t xml:space="preserve"> και να ανεβάσει την φωτογραφία</w:t>
-      </w:r>
-      <w:r>
-        <w:rPr>
-          <w:lang w:val="el-GR"/>
-        </w:rPr>
-        <w:t>.</w:t>
-      </w:r>
+      <w:bookmarkEnd w:id="22"/>
+      <w:r>
+        <w:rPr>
+          <w:lang w:val="el-GR"/>
+        </w:rPr>
+        <w:br/>
+      </w:r>
+      <w:r>
+        <w:rPr>
+          <w:lang w:val="el-GR"/>
+        </w:rPr>
+        <w:br/>
+      </w:r>
+      <w:r>
+        <w:rPr>
+          <w:rStyle w:val="NormalCustomChar"/>
+        </w:rPr>
+        <w:t>Πατώντας το κουμπί “Next”, ο χρήστης μπορεί να επιλέξει τις ετικέτες που σχετίζονται με το σύνολο που ανεβάζει και να ανεβάσει την φωτογραφία.</w:t>
+      </w:r>
+    </w:p>
+    <w:p>
+      <w:pPr>
+        <w:rPr>
+          <w:rFonts w:ascii="Century Gothic" w:hAnsi="Century Gothic"/>
+          <w:lang w:val="el-GR"/>
+        </w:rPr>
+      </w:pPr>
+    </w:p>
+    <w:p>
+      <w:pPr>
+        <w:rPr>
+          <w:rFonts w:ascii="Century Gothic" w:hAnsi="Century Gothic"/>
+          <w:lang w:val="el-GR"/>
+        </w:rPr>
+      </w:pPr>
+    </w:p>
+    <w:p>
+      <w:pPr>
+        <w:rPr>
+          <w:rFonts w:ascii="Century Gothic" w:hAnsi="Century Gothic"/>
+          <w:lang w:val="el-GR"/>
+        </w:rPr>
+      </w:pPr>
+    </w:p>
+    <w:p>
+      <w:pPr>
+        <w:rPr>
+          <w:rFonts w:ascii="Century Gothic" w:hAnsi="Century Gothic"/>
+          <w:lang w:val="el-GR"/>
+        </w:rPr>
+      </w:pPr>
+    </w:p>
+    <w:p>
+      <w:pPr>
+        <w:rPr>
+          <w:rFonts w:ascii="Century Gothic" w:hAnsi="Century Gothic"/>
+          <w:lang w:val="el-GR"/>
+        </w:rPr>
+      </w:pPr>
+    </w:p>
+    <w:p>
+      <w:pPr>
+        <w:rPr>
+          <w:rFonts w:ascii="Century Gothic" w:hAnsi="Century Gothic"/>
+          <w:lang w:val="el-GR"/>
+        </w:rPr>
+      </w:pPr>
+    </w:p>
+    <w:p>
+      <w:pPr>
+        <w:rPr>
+          <w:rFonts w:ascii="Century Gothic" w:hAnsi="Century Gothic"/>
+          <w:lang w:val="el-GR"/>
+        </w:rPr>
+      </w:pPr>
+    </w:p>
+    <w:p>
+      <w:pPr>
+        <w:rPr>
+          <w:rFonts w:ascii="Century Gothic" w:hAnsi="Century Gothic"/>
+          <w:lang w:val="el-GR"/>
+        </w:rPr>
+      </w:pPr>
+    </w:p>
+    <w:p>
+      <w:pPr>
+        <w:rPr>
+          <w:rFonts w:ascii="Century Gothic" w:hAnsi="Century Gothic"/>
+          <w:lang w:val="el-GR"/>
+        </w:rPr>
+      </w:pPr>
+    </w:p>
+    <w:p>
+      <w:pPr>
+        <w:rPr>
+          <w:rFonts w:ascii="Century Gothic" w:hAnsi="Century Gothic"/>
+          <w:lang w:val="el-GR"/>
+        </w:rPr>
+      </w:pPr>
+    </w:p>
+    <w:p>
+      <w:pPr>
+        <w:rPr>
+          <w:rFonts w:ascii="Century Gothic" w:hAnsi="Century Gothic"/>
+          <w:lang w:val="el-GR"/>
+        </w:rPr>
+      </w:pPr>
+    </w:p>
+    <w:p>
+      <w:pPr>
+        <w:rPr>
+          <w:rFonts w:ascii="Century Gothic" w:hAnsi="Century Gothic"/>
+          <w:lang w:val="el-GR"/>
+        </w:rPr>
+      </w:pPr>
+    </w:p>
+    <w:p>
+      <w:pPr>
+        <w:rPr>
+          <w:rFonts w:ascii="Century Gothic" w:hAnsi="Century Gothic"/>
+          <w:lang w:val="el-GR"/>
+        </w:rPr>
+      </w:pPr>
+    </w:p>
+    <w:p>
+      <w:pPr>
+        <w:rPr>
+          <w:rFonts w:ascii="Century Gothic" w:hAnsi="Century Gothic"/>
+          <w:lang w:val="el-GR"/>
+        </w:rPr>
+      </w:pPr>
+    </w:p>
+    <w:p>
+      <w:pPr>
+        <w:rPr>
+          <w:rFonts w:ascii="Century Gothic" w:hAnsi="Century Gothic"/>
+          <w:lang w:val="el-GR"/>
+        </w:rPr>
+      </w:pPr>
+    </w:p>
+    <w:p>
+      <w:pPr>
+        <w:rPr>
+          <w:rFonts w:ascii="Century Gothic" w:hAnsi="Century Gothic"/>
+          <w:lang w:val="el-GR"/>
+        </w:rPr>
+      </w:pPr>
+    </w:p>
+    <w:p>
+      <w:pPr>
+        <w:rPr>
+          <w:rStyle w:val="NormalCustomChar"/>
+        </w:rPr>
+      </w:pPr>
+      <w:r>
+        <w:rPr>
+          <w:rFonts w:ascii="Century Gothic" w:hAnsi="Century Gothic"/>
+          <w:noProof/>
+          <w:lang w:val="el-GR"/>
+        </w:rPr>
+        <w:drawing>
+          <wp:anchor distT="0" distB="0" distL="114300" distR="114300" simplePos="0" relativeHeight="251712000" behindDoc="0" locked="0" layoutInCell="1" allowOverlap="1" wp14:anchorId="71A9088F" wp14:editId="247DCB8A">
+            <wp:simplePos x="0" y="0"/>
+            <wp:positionH relativeFrom="column">
+              <wp:posOffset>-2000885</wp:posOffset>
+            </wp:positionH>
+            <wp:positionV relativeFrom="paragraph">
+              <wp:posOffset>309245</wp:posOffset>
+            </wp:positionV>
+            <wp:extent cx="4115435" cy="3048000"/>
+            <wp:effectExtent l="0" t="0" r="0" b="0"/>
+            <wp:wrapThrough wrapText="bothSides">
+              <wp:wrapPolygon edited="0">
+                <wp:start x="0" y="0"/>
+                <wp:lineTo x="0" y="21465"/>
+                <wp:lineTo x="21497" y="21465"/>
+                <wp:lineTo x="21497" y="0"/>
+                <wp:lineTo x="0" y="0"/>
+              </wp:wrapPolygon>
+            </wp:wrapThrough>
+            <wp:docPr id="885586305" name="Picture 1" descr="A screenshot of a computer&#10;&#10;Description automatically generated"/>
+            <wp:cNvGraphicFramePr>
+              <a:graphicFrameLocks xmlns:a="http://schemas.openxmlformats.org/drawingml/2006/main" noChangeAspect="1"/>
+            </wp:cNvGraphicFramePr>
+            <a:graphic xmlns:a="http://schemas.openxmlformats.org/drawingml/2006/main">
+              <a:graphicData uri="http://schemas.openxmlformats.org/drawingml/2006/picture">
+                <pic:pic xmlns:pic="http://schemas.openxmlformats.org/drawingml/2006/picture">
+                  <pic:nvPicPr>
+                    <pic:cNvPr id="885586305" name="Picture 1" descr="A screenshot of a computer&#10;&#10;Description automatically generated"/>
+                    <pic:cNvPicPr/>
+                  </pic:nvPicPr>
+                  <pic:blipFill>
+                    <a:blip r:embed="rId28">
+                      <a:extLst>
+                        <a:ext uri="{28A0092B-C50C-407E-A947-70E740481C1C}">
+                          <a14:useLocalDpi xmlns:a14="http://schemas.microsoft.com/office/drawing/2010/main" val="0"/>
+                        </a:ext>
+                      </a:extLst>
+                    </a:blip>
+                    <a:stretch>
+                      <a:fillRect/>
+                    </a:stretch>
+                  </pic:blipFill>
+                  <pic:spPr>
+                    <a:xfrm>
+                      <a:off x="0" y="0"/>
+                      <a:ext cx="4115435" cy="3048000"/>
+                    </a:xfrm>
+                    <a:prstGeom prst="rect">
+                      <a:avLst/>
+                    </a:prstGeom>
+                  </pic:spPr>
+                </pic:pic>
+              </a:graphicData>
+            </a:graphic>
+            <wp14:sizeRelH relativeFrom="margin">
+              <wp14:pctWidth>0</wp14:pctWidth>
+            </wp14:sizeRelH>
+            <wp14:sizeRelV relativeFrom="margin">
+              <wp14:pctHeight>0</wp14:pctHeight>
+            </wp14:sizeRelV>
+          </wp:anchor>
+        </w:drawing>
+      </w:r>
+    </w:p>
+    <w:p>
+      <w:pPr>
+        <w:pStyle w:val="Heading2Custom"/>
+      </w:pPr>
+      <w:r>
+        <w:t>Αρχική Σελίδα Καταστήματος</w:t>
+      </w:r>
+    </w:p>
+    <w:p>
+      <w:pPr>
+        <w:pStyle w:val="Heading2Custom"/>
+      </w:pPr>
+    </w:p>
+    <w:p>
+      <w:pPr>
+        <w:pStyle w:val="NormalCustom"/>
+      </w:pPr>
+      <w:r>
+        <w:t>Το κατάστημα μπορεί να δει σημαντικά στατιστικά καθώς και να περιηγηθεί στις υπόλοιπες σελίδες από την μπάρα περιήγησης.</w:t>
+      </w:r>
+    </w:p>
+    <w:p>
+      <w:pPr>
+        <w:pStyle w:val="NormalCustom"/>
+      </w:pPr>
+    </w:p>
+    <w:p>
+      <w:pPr>
+        <w:pStyle w:val="NormalCustom"/>
+      </w:pPr>
+    </w:p>
+    <w:p>
+      <w:pPr>
+        <w:pStyle w:val="NormalCustom"/>
+      </w:pPr>
+    </w:p>
+    <w:p>
+      <w:pPr>
+        <w:pStyle w:val="NormalCustom"/>
+      </w:pPr>
+    </w:p>
+    <w:p>
+      <w:pPr>
+        <w:pStyle w:val="NormalCustom"/>
+      </w:pPr>
+    </w:p>
+    <w:p>
+      <w:pPr>
+        <w:rPr>
+          <w:lang w:val="el-GR"/>
+        </w:rPr>
+      </w:pPr>
+    </w:p>
+    <w:p>
+      <w:pPr>
+        <w:rPr>
+          <w:lang w:val="el-GR"/>
+        </w:rPr>
+      </w:pPr>
+    </w:p>
+    <w:p>
+      <w:pPr>
+        <w:rPr>
+          <w:noProof/>
+          <w:lang w:val="el-GR"/>
+        </w:rPr>
+      </w:pPr>
+    </w:p>
+    <w:p>
+      <w:pPr>
+        <w:rPr>
+          <w:noProof/>
+          <w:lang w:val="el-GR"/>
+        </w:rPr>
+      </w:pPr>
+    </w:p>
+    <w:p>
+      <w:pPr>
+        <w:rPr>
+          <w:noProof/>
+          <w:lang w:val="el-GR"/>
+        </w:rPr>
+      </w:pPr>
+    </w:p>
+    <w:p>
+      <w:pPr>
+        <w:rPr>
+          <w:noProof/>
+          <w:lang w:val="el-GR"/>
+        </w:rPr>
+      </w:pPr>
+    </w:p>
+    <w:p>
+      <w:pPr>
+        <w:rPr>
+          <w:noProof/>
+          <w:lang w:val="el-GR"/>
+        </w:rPr>
+      </w:pPr>
+    </w:p>
+    <w:p>
+      <w:pPr>
+        <w:rPr>
+          <w:noProof/>
+          <w:lang w:val="el-GR"/>
+        </w:rPr>
+      </w:pPr>
+    </w:p>
+    <w:p>
+      <w:pPr>
+        <w:rPr>
+          <w:noProof/>
+          <w:lang w:val="el-GR"/>
+        </w:rPr>
+      </w:pPr>
+    </w:p>
+    <w:p>
+      <w:pPr>
+        <w:rPr>
+          <w:rFonts w:ascii="Century Gothic" w:hAnsi="Century Gothic"/>
+          <w:lang w:val="el-GR"/>
+        </w:rPr>
+      </w:pPr>
+      <w:r>
+        <w:rPr>
+          <w:rFonts w:ascii="Century Gothic" w:hAnsi="Century Gothic"/>
+          <w:noProof/>
+          <w:lang w:val="el-GR"/>
+        </w:rPr>
+        <w:drawing>
+          <wp:anchor distT="0" distB="0" distL="114300" distR="114300" simplePos="0" relativeHeight="251713024" behindDoc="1" locked="0" layoutInCell="1" allowOverlap="1" wp14:anchorId="04288E36" wp14:editId="346589AA">
+            <wp:simplePos x="0" y="0"/>
+            <wp:positionH relativeFrom="column">
+              <wp:posOffset>0</wp:posOffset>
+            </wp:positionH>
+            <wp:positionV relativeFrom="paragraph">
+              <wp:posOffset>2540</wp:posOffset>
+            </wp:positionV>
+            <wp:extent cx="4114800" cy="3051370"/>
+            <wp:effectExtent l="0" t="0" r="0" b="0"/>
+            <wp:wrapTight wrapText="bothSides">
+              <wp:wrapPolygon edited="0">
+                <wp:start x="0" y="0"/>
+                <wp:lineTo x="0" y="21443"/>
+                <wp:lineTo x="21500" y="21443"/>
+                <wp:lineTo x="21500" y="0"/>
+                <wp:lineTo x="0" y="0"/>
+              </wp:wrapPolygon>
+            </wp:wrapTight>
+            <wp:docPr id="184577607" name="Picture 3" descr="A screenshot of a computer&#10;&#10;Description automatically generated"/>
+            <wp:cNvGraphicFramePr>
+              <a:graphicFrameLocks xmlns:a="http://schemas.openxmlformats.org/drawingml/2006/main" noChangeAspect="1"/>
+            </wp:cNvGraphicFramePr>
+            <a:graphic xmlns:a="http://schemas.openxmlformats.org/drawingml/2006/main">
+              <a:graphicData uri="http://schemas.openxmlformats.org/drawingml/2006/picture">
+                <pic:pic xmlns:pic="http://schemas.openxmlformats.org/drawingml/2006/picture">
+                  <pic:nvPicPr>
+                    <pic:cNvPr id="184577607" name="Picture 3" descr="A screenshot of a computer&#10;&#10;Description automatically generated"/>
+                    <pic:cNvPicPr/>
+                  </pic:nvPicPr>
+                  <pic:blipFill>
+                    <a:blip r:embed="rId29">
+                      <a:extLst>
+                        <a:ext uri="{28A0092B-C50C-407E-A947-70E740481C1C}">
+                          <a14:useLocalDpi xmlns:a14="http://schemas.microsoft.com/office/drawing/2010/main" val="0"/>
+                        </a:ext>
+                      </a:extLst>
+                    </a:blip>
+                    <a:stretch>
+                      <a:fillRect/>
+                    </a:stretch>
+                  </pic:blipFill>
+                  <pic:spPr>
+                    <a:xfrm>
+                      <a:off x="0" y="0"/>
+                      <a:ext cx="4114800" cy="3051370"/>
+                    </a:xfrm>
+                    <a:prstGeom prst="rect">
+                      <a:avLst/>
+                    </a:prstGeom>
+                  </pic:spPr>
+                </pic:pic>
+              </a:graphicData>
+            </a:graphic>
+            <wp14:sizeRelH relativeFrom="margin">
+              <wp14:pctWidth>0</wp14:pctWidth>
+            </wp14:sizeRelH>
+            <wp14:sizeRelV relativeFrom="margin">
+              <wp14:pctHeight>0</wp14:pctHeight>
+            </wp14:sizeRelV>
+          </wp:anchor>
+        </w:drawing>
+      </w:r>
+    </w:p>
+    <w:p>
+      <w:pPr>
+        <w:pStyle w:val="Heading2Custom"/>
+      </w:pPr>
+      <w:r>
+        <w:t>Σελίδα Αποθέματος Συνόλων</w:t>
+      </w:r>
+    </w:p>
+    <w:p>
+      <w:pPr>
+        <w:pStyle w:val="Heading2Custom"/>
+      </w:pPr>
+    </w:p>
+    <w:p>
+      <w:pPr>
+        <w:pStyle w:val="NormalCustom"/>
+      </w:pPr>
+      <w:r>
+        <w:rPr>
+          <w:noProof/>
+        </w:rPr>
+        <w:drawing>
+          <wp:anchor distT="0" distB="0" distL="114300" distR="114300" simplePos="0" relativeHeight="251724288" behindDoc="1" locked="0" layoutInCell="1" allowOverlap="1" wp14:anchorId="4699A9ED" wp14:editId="6B7F3384">
+            <wp:simplePos x="0" y="0"/>
+            <wp:positionH relativeFrom="column">
+              <wp:posOffset>-4210050</wp:posOffset>
+            </wp:positionH>
+            <wp:positionV relativeFrom="paragraph">
+              <wp:posOffset>2524760</wp:posOffset>
+            </wp:positionV>
+            <wp:extent cx="4114800" cy="3042920"/>
+            <wp:effectExtent l="0" t="0" r="0" b="0"/>
+            <wp:wrapTight wrapText="bothSides">
+              <wp:wrapPolygon edited="0">
+                <wp:start x="0" y="0"/>
+                <wp:lineTo x="0" y="21501"/>
+                <wp:lineTo x="21500" y="21501"/>
+                <wp:lineTo x="21500" y="0"/>
+                <wp:lineTo x="0" y="0"/>
+              </wp:wrapPolygon>
+            </wp:wrapTight>
+            <wp:docPr id="865712826" name="Picture 4" descr="A screenshot of a computer&#10;&#10;Description automatically generated"/>
+            <wp:cNvGraphicFramePr>
+              <a:graphicFrameLocks xmlns:a="http://schemas.openxmlformats.org/drawingml/2006/main" noChangeAspect="1"/>
+            </wp:cNvGraphicFramePr>
+            <a:graphic xmlns:a="http://schemas.openxmlformats.org/drawingml/2006/main">
+              <a:graphicData uri="http://schemas.openxmlformats.org/drawingml/2006/picture">
+                <pic:pic xmlns:pic="http://schemas.openxmlformats.org/drawingml/2006/picture">
+                  <pic:nvPicPr>
+                    <pic:cNvPr id="865712826" name="Picture 4" descr="A screenshot of a computer&#10;&#10;Description automatically generated"/>
+                    <pic:cNvPicPr/>
+                  </pic:nvPicPr>
+                  <pic:blipFill>
+                    <a:blip r:embed="rId30">
+                      <a:extLst>
+                        <a:ext uri="{28A0092B-C50C-407E-A947-70E740481C1C}">
+                          <a14:useLocalDpi xmlns:a14="http://schemas.microsoft.com/office/drawing/2010/main" val="0"/>
+                        </a:ext>
+                      </a:extLst>
+                    </a:blip>
+                    <a:stretch>
+                      <a:fillRect/>
+                    </a:stretch>
+                  </pic:blipFill>
+                  <pic:spPr>
+                    <a:xfrm>
+                      <a:off x="0" y="0"/>
+                      <a:ext cx="4114800" cy="3042920"/>
+                    </a:xfrm>
+                    <a:prstGeom prst="rect">
+                      <a:avLst/>
+                    </a:prstGeom>
+                  </pic:spPr>
+                </pic:pic>
+              </a:graphicData>
+            </a:graphic>
+          </wp:anchor>
+        </w:drawing>
+      </w:r>
+      <w:r>
+        <w:t>Το κατάστημα μπορέι να προσθέσει ενα καινούργιο σύνολο ή να επεξεργαστεί και να διαγράψει ένα υπάρχον σύνολο.</w:t>
+      </w:r>
+    </w:p>
+    <w:p>
+      <w:pPr>
+        <w:rPr>
+          <w:lang w:val="el-GR"/>
+        </w:rPr>
+      </w:pPr>
+    </w:p>
+    <w:p>
+      <w:pPr>
+        <w:rPr>
+          <w:lang w:val="el-GR"/>
+        </w:rPr>
+      </w:pPr>
+    </w:p>
+    <w:p>
+      <w:pPr>
+        <w:rPr>
+          <w:lang w:val="el-GR"/>
+        </w:rPr>
+      </w:pPr>
+    </w:p>
+    <w:p>
+      <w:pPr>
+        <w:rPr>
+          <w:lang w:val="el-GR"/>
+        </w:rPr>
+      </w:pPr>
+    </w:p>
+    <w:p>
+      <w:pPr>
+        <w:rPr>
+          <w:lang w:val="el-GR"/>
+        </w:rPr>
+      </w:pPr>
+    </w:p>
+    <w:p>
+      <w:pPr>
+        <w:rPr>
+          <w:lang w:val="el-GR"/>
+        </w:rPr>
+      </w:pPr>
+    </w:p>
+    <w:p>
+      <w:pPr>
+        <w:rPr>
+          <w:lang w:val="el-GR"/>
+        </w:rPr>
+      </w:pPr>
+    </w:p>
+    <w:p>
+      <w:pPr>
+        <w:rPr>
+          <w:lang w:val="el-GR"/>
+        </w:rPr>
+      </w:pPr>
+    </w:p>
+    <w:p>
+      <w:pPr>
+        <w:rPr>
+          <w:rFonts w:ascii="Century Gothic" w:hAnsi="Century Gothic"/>
+          <w:lang w:val="el-GR"/>
+        </w:rPr>
+      </w:pPr>
+    </w:p>
+    <w:p>
+      <w:pPr>
+        <w:pStyle w:val="Heading2Custom"/>
+      </w:pPr>
+      <w:r>
+        <w:t>Σελίδα Στατιστικών ( Αγαπημένα )</w:t>
+      </w:r>
+    </w:p>
+    <w:p>
+      <w:pPr>
+        <w:pStyle w:val="Heading2Custom"/>
+      </w:pPr>
+    </w:p>
+    <w:p>
+      <w:pPr>
+        <w:pStyle w:val="NormalCustom"/>
+      </w:pPr>
+      <w:r>
+        <w:t>Το κατάστημα μπορεί να δει στατιστικά σχετικά με τις τάσεις των στυλ καθως και τα πιο δημοφιλή σύνολα και τις πωλήσεις.</w:t>
+      </w:r>
+    </w:p>
+    <w:p>
+      <w:pPr>
+        <w:pStyle w:val="NormalCustom"/>
+      </w:pPr>
+    </w:p>
+    <w:p>
+      <w:pPr>
+        <w:pStyle w:val="NormalCustom"/>
+      </w:pPr>
+    </w:p>
+    <w:p>
+      <w:pPr>
+        <w:pStyle w:val="NormalCustom"/>
+      </w:pPr>
+    </w:p>
+    <w:p>
+      <w:pPr>
+        <w:pStyle w:val="NormalCustom"/>
+      </w:pPr>
+    </w:p>
+    <w:p>
+      <w:pPr>
+        <w:pStyle w:val="NormalCustom"/>
+      </w:pPr>
+    </w:p>
+    <w:p>
+      <w:pPr>
+        <w:pStyle w:val="NormalCustom"/>
+      </w:pPr>
+    </w:p>
+    <w:p>
+      <w:pPr>
+        <w:pStyle w:val="NormalCustom"/>
+      </w:pPr>
+    </w:p>
+    <w:p>
+      <w:pPr>
+        <w:pStyle w:val="NormalCustom"/>
+      </w:pPr>
+    </w:p>
+    <w:p>
+      <w:pPr>
+        <w:pStyle w:val="NormalCustom"/>
+      </w:pPr>
+    </w:p>
+    <w:p>
+      <w:pPr>
+        <w:pStyle w:val="NormalCustom"/>
+      </w:pPr>
+    </w:p>
+    <w:p>
+      <w:pPr>
+        <w:pStyle w:val="NormalCustom"/>
+      </w:pPr>
+    </w:p>
+    <w:p>
+      <w:pPr>
+        <w:pStyle w:val="NormalCustom"/>
+      </w:pPr>
+    </w:p>
+    <w:p>
+      <w:pPr>
+        <w:pStyle w:val="NormalCustom"/>
+      </w:pPr>
+    </w:p>
+    <w:p>
+      <w:pPr>
+        <w:pStyle w:val="NormalCustom"/>
+      </w:pPr>
+    </w:p>
+    <w:p>
+      <w:pPr>
+        <w:pStyle w:val="NormalCustom"/>
+      </w:pPr>
+      <w:r>
+        <w:rPr>
+          <w:noProof/>
+        </w:rPr>
+        <w:drawing>
+          <wp:anchor distT="0" distB="0" distL="114300" distR="114300" simplePos="0" relativeHeight="251729408" behindDoc="1" locked="0" layoutInCell="1" allowOverlap="1" wp14:anchorId="7A04418B" wp14:editId="6AF3495E">
+            <wp:simplePos x="0" y="0"/>
+            <wp:positionH relativeFrom="column">
+              <wp:posOffset>0</wp:posOffset>
+            </wp:positionH>
+            <wp:positionV relativeFrom="paragraph">
+              <wp:posOffset>6985</wp:posOffset>
+            </wp:positionV>
+            <wp:extent cx="4114800" cy="3055620"/>
+            <wp:effectExtent l="0" t="0" r="0" b="0"/>
+            <wp:wrapTight wrapText="bothSides">
+              <wp:wrapPolygon edited="0">
+                <wp:start x="0" y="0"/>
+                <wp:lineTo x="0" y="21411"/>
+                <wp:lineTo x="21500" y="21411"/>
+                <wp:lineTo x="21500" y="0"/>
+                <wp:lineTo x="0" y="0"/>
+              </wp:wrapPolygon>
+            </wp:wrapTight>
+            <wp:docPr id="1342524970" name="Picture 5" descr="A screenshot of a computer&#10;&#10;Description automatically generated"/>
+            <wp:cNvGraphicFramePr>
+              <a:graphicFrameLocks xmlns:a="http://schemas.openxmlformats.org/drawingml/2006/main" noChangeAspect="1"/>
+            </wp:cNvGraphicFramePr>
+            <a:graphic xmlns:a="http://schemas.openxmlformats.org/drawingml/2006/main">
+              <a:graphicData uri="http://schemas.openxmlformats.org/drawingml/2006/picture">
+                <pic:pic xmlns:pic="http://schemas.openxmlformats.org/drawingml/2006/picture">
+                  <pic:nvPicPr>
+                    <pic:cNvPr id="1342524970" name="Picture 5" descr="A screenshot of a computer&#10;&#10;Description automatically generated"/>
+                    <pic:cNvPicPr/>
+                  </pic:nvPicPr>
+                  <pic:blipFill>
+                    <a:blip r:embed="rId31">
+                      <a:extLst>
+                        <a:ext uri="{28A0092B-C50C-407E-A947-70E740481C1C}">
+                          <a14:useLocalDpi xmlns:a14="http://schemas.microsoft.com/office/drawing/2010/main" val="0"/>
+                        </a:ext>
+                      </a:extLst>
+                    </a:blip>
+                    <a:stretch>
+                      <a:fillRect/>
+                    </a:stretch>
+                  </pic:blipFill>
+                  <pic:spPr>
+                    <a:xfrm>
+                      <a:off x="0" y="0"/>
+                      <a:ext cx="4114800" cy="3055620"/>
+                    </a:xfrm>
+                    <a:prstGeom prst="rect">
+                      <a:avLst/>
+                    </a:prstGeom>
+                  </pic:spPr>
+                </pic:pic>
+              </a:graphicData>
+            </a:graphic>
+          </wp:anchor>
+        </w:drawing>
+      </w:r>
+    </w:p>
+    <w:p>
+      <w:pPr>
+        <w:pStyle w:val="Heading2Custom"/>
+      </w:pPr>
+      <w:r>
+        <w:t>Σελίδα Στατιστικών</w:t>
+      </w:r>
+    </w:p>
+    <w:p>
+      <w:pPr>
+        <w:pStyle w:val="Heading2Custom"/>
+      </w:pPr>
+    </w:p>
+    <w:p>
+      <w:pPr>
+        <w:pStyle w:val="NormalCustom"/>
+      </w:pPr>
+      <w:r>
+        <w:t>Το κατάστημα μπορεί να δει στατιστικά σχετικά με τις προβολές και τις πωλήσεις.</w:t>
+      </w:r>
+    </w:p>
+    <w:p>
+      <w:pPr>
+        <w:pStyle w:val="NormalCustom"/>
+      </w:pPr>
+    </w:p>
+    <w:p>
+      <w:pPr>
+        <w:pStyle w:val="NormalCustom"/>
+      </w:pPr>
+    </w:p>
+    <w:p>
+      <w:pPr>
+        <w:pStyle w:val="NormalCustom"/>
+      </w:pPr>
+    </w:p>
+    <w:p>
+      <w:pPr>
+        <w:pStyle w:val="NormalCustom"/>
+      </w:pPr>
+    </w:p>
+    <w:p>
+      <w:pPr>
+        <w:pStyle w:val="NormalCustom"/>
+      </w:pPr>
+    </w:p>
+    <w:p>
+      <w:pPr>
+        <w:pStyle w:val="NormalCustom"/>
+      </w:pPr>
+    </w:p>
+    <w:p>
+      <w:pPr>
+        <w:pStyle w:val="NormalCustom"/>
+      </w:pPr>
+    </w:p>
+    <w:p>
+      <w:pPr>
+        <w:pStyle w:val="NormalCustom"/>
+      </w:pPr>
+    </w:p>
+    <w:p>
+      <w:pPr>
+        <w:pStyle w:val="NormalCustom"/>
+      </w:pPr>
+    </w:p>
+    <w:p>
+      <w:pPr>
+        <w:pStyle w:val="NormalCustom"/>
+      </w:pPr>
+    </w:p>
+    <w:p>
+      <w:pPr>
+        <w:pStyle w:val="NormalCustom"/>
+      </w:pPr>
+    </w:p>
+    <w:p>
+      <w:pPr>
+        <w:pStyle w:val="NormalCustom"/>
+      </w:pPr>
+      <w:r>
+        <w:rPr>
+          <w:noProof/>
+        </w:rPr>
+        <w:drawing>
+          <wp:anchor distT="0" distB="0" distL="114300" distR="114300" simplePos="0" relativeHeight="251674112" behindDoc="1" locked="0" layoutInCell="1" allowOverlap="1" wp14:anchorId="5D4A5D92" wp14:editId="65242970">
+            <wp:simplePos x="0" y="0"/>
+            <wp:positionH relativeFrom="column">
+              <wp:posOffset>0</wp:posOffset>
+            </wp:positionH>
+            <wp:positionV relativeFrom="paragraph">
+              <wp:posOffset>-2540</wp:posOffset>
+            </wp:positionV>
+            <wp:extent cx="4114800" cy="3038475"/>
+            <wp:effectExtent l="0" t="0" r="0" b="0"/>
+            <wp:wrapTight wrapText="bothSides">
+              <wp:wrapPolygon edited="0">
+                <wp:start x="0" y="0"/>
+                <wp:lineTo x="0" y="21532"/>
+                <wp:lineTo x="21500" y="21532"/>
+                <wp:lineTo x="21500" y="0"/>
+                <wp:lineTo x="0" y="0"/>
+              </wp:wrapPolygon>
+            </wp:wrapTight>
+            <wp:docPr id="1108500122" name="Picture 6" descr="A screenshot of a computer&#10;&#10;Description automatically generated"/>
+            <wp:cNvGraphicFramePr>
+              <a:graphicFrameLocks xmlns:a="http://schemas.openxmlformats.org/drawingml/2006/main" noChangeAspect="1"/>
+            </wp:cNvGraphicFramePr>
+            <a:graphic xmlns:a="http://schemas.openxmlformats.org/drawingml/2006/main">
+              <a:graphicData uri="http://schemas.openxmlformats.org/drawingml/2006/picture">
+                <pic:pic xmlns:pic="http://schemas.openxmlformats.org/drawingml/2006/picture">
+                  <pic:nvPicPr>
+                    <pic:cNvPr id="1108500122" name="Picture 6" descr="A screenshot of a computer&#10;&#10;Description automatically generated"/>
+                    <pic:cNvPicPr/>
+                  </pic:nvPicPr>
+                  <pic:blipFill>
+                    <a:blip r:embed="rId32">
+                      <a:extLst>
+                        <a:ext uri="{28A0092B-C50C-407E-A947-70E740481C1C}">
+                          <a14:useLocalDpi xmlns:a14="http://schemas.microsoft.com/office/drawing/2010/main" val="0"/>
+                        </a:ext>
+                      </a:extLst>
+                    </a:blip>
+                    <a:stretch>
+                      <a:fillRect/>
+                    </a:stretch>
+                  </pic:blipFill>
+                  <pic:spPr>
+                    <a:xfrm>
+                      <a:off x="0" y="0"/>
+                      <a:ext cx="4114800" cy="3038475"/>
+                    </a:xfrm>
+                    <a:prstGeom prst="rect">
+                      <a:avLst/>
+                    </a:prstGeom>
+                  </pic:spPr>
+                </pic:pic>
+              </a:graphicData>
+            </a:graphic>
+          </wp:anchor>
+        </w:drawing>
+      </w:r>
+    </w:p>
+    <w:p>
+      <w:pPr>
+        <w:pStyle w:val="NormalCustom"/>
+      </w:pPr>
+    </w:p>
+    <w:p>
+      <w:pPr>
+        <w:pStyle w:val="Heading2Custom"/>
+      </w:pPr>
+      <w:r>
+        <w:t>Σελίδα Ρυθμίσεων Καταστήματος</w:t>
+      </w:r>
+    </w:p>
+    <w:p>
+      <w:pPr>
+        <w:pStyle w:val="NormalCustom"/>
+      </w:pPr>
+    </w:p>
+    <w:p>
+      <w:pPr>
+        <w:pStyle w:val="NormalCustom"/>
+      </w:pPr>
+      <w:r>
+        <w:t>Το κατάστημα μπορεί να αλλάξει τις ρυθμίσεις του προφίλ.</w:t>
+      </w:r>
+    </w:p>
+    <w:p>
+      <w:pPr>
+        <w:pStyle w:val="NormalCustom"/>
+      </w:pPr>
+    </w:p>
+    <w:p>
+      <w:pPr>
+        <w:pStyle w:val="NormalCustom"/>
+      </w:pPr>
+    </w:p>
+    <w:p>
+      <w:pPr>
+        <w:pStyle w:val="NormalCustom"/>
+      </w:pPr>
     </w:p>
     <w:sectPr>
-      <w:headerReference w:type="default" r:id="rId28"/>
-      <w:footerReference w:type="default" r:id="rId29"/>
+      <w:headerReference w:type="default" r:id="rId33"/>
+      <w:footerReference w:type="default" r:id="rId34"/>
       <w:pgSz w:w="12240" w:h="15840"/>
       <w:pgMar w:top="1440" w:right="1440" w:bottom="1440" w:left="1440" w:header="720" w:footer="720" w:gutter="0"/>
       <w:cols w:space="720"/>
@@ -7149,9 +7303,6 @@
 <w:endnotes xmlns:wpc="http://schemas.microsoft.com/office/word/2010/wordprocessingCanvas" xmlns:cx="http://schemas.microsoft.com/office/drawing/2014/chartex" xmlns:cx1="http://schemas.microsoft.com/office/drawing/2015/9/8/chartex" xmlns:cx2="http://schemas.microsoft.com/office/drawing/2015/10/21/chartex" xmlns:cx3="http://schemas.microsoft.com/office/drawing/2016/5/9/chartex" xmlns:cx4="http://schemas.microsoft.com/office/drawing/2016/5/10/chartex" xmlns:cx5="http://schemas.microsoft.com/office/drawing/2016/5/11/chartex" xmlns:cx6="http://schemas.microsoft.com/office/drawing/2016/5/12/chartex" xmlns:cx7="http://schemas.microsoft.com/office/drawing/2016/5/13/chartex" xmlns:cx8="http://schemas.microsoft.com/office/drawing/2016/5/14/chartex" xmlns:mc="http://schemas.openxmlformats.org/markup-compatibility/2006" xmlns:aink="http://schemas.microsoft.com/office/drawing/2016/ink" xmlns:am3d="http://schemas.microsoft.com/office/drawing/2017/model3d" xmlns:o="urn:schemas-microsoft-com:office:office" xmlns:oel="http://schemas.microsoft.com/office/2019/extlst" xmlns:r="http://schemas.openxmlformats.org/officeDocument/2006/relationships" xmlns:m="http://schemas.openxmlformats.org/officeDocument/2006/math" xmlns:v="urn:schemas-microsoft-com:vml" xmlns:wp14="http://schemas.microsoft.com/office/word/2010/wordprocessingDrawing" xmlns:wp="http://schemas.openxmlformats.org/drawingml/2006/wordprocessingDrawing" xmlns:w10="urn:schemas-microsoft-com:office:word" xmlns:w="http://schemas.openxmlformats.org/wordprocessingml/2006/main" xmlns:w14="http://schemas.microsoft.com/office/word/2010/wordml" xmlns:w15="http://schemas.microsoft.com/office/word/2012/wordml" xmlns:w16cex="http://schemas.microsoft.com/office/word/2018/wordml/cex" xmlns:w16cid="http://schemas.microsoft.com/office/word/2016/wordml/cid" xmlns:w16="http://schemas.microsoft.com/office/word/2018/wordml" xmlns:w16sdtdh="http://schemas.microsoft.com/office/word/2020/wordml/sdtdatahash" xmlns:w16se="http://schemas.microsoft.com/office/word/2015/wordml/symex" xmlns:wpg="http://schemas.microsoft.com/office/word/2010/wordprocessingGroup" xmlns:wpi="http://schemas.microsoft.com/office/word/2010/wordprocessingInk" xmlns:wne="http://schemas.microsoft.com/office/word/2006/wordml" xmlns:wps="http://schemas.microsoft.com/office/word/2010/wordprocessingShape" mc:Ignorable="w14 w15 w16se w16cid w16 w16cex w16sdtdh wp14">
   <w:endnote w:type="separator" w:id="-1">
     <w:p>
-      <w:pPr>
-        <w:spacing w:after="0" w:line="240" w:lineRule="auto"/>
-      </w:pPr>
       <w:r>
         <w:separator/>
       </w:r>
@@ -7159,9 +7310,6 @@
   </w:endnote>
   <w:endnote w:type="continuationSeparator" w:id="0">
     <w:p>
-      <w:pPr>
-        <w:spacing w:after="0" w:line="240" w:lineRule="auto"/>
-      </w:pPr>
       <w:r>
         <w:continuationSeparator/>
       </w:r>
@@ -7235,9 +7383,6 @@
 <w:footnotes xmlns:wpc="http://schemas.microsoft.com/office/word/2010/wordprocessingCanvas" xmlns:cx="http://schemas.microsoft.com/office/drawing/2014/chartex" xmlns:cx1="http://schemas.microsoft.com/office/drawing/2015/9/8/chartex" xmlns:cx2="http://schemas.microsoft.com/office/drawing/2015/10/21/chartex" xmlns:cx3="http://schemas.microsoft.com/office/drawing/2016/5/9/chartex" xmlns:cx4="http://schemas.microsoft.com/office/drawing/2016/5/10/chartex" xmlns:cx5="http://schemas.microsoft.com/office/drawing/2016/5/11/chartex" xmlns:cx6="http://schemas.microsoft.com/office/drawing/2016/5/12/chartex" xmlns:cx7="http://schemas.microsoft.com/office/drawing/2016/5/13/chartex" xmlns:cx8="http://schemas.microsoft.com/office/drawing/2016/5/14/chartex" xmlns:mc="http://schemas.openxmlformats.org/markup-compatibility/2006" xmlns:aink="http://schemas.microsoft.com/office/drawing/2016/ink" xmlns:am3d="http://schemas.microsoft.com/office/drawing/2017/model3d" xmlns:o="urn:schemas-microsoft-com:office:office" xmlns:oel="http://schemas.microsoft.com/office/2019/extlst" xmlns:r="http://schemas.openxmlformats.org/officeDocument/2006/relationships" xmlns:m="http://schemas.openxmlformats.org/officeDocument/2006/math" xmlns:v="urn:schemas-microsoft-com:vml" xmlns:wp14="http://schemas.microsoft.com/office/word/2010/wordprocessingDrawing" xmlns:wp="http://schemas.openxmlformats.org/drawingml/2006/wordprocessingDrawing" xmlns:w10="urn:schemas-microsoft-com:office:word" xmlns:w="http://schemas.openxmlformats.org/wordprocessingml/2006/main" xmlns:w14="http://schemas.microsoft.com/office/word/2010/wordml" xmlns:w15="http://schemas.microsoft.com/office/word/2012/wordml" xmlns:w16cex="http://schemas.microsoft.com/office/word/2018/wordml/cex" xmlns:w16cid="http://schemas.microsoft.com/office/word/2016/wordml/cid" xmlns:w16="http://schemas.microsoft.com/office/word/2018/wordml" xmlns:w16sdtdh="http://schemas.microsoft.com/office/word/2020/wordml/sdtdatahash" xmlns:w16se="http://schemas.microsoft.com/office/word/2015/wordml/symex" xmlns:wpg="http://schemas.microsoft.com/office/word/2010/wordprocessingGroup" xmlns:wpi="http://schemas.microsoft.com/office/word/2010/wordprocessingInk" xmlns:wne="http://schemas.microsoft.com/office/word/2006/wordml" xmlns:wps="http://schemas.microsoft.com/office/word/2010/wordprocessingShape" mc:Ignorable="w14 w15 w16se w16cid w16 w16cex w16sdtdh wp14">
   <w:footnote w:type="separator" w:id="-1">
     <w:p>
-      <w:pPr>
-        <w:spacing w:after="0" w:line="240" w:lineRule="auto"/>
-      </w:pPr>
       <w:r>
         <w:separator/>
       </w:r>
@@ -7245,9 +7390,6 @@
   </w:footnote>
   <w:footnote w:type="continuationSeparator" w:id="0">
     <w:p>
-      <w:pPr>
-        <w:spacing w:after="0" w:line="240" w:lineRule="auto"/>
-      </w:pPr>
       <w:r>
         <w:continuationSeparator/>
       </w:r>
@@ -7334,19 +7476,15 @@
   <w:docDefaults>
     <w:rPrDefault>
       <w:rPr>
-        <w:rFonts w:asciiTheme="minorHAnsi" w:eastAsiaTheme="minorEastAsia" w:hAnsiTheme="minorHAnsi" w:cstheme="minorBidi"/>
+        <w:rFonts w:asciiTheme="minorHAnsi" w:eastAsiaTheme="minorHAnsi" w:hAnsiTheme="minorHAnsi" w:cstheme="minorBidi"/>
         <w:kern w:val="2"/>
-        <w:sz w:val="22"/>
-        <w:szCs w:val="22"/>
+        <w:sz w:val="24"/>
+        <w:szCs w:val="24"/>
         <w:lang w:val="en-US" w:eastAsia="en-US" w:bidi="ar-SA"/>
         <w14:ligatures w14:val="standardContextual"/>
       </w:rPr>
     </w:rPrDefault>
-    <w:pPrDefault>
-      <w:pPr>
-        <w:spacing w:after="160" w:line="259" w:lineRule="auto"/>
-      </w:pPr>
-    </w:pPrDefault>
+    <w:pPrDefault/>
   </w:docDefaults>
   <w:latentStyles w:defLockedState="0" w:defUIPriority="99" w:defSemiHidden="0" w:defUnhideWhenUsed="0" w:defQFormat="0" w:count="376">
     <w:lsdException w:name="Normal" w:uiPriority="0" w:qFormat="1"/>
@@ -7729,6 +7867,7 @@
   <w:style w:type="paragraph" w:default="1" w:styleId="Normal">
     <w:name w:val="Normal"/>
     <w:qFormat/>
+    <w:rsid w:val="004D6F6A"/>
   </w:style>
   <w:style w:type="paragraph" w:styleId="Heading1">
     <w:name w:val="heading 1"/>
@@ -7737,11 +7876,11 @@
     <w:link w:val="Heading1Char"/>
     <w:uiPriority w:val="9"/>
     <w:qFormat/>
-    <w:rsid w:val="000C45C1"/>
+    <w:rsid w:val="004D6F6A"/>
     <w:pPr>
       <w:keepNext/>
       <w:keepLines/>
-      <w:spacing w:before="240" w:after="0"/>
+      <w:spacing w:before="240"/>
       <w:outlineLvl w:val="0"/>
     </w:pPr>
     <w:rPr>
@@ -7759,10 +7898,11 @@
     <w:uiPriority w:val="9"/>
     <w:unhideWhenUsed/>
     <w:qFormat/>
+    <w:rsid w:val="004D6F6A"/>
     <w:pPr>
       <w:keepNext/>
       <w:keepLines/>
-      <w:spacing w:before="40" w:after="0"/>
+      <w:spacing w:before="40"/>
       <w:outlineLvl w:val="1"/>
     </w:pPr>
     <w:rPr>
@@ -7775,7 +7915,6 @@
   <w:style w:type="character" w:default="1" w:styleId="DefaultParagraphFont">
     <w:name w:val="Default Paragraph Font"/>
     <w:uiPriority w:val="1"/>
-    <w:semiHidden/>
     <w:unhideWhenUsed/>
   </w:style>
   <w:style w:type="table" w:default="1" w:styleId="TableNormal">
@@ -7804,7 +7943,7 @@
     <w:basedOn w:val="DefaultParagraphFont"/>
     <w:link w:val="Heading1"/>
     <w:uiPriority w:val="9"/>
-    <w:rsid w:val="000C45C1"/>
+    <w:rsid w:val="004D6F6A"/>
     <w:rPr>
       <w:rFonts w:asciiTheme="majorHAnsi" w:eastAsiaTheme="majorEastAsia" w:hAnsiTheme="majorHAnsi" w:cstheme="majorBidi"/>
       <w:color w:val="2F5496" w:themeColor="accent1" w:themeShade="BF"/>
@@ -7819,9 +7958,8 @@
     <w:link w:val="TitleChar"/>
     <w:uiPriority w:val="10"/>
     <w:qFormat/>
-    <w:rsid w:val="000C45C1"/>
+    <w:rsid w:val="004D6F6A"/>
     <w:pPr>
-      <w:spacing w:after="0" w:line="240" w:lineRule="auto"/>
       <w:contextualSpacing/>
     </w:pPr>
     <w:rPr>
@@ -7837,7 +7975,7 @@
     <w:basedOn w:val="DefaultParagraphFont"/>
     <w:link w:val="Title"/>
     <w:uiPriority w:val="10"/>
-    <w:rsid w:val="000C45C1"/>
+    <w:rsid w:val="004D6F6A"/>
     <w:rPr>
       <w:rFonts w:asciiTheme="majorHAnsi" w:eastAsiaTheme="majorEastAsia" w:hAnsiTheme="majorHAnsi" w:cstheme="majorBidi"/>
       <w:spacing w:val="-10"/>
@@ -7853,12 +7991,17 @@
     <w:uiPriority w:val="39"/>
     <w:unhideWhenUsed/>
     <w:qFormat/>
-    <w:rsid w:val="000C45C1"/>
+    <w:rsid w:val="004D6F6A"/>
     <w:pPr>
+      <w:spacing w:before="480" w:line="276" w:lineRule="auto"/>
       <w:outlineLvl w:val="9"/>
     </w:pPr>
     <w:rPr>
+      <w:b/>
+      <w:bCs/>
       <w:kern w:val="0"/>
+      <w:sz w:val="28"/>
+      <w:szCs w:val="28"/>
     </w:rPr>
   </w:style>
   <w:style w:type="paragraph" w:styleId="TOC1">
@@ -7889,9 +8032,6 @@
     <w:basedOn w:val="TableNormal"/>
     <w:uiPriority w:val="59"/>
     <w:rsid w:val="00FB4123"/>
-    <w:pPr>
-      <w:spacing w:after="0" w:line="240" w:lineRule="auto"/>
-    </w:pPr>
     <w:tblPr>
       <w:tblBorders>
         <w:top w:val="single" w:sz="4" w:space="0" w:color="000000" w:themeColor="text1"/>
@@ -7920,7 +8060,6 @@
         <w:tab w:val="center" w:pos="4680"/>
         <w:tab w:val="right" w:pos="9360"/>
       </w:tabs>
-      <w:spacing w:after="0" w:line="240" w:lineRule="auto"/>
     </w:pPr>
   </w:style>
   <w:style w:type="character" w:customStyle="1" w:styleId="FooterChar">
@@ -7940,7 +8079,6 @@
         <w:tab w:val="center" w:pos="4680"/>
         <w:tab w:val="right" w:pos="9360"/>
       </w:tabs>
-      <w:spacing w:after="0" w:line="240" w:lineRule="auto"/>
     </w:pPr>
   </w:style>
   <w:style w:type="character" w:customStyle="1" w:styleId="Heading2Char">
@@ -7948,6 +8086,7 @@
     <w:basedOn w:val="DefaultParagraphFont"/>
     <w:link w:val="Heading2"/>
     <w:uiPriority w:val="9"/>
+    <w:rsid w:val="004D6F6A"/>
     <w:rPr>
       <w:rFonts w:asciiTheme="majorHAnsi" w:eastAsiaTheme="majorEastAsia" w:hAnsiTheme="majorHAnsi" w:cstheme="majorBidi"/>
       <w:color w:val="2F5496" w:themeColor="accent1" w:themeShade="BF"/>
@@ -7966,6 +8105,128 @@
     <w:pPr>
       <w:spacing w:after="100"/>
       <w:ind w:left="220"/>
+    </w:pPr>
+  </w:style>
+  <w:style w:type="paragraph" w:customStyle="1" w:styleId="TitleCostum">
+    <w:name w:val="Title_Costum"/>
+    <w:link w:val="TitleCostumChar"/>
+    <w:qFormat/>
+    <w:rsid w:val="004D6F6A"/>
+    <w:pPr>
+      <w:jc w:val="center"/>
+    </w:pPr>
+    <w:rPr>
+      <w:rFonts w:ascii="Century Gothic" w:eastAsiaTheme="majorEastAsia" w:hAnsi="Century Gothic" w:cstheme="majorBidi"/>
+      <w:spacing w:val="-10"/>
+      <w:kern w:val="28"/>
+      <w:sz w:val="56"/>
+      <w:szCs w:val="56"/>
+    </w:rPr>
+  </w:style>
+  <w:style w:type="character" w:customStyle="1" w:styleId="TitleCostumChar">
+    <w:name w:val="Title_Costum Char"/>
+    <w:basedOn w:val="TitleChar"/>
+    <w:link w:val="TitleCostum"/>
+    <w:rsid w:val="004D6F6A"/>
+    <w:rPr>
+      <w:rFonts w:ascii="Century Gothic" w:eastAsiaTheme="majorEastAsia" w:hAnsi="Century Gothic" w:cstheme="majorBidi"/>
+      <w:spacing w:val="-10"/>
+      <w:kern w:val="28"/>
+      <w:sz w:val="56"/>
+      <w:szCs w:val="56"/>
+    </w:rPr>
+  </w:style>
+  <w:style w:type="paragraph" w:customStyle="1" w:styleId="Heading1Custom">
+    <w:name w:val="Heading 1 Custom"/>
+    <w:basedOn w:val="Heading1"/>
+    <w:link w:val="Heading1CustomChar"/>
+    <w:qFormat/>
+    <w:rsid w:val="004D6F6A"/>
+    <w:rPr>
+      <w:rFonts w:ascii="Century Gothic" w:hAnsi="Century Gothic"/>
+      <w:b/>
+      <w:bCs/>
+      <w:color w:val="auto"/>
+      <w:lang w:val="el-GR"/>
+    </w:rPr>
+  </w:style>
+  <w:style w:type="character" w:customStyle="1" w:styleId="Heading1CustomChar">
+    <w:name w:val="Heading 1 Custom Char"/>
+    <w:basedOn w:val="Heading1Char"/>
+    <w:link w:val="Heading1Custom"/>
+    <w:rsid w:val="004D6F6A"/>
+    <w:rPr>
+      <w:rFonts w:ascii="Century Gothic" w:eastAsiaTheme="majorEastAsia" w:hAnsi="Century Gothic" w:cstheme="majorBidi"/>
+      <w:b/>
+      <w:bCs/>
+      <w:color w:val="2F5496" w:themeColor="accent1" w:themeShade="BF"/>
+      <w:sz w:val="32"/>
+      <w:szCs w:val="32"/>
+      <w:lang w:val="el-GR"/>
+    </w:rPr>
+  </w:style>
+  <w:style w:type="paragraph" w:customStyle="1" w:styleId="Heading2Custom">
+    <w:name w:val="Heading 2 Custom"/>
+    <w:basedOn w:val="Heading2"/>
+    <w:link w:val="Heading2CustomChar"/>
+    <w:qFormat/>
+    <w:rsid w:val="004D6F6A"/>
+    <w:rPr>
+      <w:rFonts w:ascii="Century Gothic" w:hAnsi="Century Gothic"/>
+      <w:color w:val="auto"/>
+      <w:sz w:val="28"/>
+      <w:szCs w:val="28"/>
+      <w:u w:val="single"/>
+      <w:lang w:val="el-GR"/>
+    </w:rPr>
+  </w:style>
+  <w:style w:type="character" w:customStyle="1" w:styleId="Heading2CustomChar">
+    <w:name w:val="Heading 2 Custom Char"/>
+    <w:basedOn w:val="Heading2Char"/>
+    <w:link w:val="Heading2Custom"/>
+    <w:rsid w:val="004D6F6A"/>
+    <w:rPr>
+      <w:rFonts w:ascii="Century Gothic" w:eastAsiaTheme="majorEastAsia" w:hAnsi="Century Gothic" w:cstheme="majorBidi"/>
+      <w:color w:val="2F5496" w:themeColor="accent1" w:themeShade="BF"/>
+      <w:sz w:val="28"/>
+      <w:szCs w:val="28"/>
+      <w:u w:val="single"/>
+      <w:lang w:val="el-GR"/>
+    </w:rPr>
+  </w:style>
+  <w:style w:type="paragraph" w:customStyle="1" w:styleId="NormalCustom">
+    <w:name w:val="Normal Custom"/>
+    <w:basedOn w:val="Normal"/>
+    <w:link w:val="NormalCustomChar"/>
+    <w:qFormat/>
+    <w:rsid w:val="004D6F6A"/>
+    <w:pPr>
+      <w:jc w:val="both"/>
+    </w:pPr>
+    <w:rPr>
+      <w:rFonts w:ascii="Century Gothic" w:hAnsi="Century Gothic"/>
+      <w:lang w:val="el-GR"/>
+    </w:rPr>
+  </w:style>
+  <w:style w:type="character" w:customStyle="1" w:styleId="NormalCustomChar">
+    <w:name w:val="Normal Custom Char"/>
+    <w:basedOn w:val="DefaultParagraphFont"/>
+    <w:link w:val="NormalCustom"/>
+    <w:rsid w:val="004D6F6A"/>
+    <w:rPr>
+      <w:rFonts w:ascii="Century Gothic" w:hAnsi="Century Gothic"/>
+      <w:lang w:val="el-GR"/>
+    </w:rPr>
+  </w:style>
+  <w:style w:type="paragraph" w:styleId="ListParagraph">
+    <w:name w:val="List Paragraph"/>
+    <w:basedOn w:val="Normal"/>
+    <w:uiPriority w:val="34"/>
+    <w:qFormat/>
+    <w:rsid w:val="004D6F6A"/>
+    <w:pPr>
+      <w:ind w:left="720"/>
+      <w:contextualSpacing/>
     </w:pPr>
   </w:style>
 </w:styles>
@@ -8012,16 +8273,110 @@
         <a:srgbClr val="954F72"/>
       </a:folHlink>
     </a:clrScheme>
-    <a:fontScheme name="Custom 1">
+    <a:fontScheme name="Office">
       <a:majorFont>
-        <a:latin typeface="Aptos Display"/>
+        <a:latin typeface="Calibri Light" panose="020F0302020204030204"/>
         <a:ea typeface=""/>
         <a:cs typeface=""/>
+        <a:font script="Jpan" typeface="游ゴシック Light"/>
+        <a:font script="Hang" typeface="맑은 고딕"/>
+        <a:font script="Hans" typeface="等线 Light"/>
+        <a:font script="Hant" typeface="新細明體"/>
+        <a:font script="Arab" typeface="Times New Roman"/>
+        <a:font script="Hebr" typeface="Times New Roman"/>
+        <a:font script="Thai" typeface="Angsana New"/>
+        <a:font script="Ethi" typeface="Nyala"/>
+        <a:font script="Beng" typeface="Vrinda"/>
+        <a:font script="Gujr" typeface="Shruti"/>
+        <a:font script="Khmr" typeface="MoolBoran"/>
+        <a:font script="Knda" typeface="Tunga"/>
+        <a:font script="Guru" typeface="Raavi"/>
+        <a:font script="Cans" typeface="Euphemia"/>
+        <a:font script="Cher" typeface="Plantagenet Cherokee"/>
+        <a:font script="Yiii" typeface="Microsoft Yi Baiti"/>
+        <a:font script="Tibt" typeface="Microsoft Himalaya"/>
+        <a:font script="Thaa" typeface="MV Boli"/>
+        <a:font script="Deva" typeface="Mangal"/>
+        <a:font script="Telu" typeface="Gautami"/>
+        <a:font script="Taml" typeface="Latha"/>
+        <a:font script="Syrc" typeface="Estrangelo Edessa"/>
+        <a:font script="Orya" typeface="Kalinga"/>
+        <a:font script="Mlym" typeface="Kartika"/>
+        <a:font script="Laoo" typeface="DokChampa"/>
+        <a:font script="Sinh" typeface="Iskoola Pota"/>
+        <a:font script="Mong" typeface="Mongolian Baiti"/>
+        <a:font script="Viet" typeface="Times New Roman"/>
+        <a:font script="Uigh" typeface="Microsoft Uighur"/>
+        <a:font script="Geor" typeface="Sylfaen"/>
+        <a:font script="Armn" typeface="Arial"/>
+        <a:font script="Bugi" typeface="Leelawadee UI"/>
+        <a:font script="Bopo" typeface="Microsoft JhengHei"/>
+        <a:font script="Java" typeface="Javanese Text"/>
+        <a:font script="Lisu" typeface="Segoe UI"/>
+        <a:font script="Mymr" typeface="Myanmar Text"/>
+        <a:font script="Nkoo" typeface="Ebrima"/>
+        <a:font script="Olck" typeface="Nirmala UI"/>
+        <a:font script="Osma" typeface="Ebrima"/>
+        <a:font script="Phag" typeface="Phagspa"/>
+        <a:font script="Syrn" typeface="Estrangelo Edessa"/>
+        <a:font script="Syrj" typeface="Estrangelo Edessa"/>
+        <a:font script="Syre" typeface="Estrangelo Edessa"/>
+        <a:font script="Sora" typeface="Nirmala UI"/>
+        <a:font script="Tale" typeface="Microsoft Tai Le"/>
+        <a:font script="Talu" typeface="Microsoft New Tai Lue"/>
+        <a:font script="Tfng" typeface="Ebrima"/>
       </a:majorFont>
       <a:minorFont>
-        <a:latin typeface="Calibri"/>
+        <a:latin typeface="Calibri" panose="020F0502020204030204"/>
         <a:ea typeface=""/>
         <a:cs typeface=""/>
+        <a:font script="Jpan" typeface="游明朝"/>
+        <a:font script="Hang" typeface="맑은 고딕"/>
+        <a:font script="Hans" typeface="等线"/>
+        <a:font script="Hant" typeface="新細明體"/>
+        <a:font script="Arab" typeface="Arial"/>
+        <a:font script="Hebr" typeface="Arial"/>
+        <a:font script="Thai" typeface="Cordia New"/>
+        <a:font script="Ethi" typeface="Nyala"/>
+        <a:font script="Beng" typeface="Vrinda"/>
+        <a:font script="Gujr" typeface="Shruti"/>
+        <a:font script="Khmr" typeface="DaunPenh"/>
+        <a:font script="Knda" typeface="Tunga"/>
+        <a:font script="Guru" typeface="Raavi"/>
+        <a:font script="Cans" typeface="Euphemia"/>
+        <a:font script="Cher" typeface="Plantagenet Cherokee"/>
+        <a:font script="Yiii" typeface="Microsoft Yi Baiti"/>
+        <a:font script="Tibt" typeface="Microsoft Himalaya"/>
+        <a:font script="Thaa" typeface="MV Boli"/>
+        <a:font script="Deva" typeface="Mangal"/>
+        <a:font script="Telu" typeface="Gautami"/>
+        <a:font script="Taml" typeface="Latha"/>
+        <a:font script="Syrc" typeface="Estrangelo Edessa"/>
+        <a:font script="Orya" typeface="Kalinga"/>
+        <a:font script="Mlym" typeface="Kartika"/>
+        <a:font script="Laoo" typeface="DokChampa"/>
+        <a:font script="Sinh" typeface="Iskoola Pota"/>
+        <a:font script="Mong" typeface="Mongolian Baiti"/>
+        <a:font script="Viet" typeface="Arial"/>
+        <a:font script="Uigh" typeface="Microsoft Uighur"/>
+        <a:font script="Geor" typeface="Sylfaen"/>
+        <a:font script="Armn" typeface="Arial"/>
+        <a:font script="Bugi" typeface="Leelawadee UI"/>
+        <a:font script="Bopo" typeface="Microsoft JhengHei"/>
+        <a:font script="Java" typeface="Javanese Text"/>
+        <a:font script="Lisu" typeface="Segoe UI"/>
+        <a:font script="Mymr" typeface="Myanmar Text"/>
+        <a:font script="Nkoo" typeface="Ebrima"/>
+        <a:font script="Olck" typeface="Nirmala UI"/>
+        <a:font script="Osma" typeface="Ebrima"/>
+        <a:font script="Phag" typeface="Phagspa"/>
+        <a:font script="Syrn" typeface="Estrangelo Edessa"/>
+        <a:font script="Syrj" typeface="Estrangelo Edessa"/>
+        <a:font script="Syre" typeface="Estrangelo Edessa"/>
+        <a:font script="Sora" typeface="Nirmala UI"/>
+        <a:font script="Tale" typeface="Microsoft Tai Le"/>
+        <a:font script="Talu" typeface="Microsoft New Tai Lue"/>
+        <a:font script="Tfng" typeface="Ebrima"/>
       </a:minorFont>
     </a:fontScheme>
     <a:fmtScheme name="Office">

--- a/Παραδοτέα/v0.1/components/Project Description v0.1.docx
+++ b/Παραδοτέα/v0.1/components/Project Description v0.1.docx
@@ -18,7 +18,6 @@
       <w:r>
         <w:rPr>
           <w:rFonts w:eastAsia="Aptos Display"/>
-          <w:lang w:val="el-GR"/>
         </w:rPr>
         <w:t xml:space="preserve"> </w:t>
       </w:r>
@@ -31,7 +30,6 @@
       <w:r>
         <w:rPr>
           <w:rFonts w:eastAsia="Aptos Display"/>
-          <w:lang w:val="el-GR"/>
         </w:rPr>
         <w:t xml:space="preserve"> </w:t>
       </w:r>
@@ -44,7 +42,6 @@
       <w:r>
         <w:rPr>
           <w:rFonts w:eastAsia="Aptos Display"/>
-          <w:lang w:val="el-GR"/>
         </w:rPr>
         <w:t>0.1</w:t>
       </w:r>
@@ -80,6 +77,8 @@
       <w:sdtPr>
         <w:rPr>
           <w:rFonts w:asciiTheme="minorHAnsi" w:eastAsiaTheme="minorEastAsia" w:hAnsiTheme="minorHAnsi" w:cstheme="minorBidi"/>
+          <w:b w:val="0"/>
+          <w:bCs w:val="0"/>
           <w:color w:val="auto"/>
           <w:kern w:val="2"/>
           <w:sz w:val="22"/>
@@ -105,7 +104,7 @@
             <w:pStyle w:val="TOCHeading"/>
           </w:pPr>
           <w:r>
-            <w:t>Contents</w:t>
+            <w:t>Table of Contents</w:t>
           </w:r>
         </w:p>
         <w:p>
@@ -115,6 +114,7 @@
               <w:tab w:val="right" w:leader="dot" w:pos="9350"/>
             </w:tabs>
             <w:rPr>
+              <w:rFonts w:eastAsiaTheme="minorEastAsia"/>
               <w:noProof/>
             </w:rPr>
           </w:pPr>
@@ -127,31 +127,14 @@
           <w:r>
             <w:fldChar w:fldCharType="separate"/>
           </w:r>
-          <w:hyperlink w:anchor="_Toc161776711" w:history="1">
+          <w:hyperlink w:anchor="_Toc163146723" w:history="1">
             <w:r>
               <w:rPr>
                 <w:rStyle w:val="Hyperlink"/>
                 <w:rFonts w:eastAsia="Aptos Display"/>
                 <w:noProof/>
               </w:rPr>
-              <w:t>Project</w:t>
-            </w:r>
-            <w:r>
-              <w:rPr>
-                <w:rStyle w:val="Hyperlink"/>
-                <w:rFonts w:eastAsia="Aptos Display"/>
-                <w:noProof/>
-                <w:lang w:val="el-GR"/>
-              </w:rPr>
-              <w:t xml:space="preserve"> </w:t>
-            </w:r>
-            <w:r>
-              <w:rPr>
-                <w:rStyle w:val="Hyperlink"/>
-                <w:rFonts w:eastAsia="Aptos Display"/>
-                <w:noProof/>
-              </w:rPr>
-              <w:t>Description</w:t>
+              <w:t>Project Description</w:t>
             </w:r>
             <w:r>
               <w:rPr>
@@ -172,7 +155,7 @@
                 <w:noProof/>
                 <w:webHidden/>
               </w:rPr>
-              <w:instrText xml:space="preserve"> PAGEREF _Toc161776711 \h </w:instrText>
+              <w:instrText xml:space="preserve"> PAGEREF _Toc163146723 \h </w:instrText>
             </w:r>
             <w:r>
               <w:rPr>
@@ -192,7 +175,7 @@
                 <w:noProof/>
                 <w:webHidden/>
               </w:rPr>
-              <w:t>3</w:t>
+              <w:t>2</w:t>
             </w:r>
             <w:r>
               <w:rPr>
@@ -210,16 +193,16 @@
               <w:tab w:val="right" w:leader="dot" w:pos="9350"/>
             </w:tabs>
             <w:rPr>
+              <w:rFonts w:eastAsiaTheme="minorEastAsia"/>
               <w:noProof/>
             </w:rPr>
           </w:pPr>
-          <w:hyperlink w:anchor="_Toc161776712" w:history="1">
+          <w:hyperlink w:anchor="_Toc163146724" w:history="1">
             <w:r>
               <w:rPr>
                 <w:rStyle w:val="Hyperlink"/>
                 <w:rFonts w:eastAsia="Calibri"/>
                 <w:noProof/>
-                <w:lang w:val="el-GR"/>
               </w:rPr>
               <w:t>Όνομα Εφαρμογής</w:t>
             </w:r>
@@ -242,7 +225,7 @@
                 <w:noProof/>
                 <w:webHidden/>
               </w:rPr>
-              <w:instrText xml:space="preserve"> PAGEREF _Toc161776712 \h </w:instrText>
+              <w:instrText xml:space="preserve"> PAGEREF _Toc163146724 \h </w:instrText>
             </w:r>
             <w:r>
               <w:rPr>
@@ -280,10 +263,11 @@
               <w:tab w:val="right" w:leader="dot" w:pos="9350"/>
             </w:tabs>
             <w:rPr>
+              <w:rFonts w:eastAsiaTheme="minorEastAsia"/>
               <w:noProof/>
             </w:rPr>
           </w:pPr>
-          <w:hyperlink w:anchor="_Toc161776713" w:history="1">
+          <w:hyperlink w:anchor="_Toc163146725" w:history="1">
             <w:r>
               <w:rPr>
                 <w:rStyle w:val="Hyperlink"/>
@@ -311,7 +295,7 @@
                 <w:noProof/>
                 <w:webHidden/>
               </w:rPr>
-              <w:instrText xml:space="preserve"> PAGEREF _Toc161776713 \h </w:instrText>
+              <w:instrText xml:space="preserve"> PAGEREF _Toc163146725 \h </w:instrText>
             </w:r>
             <w:r>
               <w:rPr>
@@ -349,17 +333,17 @@
               <w:tab w:val="right" w:leader="dot" w:pos="9350"/>
             </w:tabs>
             <w:rPr>
+              <w:rFonts w:eastAsiaTheme="minorEastAsia"/>
               <w:noProof/>
             </w:rPr>
           </w:pPr>
-          <w:hyperlink w:anchor="_Toc161776714" w:history="1">
+          <w:hyperlink w:anchor="_Toc163146726" w:history="1">
             <w:r>
               <w:rPr>
                 <w:rStyle w:val="Hyperlink"/>
                 <w:noProof/>
-                <w:lang w:val="el-GR"/>
-              </w:rPr>
-              <w:t>Αρχική Σελίδα Εφαρμογής</w:t>
+              </w:rPr>
+              <w:t>Αρχική Σελίδα Εφαρμογής  Μόλις ο χρήστης ανοίγει την εφαρμογή, εμφανίζεται η αρχική σελίδα και έχει την επιλογή να συνδεθεί ή να κάνει εγγραφή.</w:t>
             </w:r>
             <w:r>
               <w:rPr>
@@ -380,7 +364,7 @@
                 <w:noProof/>
                 <w:webHidden/>
               </w:rPr>
-              <w:instrText xml:space="preserve"> PAGEREF _Toc161776714 \h </w:instrText>
+              <w:instrText xml:space="preserve"> PAGEREF _Toc163146726 \h </w:instrText>
             </w:r>
             <w:r>
               <w:rPr>
@@ -400,7 +384,7 @@
                 <w:noProof/>
                 <w:webHidden/>
               </w:rPr>
-              <w:t>4</w:t>
+              <w:t>3</w:t>
             </w:r>
             <w:r>
               <w:rPr>
@@ -418,15 +402,15 @@
               <w:tab w:val="right" w:leader="dot" w:pos="9350"/>
             </w:tabs>
             <w:rPr>
+              <w:rFonts w:eastAsiaTheme="minorEastAsia"/>
               <w:noProof/>
             </w:rPr>
           </w:pPr>
-          <w:hyperlink w:anchor="_Toc161776715" w:history="1">
+          <w:hyperlink w:anchor="_Toc163146727" w:history="1">
             <w:r>
               <w:rPr>
                 <w:rStyle w:val="Hyperlink"/>
                 <w:noProof/>
-                <w:lang w:val="el-GR"/>
               </w:rPr>
               <w:t>Σελίδα Δημιουργίας Λογαριασμού Νέου Χρήστη</w:t>
             </w:r>
@@ -449,7 +433,7 @@
                 <w:noProof/>
                 <w:webHidden/>
               </w:rPr>
-              <w:instrText xml:space="preserve"> PAGEREF _Toc161776715 \h </w:instrText>
+              <w:instrText xml:space="preserve"> PAGEREF _Toc163146727 \h </w:instrText>
             </w:r>
             <w:r>
               <w:rPr>
@@ -487,15 +471,15 @@
               <w:tab w:val="right" w:leader="dot" w:pos="9350"/>
             </w:tabs>
             <w:rPr>
+              <w:rFonts w:eastAsiaTheme="minorEastAsia"/>
               <w:noProof/>
             </w:rPr>
           </w:pPr>
-          <w:hyperlink w:anchor="_Toc161776716" w:history="1">
+          <w:hyperlink w:anchor="_Toc163146728" w:history="1">
             <w:r>
               <w:rPr>
                 <w:rStyle w:val="Hyperlink"/>
                 <w:noProof/>
-                <w:lang w:val="el-GR"/>
               </w:rPr>
               <w:t>Σελίδα Σύνδεσης Χρήστη</w:t>
             </w:r>
@@ -518,7 +502,7 @@
                 <w:noProof/>
                 <w:webHidden/>
               </w:rPr>
-              <w:instrText xml:space="preserve"> PAGEREF _Toc161776716 \h </w:instrText>
+              <w:instrText xml:space="preserve"> PAGEREF _Toc163146728 \h </w:instrText>
             </w:r>
             <w:r>
               <w:rPr>
@@ -538,7 +522,7 @@
                 <w:noProof/>
                 <w:webHidden/>
               </w:rPr>
-              <w:t>5</w:t>
+              <w:t>4</w:t>
             </w:r>
             <w:r>
               <w:rPr>
@@ -556,17 +540,17 @@
               <w:tab w:val="right" w:leader="dot" w:pos="9350"/>
             </w:tabs>
             <w:rPr>
+              <w:rFonts w:eastAsiaTheme="minorEastAsia"/>
               <w:noProof/>
             </w:rPr>
           </w:pPr>
-          <w:hyperlink w:anchor="_Toc161776717" w:history="1">
+          <w:hyperlink w:anchor="_Toc163146729" w:history="1">
             <w:r>
               <w:rPr>
                 <w:rStyle w:val="Hyperlink"/>
                 <w:noProof/>
-                <w:lang w:val="el-GR"/>
-              </w:rPr>
-              <w:t>Αρχική Σελίδα Χρήστη</w:t>
+              </w:rPr>
+              <w:t>Αρχική Σελίδα Χρήστη   Ο χρήστης αφού συνδεθεί η δημηιουργήσει λογαριασμό μπορεί να κάνει scroll σε πιθανά suggestions βάσει των προτιμήσεών του, να περιηγηθεί στις σελίδες gallery και ρυθμίσεις η να κάνει φιλτράρισμα συνόλων.</w:t>
             </w:r>
             <w:r>
               <w:rPr>
@@ -587,7 +571,7 @@
                 <w:noProof/>
                 <w:webHidden/>
               </w:rPr>
-              <w:instrText xml:space="preserve"> PAGEREF _Toc161776717 \h </w:instrText>
+              <w:instrText xml:space="preserve"> PAGEREF _Toc163146729 \h </w:instrText>
             </w:r>
             <w:r>
               <w:rPr>
@@ -625,24 +609,17 @@
               <w:tab w:val="right" w:leader="dot" w:pos="9350"/>
             </w:tabs>
             <w:rPr>
+              <w:rFonts w:eastAsiaTheme="minorEastAsia"/>
               <w:noProof/>
             </w:rPr>
           </w:pPr>
-          <w:hyperlink w:anchor="_Toc161776718" w:history="1">
+          <w:hyperlink w:anchor="_Toc163146730" w:history="1">
             <w:r>
               <w:rPr>
                 <w:rStyle w:val="Hyperlink"/>
                 <w:noProof/>
-                <w:lang w:val="el-GR"/>
-              </w:rPr>
-              <w:t xml:space="preserve">Σελίδα Περιγραφής </w:t>
-            </w:r>
-            <w:r>
-              <w:rPr>
-                <w:rStyle w:val="Hyperlink"/>
-                <w:noProof/>
-              </w:rPr>
-              <w:t>Outfit</w:t>
+              </w:rPr>
+              <w:t>Σελίδα Περιγραφής Outfit</w:t>
             </w:r>
             <w:r>
               <w:rPr>
@@ -663,7 +640,7 @@
                 <w:noProof/>
                 <w:webHidden/>
               </w:rPr>
-              <w:instrText xml:space="preserve"> PAGEREF _Toc161776718 \h </w:instrText>
+              <w:instrText xml:space="preserve"> PAGEREF _Toc163146730 \h </w:instrText>
             </w:r>
             <w:r>
               <w:rPr>
@@ -683,7 +660,7 @@
                 <w:noProof/>
                 <w:webHidden/>
               </w:rPr>
-              <w:t>6</w:t>
+              <w:t>5</w:t>
             </w:r>
             <w:r>
               <w:rPr>
@@ -701,15 +678,15 @@
               <w:tab w:val="right" w:leader="dot" w:pos="9350"/>
             </w:tabs>
             <w:rPr>
+              <w:rFonts w:eastAsiaTheme="minorEastAsia"/>
               <w:noProof/>
             </w:rPr>
           </w:pPr>
-          <w:hyperlink w:anchor="_Toc161776719" w:history="1">
+          <w:hyperlink w:anchor="_Toc163146731" w:history="1">
             <w:r>
               <w:rPr>
                 <w:rStyle w:val="Hyperlink"/>
                 <w:noProof/>
-                <w:lang w:val="el-GR"/>
               </w:rPr>
               <w:t>Σελίδα Φιλτραρίσματος Αναζήτησης ( Περίσταση )</w:t>
             </w:r>
@@ -732,7 +709,7 @@
                 <w:noProof/>
                 <w:webHidden/>
               </w:rPr>
-              <w:instrText xml:space="preserve"> PAGEREF _Toc161776719 \h </w:instrText>
+              <w:instrText xml:space="preserve"> PAGEREF _Toc163146731 \h </w:instrText>
             </w:r>
             <w:r>
               <w:rPr>
@@ -770,17 +747,17 @@
               <w:tab w:val="right" w:leader="dot" w:pos="9350"/>
             </w:tabs>
             <w:rPr>
+              <w:rFonts w:eastAsiaTheme="minorEastAsia"/>
               <w:noProof/>
             </w:rPr>
           </w:pPr>
-          <w:hyperlink w:anchor="_Toc161776720" w:history="1">
+          <w:hyperlink w:anchor="_Toc163146732" w:history="1">
             <w:r>
               <w:rPr>
                 <w:rStyle w:val="Hyperlink"/>
                 <w:noProof/>
-                <w:lang w:val="el-GR"/>
-              </w:rPr>
-              <w:t>Σελίδα Φιλτραρίσματος Αναζήτησης (Χρώμα)</w:t>
+              </w:rPr>
+              <w:t>Σελίδα Φιλτραρίσματος Αναζήτησης (Επισημότητα)</w:t>
             </w:r>
             <w:r>
               <w:rPr>
@@ -801,7 +778,7 @@
                 <w:noProof/>
                 <w:webHidden/>
               </w:rPr>
-              <w:instrText xml:space="preserve"> PAGEREF _Toc161776720 \h </w:instrText>
+              <w:instrText xml:space="preserve"> PAGEREF _Toc163146732 \h </w:instrText>
             </w:r>
             <w:r>
               <w:rPr>
@@ -839,17 +816,17 @@
               <w:tab w:val="right" w:leader="dot" w:pos="9350"/>
             </w:tabs>
             <w:rPr>
+              <w:rFonts w:eastAsiaTheme="minorEastAsia"/>
               <w:noProof/>
             </w:rPr>
           </w:pPr>
-          <w:hyperlink w:anchor="_Toc161776721" w:history="1">
+          <w:hyperlink w:anchor="_Toc163146733" w:history="1">
             <w:r>
               <w:rPr>
                 <w:rStyle w:val="Hyperlink"/>
                 <w:noProof/>
-                <w:lang w:val="el-GR"/>
-              </w:rPr>
-              <w:t>Σελίδα Φιλτραρίσματος Αναζήτησης (Επισημότητα)</w:t>
+              </w:rPr>
+              <w:t>Σελίδα Φιλτραρίσματος Αναζήτησης (Στυλ)</w:t>
             </w:r>
             <w:r>
               <w:rPr>
@@ -870,7 +847,7 @@
                 <w:noProof/>
                 <w:webHidden/>
               </w:rPr>
-              <w:instrText xml:space="preserve"> PAGEREF _Toc161776721 \h </w:instrText>
+              <w:instrText xml:space="preserve"> PAGEREF _Toc163146733 \h </w:instrText>
             </w:r>
             <w:r>
               <w:rPr>
@@ -908,17 +885,17 @@
               <w:tab w:val="right" w:leader="dot" w:pos="9350"/>
             </w:tabs>
             <w:rPr>
+              <w:rFonts w:eastAsiaTheme="minorEastAsia"/>
               <w:noProof/>
             </w:rPr>
           </w:pPr>
-          <w:hyperlink w:anchor="_Toc161776722" w:history="1">
+          <w:hyperlink w:anchor="_Toc163146734" w:history="1">
             <w:r>
               <w:rPr>
                 <w:rStyle w:val="Hyperlink"/>
                 <w:noProof/>
-                <w:lang w:val="el-GR"/>
-              </w:rPr>
-              <w:t>Σελίδα Φιλτραρίσματος Αναζήτησης (Στυλ)</w:t>
+              </w:rPr>
+              <w:t>Σελίδα Εμφάνισης Αποτελεσμάτων Αναζήτησης</w:t>
             </w:r>
             <w:r>
               <w:rPr>
@@ -939,7 +916,7 @@
                 <w:noProof/>
                 <w:webHidden/>
               </w:rPr>
-              <w:instrText xml:space="preserve"> PAGEREF _Toc161776722 \h </w:instrText>
+              <w:instrText xml:space="preserve"> PAGEREF _Toc163146734 \h </w:instrText>
             </w:r>
             <w:r>
               <w:rPr>
@@ -977,17 +954,17 @@
               <w:tab w:val="right" w:leader="dot" w:pos="9350"/>
             </w:tabs>
             <w:rPr>
+              <w:rFonts w:eastAsiaTheme="minorEastAsia"/>
               <w:noProof/>
             </w:rPr>
           </w:pPr>
-          <w:hyperlink w:anchor="_Toc161776723" w:history="1">
+          <w:hyperlink w:anchor="_Toc163146735" w:history="1">
             <w:r>
               <w:rPr>
                 <w:rStyle w:val="Hyperlink"/>
                 <w:noProof/>
-                <w:lang w:val="el-GR"/>
-              </w:rPr>
-              <w:t>Σελίδα Εμφάνισης Αποτελεσμάτων Αναζήτησης</w:t>
+              </w:rPr>
+              <w:t>Σελίδα Ρυθμίσεων Χρήστη</w:t>
             </w:r>
             <w:r>
               <w:rPr>
@@ -1008,7 +985,7 @@
                 <w:noProof/>
                 <w:webHidden/>
               </w:rPr>
-              <w:instrText xml:space="preserve"> PAGEREF _Toc161776723 \h </w:instrText>
+              <w:instrText xml:space="preserve"> PAGEREF _Toc163146735 \h </w:instrText>
             </w:r>
             <w:r>
               <w:rPr>
@@ -1046,17 +1023,17 @@
               <w:tab w:val="right" w:leader="dot" w:pos="9350"/>
             </w:tabs>
             <w:rPr>
+              <w:rFonts w:eastAsiaTheme="minorEastAsia"/>
               <w:noProof/>
             </w:rPr>
           </w:pPr>
-          <w:hyperlink w:anchor="_Toc161776724" w:history="1">
+          <w:hyperlink w:anchor="_Toc163146736" w:history="1">
             <w:r>
               <w:rPr>
                 <w:rStyle w:val="Hyperlink"/>
                 <w:noProof/>
-                <w:lang w:val="el-GR"/>
-              </w:rPr>
-              <w:t>Σελίδα Ρυθμίσεων Χρήστη</w:t>
+              </w:rPr>
+              <w:t>Σελίδα Ρυθμίσεων Χρήστη (Χώρα)</w:t>
             </w:r>
             <w:r>
               <w:rPr>
@@ -1077,7 +1054,7 @@
                 <w:noProof/>
                 <w:webHidden/>
               </w:rPr>
-              <w:instrText xml:space="preserve"> PAGEREF _Toc161776724 \h </w:instrText>
+              <w:instrText xml:space="preserve"> PAGEREF _Toc163146736 \h </w:instrText>
             </w:r>
             <w:r>
               <w:rPr>
@@ -1097,7 +1074,7 @@
                 <w:noProof/>
                 <w:webHidden/>
               </w:rPr>
-              <w:t>9</w:t>
+              <w:t>10</w:t>
             </w:r>
             <w:r>
               <w:rPr>
@@ -1115,17 +1092,17 @@
               <w:tab w:val="right" w:leader="dot" w:pos="9350"/>
             </w:tabs>
             <w:rPr>
+              <w:rFonts w:eastAsiaTheme="minorEastAsia"/>
               <w:noProof/>
             </w:rPr>
           </w:pPr>
-          <w:hyperlink w:anchor="_Toc161776725" w:history="1">
+          <w:hyperlink w:anchor="_Toc163146737" w:history="1">
             <w:r>
               <w:rPr>
                 <w:rStyle w:val="Hyperlink"/>
                 <w:noProof/>
-                <w:lang w:val="el-GR"/>
-              </w:rPr>
-              <w:t>Σελίδα Ρυθμίσεων Χρήστη (Προφίλ)</w:t>
+              </w:rPr>
+              <w:t>Σελίδα Gallery</w:t>
             </w:r>
             <w:r>
               <w:rPr>
@@ -1146,7 +1123,7 @@
                 <w:noProof/>
                 <w:webHidden/>
               </w:rPr>
-              <w:instrText xml:space="preserve"> PAGEREF _Toc161776725 \h </w:instrText>
+              <w:instrText xml:space="preserve"> PAGEREF _Toc163146737 \h </w:instrText>
             </w:r>
             <w:r>
               <w:rPr>
@@ -1166,7 +1143,7 @@
                 <w:noProof/>
                 <w:webHidden/>
               </w:rPr>
-              <w:t>9</w:t>
+              <w:t>12</w:t>
             </w:r>
             <w:r>
               <w:rPr>
@@ -1184,17 +1161,17 @@
               <w:tab w:val="right" w:leader="dot" w:pos="9350"/>
             </w:tabs>
             <w:rPr>
+              <w:rFonts w:eastAsiaTheme="minorEastAsia"/>
               <w:noProof/>
             </w:rPr>
           </w:pPr>
-          <w:hyperlink w:anchor="_Toc161776726" w:history="1">
+          <w:hyperlink w:anchor="_Toc163146738" w:history="1">
             <w:r>
               <w:rPr>
                 <w:rStyle w:val="Hyperlink"/>
                 <w:noProof/>
-                <w:lang w:val="el-GR"/>
-              </w:rPr>
-              <w:t>Σελίδα Ρυθμίσεων Χρήστη (Λογαριασμός -&gt; Προτινόμενες Μάρκες)</w:t>
+              </w:rPr>
+              <w:t>Σελίδα Προφίλ Χρήστη</w:t>
             </w:r>
             <w:r>
               <w:rPr>
@@ -1215,7 +1192,7 @@
                 <w:noProof/>
                 <w:webHidden/>
               </w:rPr>
-              <w:instrText xml:space="preserve"> PAGEREF _Toc161776726 \h </w:instrText>
+              <w:instrText xml:space="preserve"> PAGEREF _Toc163146738 \h </w:instrText>
             </w:r>
             <w:r>
               <w:rPr>
@@ -1235,7 +1212,7 @@
                 <w:noProof/>
                 <w:webHidden/>
               </w:rPr>
-              <w:t>10</w:t>
+              <w:t>13</w:t>
             </w:r>
             <w:r>
               <w:rPr>
@@ -1253,17 +1230,17 @@
               <w:tab w:val="right" w:leader="dot" w:pos="9350"/>
             </w:tabs>
             <w:rPr>
+              <w:rFonts w:eastAsiaTheme="minorEastAsia"/>
               <w:noProof/>
             </w:rPr>
           </w:pPr>
-          <w:hyperlink w:anchor="_Toc161776727" w:history="1">
+          <w:hyperlink w:anchor="_Toc163146739" w:history="1">
             <w:r>
               <w:rPr>
                 <w:rStyle w:val="Hyperlink"/>
                 <w:noProof/>
-                <w:lang w:val="el-GR"/>
-              </w:rPr>
-              <w:t>Σελίδα Ρυθμίσεων Χρήστη (Χώρα)</w:t>
+              </w:rPr>
+              <w:t>Σελίδα Προφίλ Χρήστη (Upload)</w:t>
             </w:r>
             <w:r>
               <w:rPr>
@@ -1284,7 +1261,7 @@
                 <w:noProof/>
                 <w:webHidden/>
               </w:rPr>
-              <w:instrText xml:space="preserve"> PAGEREF _Toc161776727 \h </w:instrText>
+              <w:instrText xml:space="preserve"> PAGEREF _Toc163146739 \h </w:instrText>
             </w:r>
             <w:r>
               <w:rPr>
@@ -1304,7 +1281,7 @@
                 <w:noProof/>
                 <w:webHidden/>
               </w:rPr>
-              <w:t>10</w:t>
+              <w:t>13</w:t>
             </w:r>
             <w:r>
               <w:rPr>
@@ -1322,17 +1299,17 @@
               <w:tab w:val="right" w:leader="dot" w:pos="9350"/>
             </w:tabs>
             <w:rPr>
+              <w:rFonts w:eastAsiaTheme="minorEastAsia"/>
               <w:noProof/>
             </w:rPr>
           </w:pPr>
-          <w:hyperlink w:anchor="_Toc161776728" w:history="1">
+          <w:hyperlink w:anchor="_Toc163146740" w:history="1">
             <w:r>
               <w:rPr>
                 <w:rStyle w:val="Hyperlink"/>
                 <w:noProof/>
-                <w:lang w:val="el-GR"/>
-              </w:rPr>
-              <w:t>Σελίδα Ρυθμίσεων Χρήστη (Μεγέθοι Σώματος)</w:t>
+              </w:rPr>
+              <w:t>Σελίδα Επιλογής Ετικετών</w:t>
             </w:r>
             <w:r>
               <w:rPr>
@@ -1353,7 +1330,7 @@
                 <w:noProof/>
                 <w:webHidden/>
               </w:rPr>
-              <w:instrText xml:space="preserve"> PAGEREF _Toc161776728 \h </w:instrText>
+              <w:instrText xml:space="preserve"> PAGEREF _Toc163146740 \h </w:instrText>
             </w:r>
             <w:r>
               <w:rPr>
@@ -1373,7 +1350,7 @@
                 <w:noProof/>
                 <w:webHidden/>
               </w:rPr>
-              <w:t>11</w:t>
+              <w:t>14</w:t>
             </w:r>
             <w:r>
               <w:rPr>
@@ -1391,17 +1368,17 @@
               <w:tab w:val="right" w:leader="dot" w:pos="9350"/>
             </w:tabs>
             <w:rPr>
+              <w:rFonts w:eastAsiaTheme="minorEastAsia"/>
               <w:noProof/>
             </w:rPr>
           </w:pPr>
-          <w:hyperlink w:anchor="_Toc161776729" w:history="1">
+          <w:hyperlink w:anchor="_Toc163146741" w:history="1">
             <w:r>
               <w:rPr>
                 <w:rStyle w:val="Hyperlink"/>
                 <w:noProof/>
-                <w:lang w:val="el-GR"/>
-              </w:rPr>
-              <w:t>Σελίδα Επεξεργασίας Μεγέθων</w:t>
+              </w:rPr>
+              <w:t>Αρχική Σελίδα Καταστήματος</w:t>
             </w:r>
             <w:r>
               <w:rPr>
@@ -1422,7 +1399,7 @@
                 <w:noProof/>
                 <w:webHidden/>
               </w:rPr>
-              <w:instrText xml:space="preserve"> PAGEREF _Toc161776729 \h </w:instrText>
+              <w:instrText xml:space="preserve"> PAGEREF _Toc163146741 \h </w:instrText>
             </w:r>
             <w:r>
               <w:rPr>
@@ -1442,7 +1419,7 @@
                 <w:noProof/>
                 <w:webHidden/>
               </w:rPr>
-              <w:t>11</w:t>
+              <w:t>14</w:t>
             </w:r>
             <w:r>
               <w:rPr>
@@ -1460,17 +1437,17 @@
               <w:tab w:val="right" w:leader="dot" w:pos="9350"/>
             </w:tabs>
             <w:rPr>
+              <w:rFonts w:eastAsiaTheme="minorEastAsia"/>
               <w:noProof/>
             </w:rPr>
           </w:pPr>
-          <w:hyperlink w:anchor="_Toc161776730" w:history="1">
+          <w:hyperlink w:anchor="_Toc163146742" w:history="1">
             <w:r>
               <w:rPr>
                 <w:rStyle w:val="Hyperlink"/>
                 <w:noProof/>
-                <w:lang w:val="el-GR"/>
-              </w:rPr>
-              <w:t>Σελίδα Όρων και Προϋποθέσεων</w:t>
+              </w:rPr>
+              <w:t>Σελίδα Αποθέματος Συνόλων</w:t>
             </w:r>
             <w:r>
               <w:rPr>
@@ -1491,7 +1468,7 @@
                 <w:noProof/>
                 <w:webHidden/>
               </w:rPr>
-              <w:instrText xml:space="preserve"> PAGEREF _Toc161776730 \h </w:instrText>
+              <w:instrText xml:space="preserve"> PAGEREF _Toc163146742 \h </w:instrText>
             </w:r>
             <w:r>
               <w:rPr>
@@ -1511,7 +1488,7 @@
                 <w:noProof/>
                 <w:webHidden/>
               </w:rPr>
-              <w:t>12</w:t>
+              <w:t>15</w:t>
             </w:r>
             <w:r>
               <w:rPr>
@@ -1529,24 +1506,17 @@
               <w:tab w:val="right" w:leader="dot" w:pos="9350"/>
             </w:tabs>
             <w:rPr>
+              <w:rFonts w:eastAsiaTheme="minorEastAsia"/>
               <w:noProof/>
             </w:rPr>
           </w:pPr>
-          <w:hyperlink w:anchor="_Toc161776731" w:history="1">
+          <w:hyperlink w:anchor="_Toc163146743" w:history="1">
             <w:r>
               <w:rPr>
                 <w:rStyle w:val="Hyperlink"/>
                 <w:noProof/>
-                <w:lang w:val="el-GR"/>
-              </w:rPr>
-              <w:t xml:space="preserve">Σελίδα </w:t>
-            </w:r>
-            <w:r>
-              <w:rPr>
-                <w:rStyle w:val="Hyperlink"/>
-                <w:noProof/>
-              </w:rPr>
-              <w:t>Gallery</w:t>
+              </w:rPr>
+              <w:t>Σελίδα Στατιστικών ( Αγαπημένα )</w:t>
             </w:r>
             <w:r>
               <w:rPr>
@@ -1567,7 +1537,7 @@
                 <w:noProof/>
                 <w:webHidden/>
               </w:rPr>
-              <w:instrText xml:space="preserve"> PAGEREF _Toc161776731 \h </w:instrText>
+              <w:instrText xml:space="preserve"> PAGEREF _Toc163146743 \h </w:instrText>
             </w:r>
             <w:r>
               <w:rPr>
@@ -1587,7 +1557,7 @@
                 <w:noProof/>
                 <w:webHidden/>
               </w:rPr>
-              <w:t>13</w:t>
+              <w:t>15</w:t>
             </w:r>
             <w:r>
               <w:rPr>
@@ -1605,17 +1575,17 @@
               <w:tab w:val="right" w:leader="dot" w:pos="9350"/>
             </w:tabs>
             <w:rPr>
+              <w:rFonts w:eastAsiaTheme="minorEastAsia"/>
               <w:noProof/>
             </w:rPr>
           </w:pPr>
-          <w:hyperlink w:anchor="_Toc161776732" w:history="1">
+          <w:hyperlink w:anchor="_Toc163146744" w:history="1">
             <w:r>
               <w:rPr>
                 <w:rStyle w:val="Hyperlink"/>
                 <w:noProof/>
-                <w:lang w:val="el-GR"/>
-              </w:rPr>
-              <w:t>Σελίδα Προφίλ Χρήστη</w:t>
+              </w:rPr>
+              <w:t>Σελίδα Στατιστικών</w:t>
             </w:r>
             <w:r>
               <w:rPr>
@@ -1636,7 +1606,7 @@
                 <w:noProof/>
                 <w:webHidden/>
               </w:rPr>
-              <w:instrText xml:space="preserve"> PAGEREF _Toc161776732 \h </w:instrText>
+              <w:instrText xml:space="preserve"> PAGEREF _Toc163146744 \h </w:instrText>
             </w:r>
             <w:r>
               <w:rPr>
@@ -1656,7 +1626,7 @@
                 <w:noProof/>
                 <w:webHidden/>
               </w:rPr>
-              <w:t>14</w:t>
+              <w:t>16</w:t>
             </w:r>
             <w:r>
               <w:rPr>
@@ -1674,32 +1644,17 @@
               <w:tab w:val="right" w:leader="dot" w:pos="9350"/>
             </w:tabs>
             <w:rPr>
+              <w:rFonts w:eastAsiaTheme="minorEastAsia"/>
               <w:noProof/>
             </w:rPr>
           </w:pPr>
-          <w:hyperlink w:anchor="_Toc161776733" w:history="1">
+          <w:hyperlink w:anchor="_Toc163146745" w:history="1">
             <w:r>
               <w:rPr>
                 <w:rStyle w:val="Hyperlink"/>
                 <w:noProof/>
-                <w:lang w:val="el-GR"/>
-              </w:rPr>
-              <w:t>Σελίδα Προφίλ Χρήστη (</w:t>
-            </w:r>
-            <w:r>
-              <w:rPr>
-                <w:rStyle w:val="Hyperlink"/>
-                <w:noProof/>
-              </w:rPr>
-              <w:t>Upload</w:t>
-            </w:r>
-            <w:r>
-              <w:rPr>
-                <w:rStyle w:val="Hyperlink"/>
-                <w:noProof/>
-                <w:lang w:val="el-GR"/>
-              </w:rPr>
-              <w:t>)</w:t>
+              </w:rPr>
+              <w:t>Σελίδα Ρυθμίσεων Καταστήματος</w:t>
             </w:r>
             <w:r>
               <w:rPr>
@@ -1720,7 +1675,7 @@
                 <w:noProof/>
                 <w:webHidden/>
               </w:rPr>
-              <w:instrText xml:space="preserve"> PAGEREF _Toc161776733 \h </w:instrText>
+              <w:instrText xml:space="preserve"> PAGEREF _Toc163146745 \h </w:instrText>
             </w:r>
             <w:r>
               <w:rPr>
@@ -1740,7 +1695,7 @@
                 <w:noProof/>
                 <w:webHidden/>
               </w:rPr>
-              <w:t>14</w:t>
+              <w:t>16</w:t>
             </w:r>
             <w:r>
               <w:rPr>
@@ -1758,17 +1713,17 @@
               <w:tab w:val="right" w:leader="dot" w:pos="9350"/>
             </w:tabs>
             <w:rPr>
+              <w:rFonts w:eastAsiaTheme="minorEastAsia"/>
               <w:noProof/>
             </w:rPr>
           </w:pPr>
-          <w:hyperlink w:anchor="_Toc161776734" w:history="1">
+          <w:hyperlink w:anchor="_Toc163146746" w:history="1">
             <w:r>
               <w:rPr>
                 <w:rStyle w:val="Hyperlink"/>
                 <w:noProof/>
-                <w:lang w:val="el-GR"/>
-              </w:rPr>
-              <w:t>Σελίδα Επιλογής Ετικετών</w:t>
+              </w:rPr>
+              <w:t>Σελίδα Υποχρεώσεων</w:t>
             </w:r>
             <w:r>
               <w:rPr>
@@ -1789,7 +1744,7 @@
                 <w:noProof/>
                 <w:webHidden/>
               </w:rPr>
-              <w:instrText xml:space="preserve"> PAGEREF _Toc161776734 \h </w:instrText>
+              <w:instrText xml:space="preserve"> PAGEREF _Toc163146746 \h </w:instrText>
             </w:r>
             <w:r>
               <w:rPr>
@@ -1809,7 +1764,283 @@
                 <w:noProof/>
                 <w:webHidden/>
               </w:rPr>
-              <w:t>15</w:t>
+              <w:t>17</w:t>
+            </w:r>
+            <w:r>
+              <w:rPr>
+                <w:noProof/>
+                <w:webHidden/>
+              </w:rPr>
+              <w:fldChar w:fldCharType="end"/>
+            </w:r>
+          </w:hyperlink>
+        </w:p>
+        <w:p>
+          <w:pPr>
+            <w:pStyle w:val="TOC2"/>
+            <w:tabs>
+              <w:tab w:val="right" w:leader="dot" w:pos="9350"/>
+            </w:tabs>
+            <w:rPr>
+              <w:rFonts w:eastAsiaTheme="minorEastAsia"/>
+              <w:noProof/>
+            </w:rPr>
+          </w:pPr>
+          <w:hyperlink w:anchor="_Toc163146747" w:history="1">
+            <w:r>
+              <w:rPr>
+                <w:rStyle w:val="Hyperlink"/>
+                <w:noProof/>
+              </w:rPr>
+              <w:t>Σελίδα Επαφών</w:t>
+            </w:r>
+            <w:r>
+              <w:rPr>
+                <w:noProof/>
+                <w:webHidden/>
+              </w:rPr>
+              <w:tab/>
+            </w:r>
+            <w:r>
+              <w:rPr>
+                <w:noProof/>
+                <w:webHidden/>
+              </w:rPr>
+              <w:fldChar w:fldCharType="begin"/>
+            </w:r>
+            <w:r>
+              <w:rPr>
+                <w:noProof/>
+                <w:webHidden/>
+              </w:rPr>
+              <w:instrText xml:space="preserve"> PAGEREF _Toc163146747 \h </w:instrText>
+            </w:r>
+            <w:r>
+              <w:rPr>
+                <w:noProof/>
+                <w:webHidden/>
+              </w:rPr>
+            </w:r>
+            <w:r>
+              <w:rPr>
+                <w:noProof/>
+                <w:webHidden/>
+              </w:rPr>
+              <w:fldChar w:fldCharType="separate"/>
+            </w:r>
+            <w:r>
+              <w:rPr>
+                <w:noProof/>
+                <w:webHidden/>
+              </w:rPr>
+              <w:t>17</w:t>
+            </w:r>
+            <w:r>
+              <w:rPr>
+                <w:noProof/>
+                <w:webHidden/>
+              </w:rPr>
+              <w:fldChar w:fldCharType="end"/>
+            </w:r>
+          </w:hyperlink>
+        </w:p>
+        <w:p>
+          <w:pPr>
+            <w:pStyle w:val="TOC2"/>
+            <w:tabs>
+              <w:tab w:val="right" w:leader="dot" w:pos="9350"/>
+            </w:tabs>
+            <w:rPr>
+              <w:rFonts w:eastAsiaTheme="minorEastAsia"/>
+              <w:noProof/>
+            </w:rPr>
+          </w:pPr>
+          <w:hyperlink w:anchor="_Toc163146748" w:history="1">
+            <w:r>
+              <w:rPr>
+                <w:rStyle w:val="Hyperlink"/>
+                <w:noProof/>
+              </w:rPr>
+              <w:t>Σελίδα Ομάδας</w:t>
+            </w:r>
+            <w:r>
+              <w:rPr>
+                <w:noProof/>
+                <w:webHidden/>
+              </w:rPr>
+              <w:tab/>
+            </w:r>
+            <w:r>
+              <w:rPr>
+                <w:noProof/>
+                <w:webHidden/>
+              </w:rPr>
+              <w:fldChar w:fldCharType="begin"/>
+            </w:r>
+            <w:r>
+              <w:rPr>
+                <w:noProof/>
+                <w:webHidden/>
+              </w:rPr>
+              <w:instrText xml:space="preserve"> PAGEREF _Toc163146748 \h </w:instrText>
+            </w:r>
+            <w:r>
+              <w:rPr>
+                <w:noProof/>
+                <w:webHidden/>
+              </w:rPr>
+            </w:r>
+            <w:r>
+              <w:rPr>
+                <w:noProof/>
+                <w:webHidden/>
+              </w:rPr>
+              <w:fldChar w:fldCharType="separate"/>
+            </w:r>
+            <w:r>
+              <w:rPr>
+                <w:noProof/>
+                <w:webHidden/>
+              </w:rPr>
+              <w:t>18</w:t>
+            </w:r>
+            <w:r>
+              <w:rPr>
+                <w:noProof/>
+                <w:webHidden/>
+              </w:rPr>
+              <w:fldChar w:fldCharType="end"/>
+            </w:r>
+          </w:hyperlink>
+        </w:p>
+        <w:p>
+          <w:pPr>
+            <w:pStyle w:val="TOC2"/>
+            <w:tabs>
+              <w:tab w:val="right" w:leader="dot" w:pos="9350"/>
+            </w:tabs>
+            <w:rPr>
+              <w:rFonts w:eastAsiaTheme="minorEastAsia"/>
+              <w:noProof/>
+            </w:rPr>
+          </w:pPr>
+          <w:hyperlink w:anchor="_Toc163146749" w:history="1">
+            <w:r>
+              <w:rPr>
+                <w:rStyle w:val="Hyperlink"/>
+                <w:noProof/>
+              </w:rPr>
+              <w:t>Σελίδα Ημερολογίου</w:t>
+            </w:r>
+            <w:r>
+              <w:rPr>
+                <w:noProof/>
+                <w:webHidden/>
+              </w:rPr>
+              <w:tab/>
+            </w:r>
+            <w:r>
+              <w:rPr>
+                <w:noProof/>
+                <w:webHidden/>
+              </w:rPr>
+              <w:fldChar w:fldCharType="begin"/>
+            </w:r>
+            <w:r>
+              <w:rPr>
+                <w:noProof/>
+                <w:webHidden/>
+              </w:rPr>
+              <w:instrText xml:space="preserve"> PAGEREF _Toc163146749 \h </w:instrText>
+            </w:r>
+            <w:r>
+              <w:rPr>
+                <w:noProof/>
+                <w:webHidden/>
+              </w:rPr>
+            </w:r>
+            <w:r>
+              <w:rPr>
+                <w:noProof/>
+                <w:webHidden/>
+              </w:rPr>
+              <w:fldChar w:fldCharType="separate"/>
+            </w:r>
+            <w:r>
+              <w:rPr>
+                <w:noProof/>
+                <w:webHidden/>
+              </w:rPr>
+              <w:t>18</w:t>
+            </w:r>
+            <w:r>
+              <w:rPr>
+                <w:noProof/>
+                <w:webHidden/>
+              </w:rPr>
+              <w:fldChar w:fldCharType="end"/>
+            </w:r>
+          </w:hyperlink>
+        </w:p>
+        <w:p>
+          <w:pPr>
+            <w:pStyle w:val="TOC2"/>
+            <w:tabs>
+              <w:tab w:val="right" w:leader="dot" w:pos="9350"/>
+            </w:tabs>
+            <w:rPr>
+              <w:rFonts w:eastAsiaTheme="minorEastAsia"/>
+              <w:noProof/>
+            </w:rPr>
+          </w:pPr>
+          <w:hyperlink w:anchor="_Toc163146750" w:history="1">
+            <w:r>
+              <w:rPr>
+                <w:rStyle w:val="Hyperlink"/>
+                <w:noProof/>
+              </w:rPr>
+              <w:t>Σελίδα Προσθήκης Γεγονότος</w:t>
+            </w:r>
+            <w:r>
+              <w:rPr>
+                <w:noProof/>
+                <w:webHidden/>
+              </w:rPr>
+              <w:tab/>
+            </w:r>
+            <w:r>
+              <w:rPr>
+                <w:noProof/>
+                <w:webHidden/>
+              </w:rPr>
+              <w:fldChar w:fldCharType="begin"/>
+            </w:r>
+            <w:r>
+              <w:rPr>
+                <w:noProof/>
+                <w:webHidden/>
+              </w:rPr>
+              <w:instrText xml:space="preserve"> PAGEREF _Toc163146750 \h </w:instrText>
+            </w:r>
+            <w:r>
+              <w:rPr>
+                <w:noProof/>
+                <w:webHidden/>
+              </w:rPr>
+            </w:r>
+            <w:r>
+              <w:rPr>
+                <w:noProof/>
+                <w:webHidden/>
+              </w:rPr>
+              <w:fldChar w:fldCharType="separate"/>
+            </w:r>
+            <w:r>
+              <w:rPr>
+                <w:noProof/>
+                <w:webHidden/>
+              </w:rPr>
+              <w:t>19</w:t>
             </w:r>
             <w:r>
               <w:rPr>
@@ -1851,7 +2082,7 @@
           <w:rFonts w:eastAsia="Aptos Display"/>
         </w:rPr>
       </w:pPr>
-      <w:bookmarkStart w:id="0" w:name="_Toc161776711"/>
+      <w:bookmarkStart w:id="0" w:name="_Toc163146723"/>
       <w:r>
         <w:rPr>
           <w:rFonts w:eastAsia="Aptos Display"/>
@@ -1883,7 +2114,11 @@
         <w:t>CEID</w:t>
       </w:r>
       <w:r>
-        <w:t xml:space="preserve">άδες και άσχετοι με τον χώρο της μόδας, βρισκόμασταν συνεχώς με τις απορίες τι πρέπει να φορέσω; Ταιριάζουν τα ρούχα που έχω βάλει; Τι ρούχα θα μου πήγαιναν;  Έτσι, λοιπόν, σκεφτήκαμε να φτιάξουμε την εφαρμογή </w:t>
+        <w:t xml:space="preserve">άδες και άσχετοι με τον χώρο της μόδας, βρισκόμασταν συνεχώς με τις απορίες τι πρέπει να φορέσω; Ταιριάζουν τα ρούχα που έχω βάλει; Τι ρούχα θα </w:t>
+      </w:r>
+      <w:r>
+        <w:lastRenderedPageBreak/>
+        <w:t xml:space="preserve">μου πήγαιναν;  Έτσι, λοιπόν, σκεφτήκαμε να φτιάξουμε την εφαρμογή </w:t>
       </w:r>
       <w:r>
         <w:t>WhatToWear</w:t>
@@ -1907,11 +2142,7 @@
       </w:pPr>
       <w:r>
         <w:tab/>
-        <w:t xml:space="preserve">Μόλις ο χρήστης επιλέξει ένα σύνολο, εμφανίζεται η περιγραφή του συνόλου , μαζί με επιπλέον εικόνες από το μοντέλο, την συνολική τιμή και εκεί έχει την επιλογή να το αγοράσει. Επίσης ο χρήστης έχει την δυνότητα να επεξεργαστεί της ρυθμίσεις  του λογαριασμού του, όπως τα προσωπικά στοιχεία, τα σωματικά χαρακτηριστηκά και τις προτιμήσεις του σε μαγαζία. Παράλληλα , στον χρήστη </w:t>
-      </w:r>
-      <w:r>
-        <w:lastRenderedPageBreak/>
-        <w:t xml:space="preserve">θα δίνεται η δυνατότητα να δημοσιεύει το δικό του </w:t>
+        <w:t xml:space="preserve">Μόλις ο χρήστης επιλέξει ένα σύνολο, εμφανίζεται η περιγραφή του συνόλου , μαζί με επιπλέον εικόνες από το μοντέλο, την συνολική τιμή και εκεί έχει την επιλογή να το αγοράσει. Επίσης ο χρήστης έχει την δυνότητα να επεξεργαστεί της ρυθμίσεις  του λογαριασμού του, όπως τα προσωπικά στοιχεία, τα σωματικά χαρακτηριστηκά και τις προτιμήσεις του σε μαγαζία. Παράλληλα , στον χρήστη θα δίνεται η δυνατότητα να δημοσιεύει το δικό του </w:t>
       </w:r>
       <w:r>
         <w:t>gallery</w:t>
@@ -1957,7 +2188,7 @@
           <w:rFonts w:eastAsia="Calibri"/>
         </w:rPr>
       </w:pPr>
-      <w:bookmarkStart w:id="1" w:name="_Toc161776712"/>
+      <w:bookmarkStart w:id="1" w:name="_Toc163146724"/>
       <w:r>
         <w:rPr>
           <w:rFonts w:eastAsia="Calibri"/>
@@ -1994,7 +2225,7 @@
           <w:rFonts w:eastAsia="Calibri"/>
         </w:rPr>
       </w:pPr>
-      <w:bookmarkStart w:id="2" w:name="_Toc161776713"/>
+      <w:bookmarkStart w:id="2" w:name="_Toc163146725"/>
       <w:r>
         <w:rPr>
           <w:rFonts w:eastAsia="Calibri"/>
@@ -2065,9 +2296,13 @@
           <w:rStyle w:val="NormalCustomChar"/>
         </w:rPr>
       </w:pPr>
-      <w:r>
+      <w:bookmarkStart w:id="3" w:name="_Toc163146726"/>
+      <w:r>
+        <w:rPr>
+          <w:noProof/>
+        </w:rPr>
         <w:drawing>
-          <wp:anchor distT="0" distB="0" distL="114300" distR="114300" simplePos="0" relativeHeight="251599360" behindDoc="0" locked="0" layoutInCell="1" allowOverlap="1" wp14:anchorId="393CA0D9" wp14:editId="258A8124">
+          <wp:anchor distT="0" distB="0" distL="114300" distR="114300" simplePos="0" relativeHeight="251636736" behindDoc="0" locked="0" layoutInCell="1" allowOverlap="1" wp14:anchorId="393CA0D9" wp14:editId="258A8124">
             <wp:simplePos x="0" y="0"/>
             <wp:positionH relativeFrom="column">
               <wp:align>left</wp:align>
@@ -2128,14 +2363,12 @@
           </wp:anchor>
         </w:drawing>
       </w:r>
-      <w:bookmarkStart w:id="3" w:name="_Toc161776714"/>
       <w:r>
         <w:t>Αρχική Σελίδα</w:t>
       </w:r>
       <w:r>
         <w:t xml:space="preserve"> Εφαρμογής</w:t>
       </w:r>
-      <w:bookmarkEnd w:id="3"/>
       <w:r>
         <w:br/>
       </w:r>
@@ -2151,6 +2384,7 @@
         </w:rPr>
         <w:t>Μόλις ο χρήστης ανοίγει την εφαρμογή, εμφανίζεται η αρχική σελίδα και έχει την επιλογή να συνδεθεί ή να κάνει εγγραφή.</w:t>
       </w:r>
+      <w:bookmarkEnd w:id="3"/>
     </w:p>
     <w:p>
       <w:pPr>
@@ -2259,16 +2493,13 @@
       <w:pPr>
         <w:rPr>
           <w:rStyle w:val="Heading2CustomChar"/>
-          <w:lang w:val="en-US"/>
-        </w:rPr>
-      </w:pPr>
-      <w:bookmarkStart w:id="4" w:name="_Toc161776715"/>
+        </w:rPr>
+      </w:pPr>
     </w:p>
     <w:p>
       <w:pPr>
         <w:rPr>
           <w:rStyle w:val="Heading2CustomChar"/>
-          <w:lang w:val="en-US"/>
         </w:rPr>
       </w:pPr>
     </w:p>
@@ -2276,7 +2507,6 @@
       <w:pPr>
         <w:rPr>
           <w:rStyle w:val="Heading2CustomChar"/>
-          <w:lang w:val="en-US"/>
         </w:rPr>
       </w:pPr>
     </w:p>
@@ -2286,12 +2516,12 @@
           <w:rStyle w:val="NormalCustomChar"/>
         </w:rPr>
       </w:pPr>
+      <w:bookmarkStart w:id="4" w:name="_Toc163146727"/>
       <w:r>
         <w:rPr>
           <w:rStyle w:val="Heading2CustomChar"/>
           <w:color w:val="auto"/>
         </w:rPr>
-        <w:lastRenderedPageBreak/>
         <w:t>Σελίδα Δημιουργίας Λογαριασμού Νέου Χρήστη</w:t>
       </w:r>
       <w:bookmarkEnd w:id="4"/>
@@ -2372,7 +2602,7 @@
           <w:noProof/>
         </w:rPr>
         <w:drawing>
-          <wp:anchor distT="0" distB="0" distL="114300" distR="114300" simplePos="0" relativeHeight="251673088" behindDoc="0" locked="0" layoutInCell="1" allowOverlap="1" wp14:anchorId="7B7FDA3F" wp14:editId="78F2FA70">
+          <wp:anchor distT="0" distB="0" distL="114300" distR="114300" simplePos="0" relativeHeight="251651072" behindDoc="0" locked="0" layoutInCell="1" allowOverlap="1" wp14:anchorId="7B7FDA3F" wp14:editId="78F2FA70">
             <wp:simplePos x="0" y="0"/>
             <wp:positionH relativeFrom="column">
               <wp:align>left</wp:align>
@@ -2546,13 +2776,12 @@
           <w:lang w:val="el-GR"/>
         </w:rPr>
       </w:pPr>
-      <w:bookmarkStart w:id="5" w:name="_Toc161776716"/>
       <w:r>
         <w:rPr>
           <w:noProof/>
         </w:rPr>
         <w:drawing>
-          <wp:anchor distT="0" distB="0" distL="114300" distR="114300" simplePos="0" relativeHeight="251635200" behindDoc="0" locked="0" layoutInCell="1" allowOverlap="1" wp14:anchorId="52FE4784" wp14:editId="5BFA775F">
+          <wp:anchor distT="0" distB="0" distL="114300" distR="114300" simplePos="0" relativeHeight="251643904" behindDoc="0" locked="0" layoutInCell="1" allowOverlap="1" wp14:anchorId="52FE4784" wp14:editId="5BFA775F">
             <wp:simplePos x="0" y="0"/>
             <wp:positionH relativeFrom="column">
               <wp:posOffset>0</wp:posOffset>
@@ -2607,6 +2836,7 @@
           </wp:anchor>
         </w:drawing>
       </w:r>
+      <w:bookmarkStart w:id="5" w:name="_Toc163146728"/>
       <w:r>
         <w:rPr>
           <w:rStyle w:val="Heading2CustomChar"/>
@@ -2644,10 +2874,14 @@
       <w:pPr>
         <w:pStyle w:val="Heading2Custom"/>
       </w:pPr>
-      <w:r>
+      <w:bookmarkStart w:id="6" w:name="_Toc163146729"/>
+      <w:r>
+        <w:rPr>
+          <w:noProof/>
+        </w:rPr>
         <w:lastRenderedPageBreak/>
         <w:drawing>
-          <wp:anchor distT="0" distB="0" distL="114300" distR="114300" simplePos="0" relativeHeight="251642368" behindDoc="0" locked="0" layoutInCell="1" allowOverlap="1" wp14:anchorId="2700D52D" wp14:editId="7E168397">
+          <wp:anchor distT="0" distB="0" distL="114300" distR="114300" simplePos="0" relativeHeight="251644928" behindDoc="0" locked="0" layoutInCell="1" allowOverlap="1" wp14:anchorId="2700D52D" wp14:editId="7E168397">
             <wp:simplePos x="0" y="0"/>
             <wp:positionH relativeFrom="column">
               <wp:posOffset>-1270</wp:posOffset>
@@ -2809,6 +3043,7 @@
         </w:rPr>
         <w:t>φιλτράρισμα συνόλων.</w:t>
       </w:r>
+      <w:bookmarkEnd w:id="6"/>
       <w:r>
         <w:br/>
       </w:r>
@@ -2877,7 +3112,7 @@
           <w:noProof/>
         </w:rPr>
         <w:drawing>
-          <wp:anchor distT="0" distB="0" distL="114300" distR="114300" simplePos="0" relativeHeight="251686400" behindDoc="0" locked="0" layoutInCell="1" allowOverlap="1" wp14:anchorId="6393CC7C" wp14:editId="45896C5C">
+          <wp:anchor distT="0" distB="0" distL="114300" distR="114300" simplePos="0" relativeHeight="251657216" behindDoc="0" locked="0" layoutInCell="1" allowOverlap="1" wp14:anchorId="6393CC7C" wp14:editId="45896C5C">
             <wp:simplePos x="0" y="0"/>
             <wp:positionH relativeFrom="column">
               <wp:posOffset>0</wp:posOffset>
@@ -2939,7 +3174,7 @@
           <w:rStyle w:val="NormalCustomChar"/>
         </w:rPr>
       </w:pPr>
-      <w:bookmarkStart w:id="6" w:name="_Toc161776718"/>
+      <w:bookmarkStart w:id="7" w:name="_Toc163146730"/>
       <w:r>
         <w:rPr>
           <w:rStyle w:val="Heading2CustomChar"/>
@@ -2947,7 +3182,7 @@
         </w:rPr>
         <w:t>Σελίδα Περιγραφής Outfit</w:t>
       </w:r>
-      <w:bookmarkEnd w:id="6"/>
+      <w:bookmarkEnd w:id="7"/>
       <w:r>
         <w:rPr>
           <w:lang w:val="el-GR"/>
@@ -3053,11 +3288,12 @@
       <w:r>
         <w:rPr>
           <w:rStyle w:val="Heading2CustomChar"/>
+          <w:noProof/>
           <w:color w:val="auto"/>
         </w:rPr>
         <w:lastRenderedPageBreak/>
         <w:drawing>
-          <wp:anchor distT="0" distB="0" distL="114300" distR="114300" simplePos="0" relativeHeight="251657728" behindDoc="0" locked="0" layoutInCell="1" allowOverlap="1" wp14:anchorId="7CB03D4F" wp14:editId="30D7F45A">
+          <wp:anchor distT="0" distB="0" distL="114300" distR="114300" simplePos="0" relativeHeight="251648000" behindDoc="0" locked="0" layoutInCell="1" allowOverlap="1" wp14:anchorId="7CB03D4F" wp14:editId="30D7F45A">
             <wp:simplePos x="0" y="0"/>
             <wp:positionH relativeFrom="column">
               <wp:posOffset>0</wp:posOffset>
@@ -3112,7 +3348,7 @@
           </wp:anchor>
         </w:drawing>
       </w:r>
-      <w:bookmarkStart w:id="7" w:name="_Toc161776719"/>
+      <w:bookmarkStart w:id="8" w:name="_Toc163146731"/>
       <w:r>
         <w:rPr>
           <w:rStyle w:val="Heading2CustomChar"/>
@@ -3127,7 +3363,7 @@
         </w:rPr>
         <w:t xml:space="preserve"> ( Περίσταση )</w:t>
       </w:r>
-      <w:bookmarkEnd w:id="7"/>
+      <w:bookmarkEnd w:id="8"/>
       <w:r>
         <w:rPr>
           <w:rStyle w:val="Heading2Char"/>
@@ -3241,13 +3477,12 @@
           <w:lang w:val="el-GR"/>
         </w:rPr>
       </w:pPr>
-      <w:bookmarkStart w:id="8" w:name="_Toc161776720"/>
       <w:r>
         <w:rPr>
           <w:noProof/>
         </w:rPr>
         <w:drawing>
-          <wp:anchor distT="0" distB="0" distL="114300" distR="114300" simplePos="0" relativeHeight="251667968" behindDoc="0" locked="0" layoutInCell="1" allowOverlap="1" wp14:anchorId="443E4940" wp14:editId="6A9EB247">
+          <wp:anchor distT="0" distB="0" distL="114300" distR="114300" simplePos="0" relativeHeight="251650048" behindDoc="0" locked="0" layoutInCell="1" allowOverlap="1" wp14:anchorId="443E4940" wp14:editId="6A9EB247">
             <wp:simplePos x="0" y="0"/>
             <wp:positionH relativeFrom="column">
               <wp:posOffset>-1891030</wp:posOffset>
@@ -3302,7 +3537,6 @@
           </wp:anchor>
         </w:drawing>
       </w:r>
-      <w:bookmarkEnd w:id="8"/>
       <w:r>
         <w:rPr>
           <w:lang w:val="el-GR"/>
@@ -3473,7 +3707,7 @@
           <w:lang w:val="el-GR"/>
         </w:rPr>
       </w:pPr>
-      <w:bookmarkStart w:id="9" w:name="_Toc161776721"/>
+      <w:bookmarkStart w:id="9" w:name="_Toc163146732"/>
       <w:r>
         <w:rPr>
           <w:rStyle w:val="Heading2CustomChar"/>
@@ -3512,7 +3746,7 @@
           <w:noProof/>
         </w:rPr>
         <w:drawing>
-          <wp:anchor distT="0" distB="0" distL="114300" distR="114300" simplePos="0" relativeHeight="251652608" behindDoc="0" locked="0" layoutInCell="1" allowOverlap="1" wp14:anchorId="45F3494A" wp14:editId="2C161300">
+          <wp:anchor distT="0" distB="0" distL="114300" distR="114300" simplePos="0" relativeHeight="251646976" behindDoc="0" locked="0" layoutInCell="1" allowOverlap="1" wp14:anchorId="45F3494A" wp14:editId="2C161300">
             <wp:simplePos x="0" y="0"/>
             <wp:positionH relativeFrom="column">
               <wp:posOffset>10795</wp:posOffset>
@@ -3601,7 +3835,7 @@
           <w:noProof/>
         </w:rPr>
         <w:drawing>
-          <wp:anchor distT="0" distB="0" distL="114300" distR="114300" simplePos="0" relativeHeight="251588096" behindDoc="0" locked="0" layoutInCell="1" allowOverlap="1" wp14:anchorId="0C3F9744" wp14:editId="48B5DCDE">
+          <wp:anchor distT="0" distB="0" distL="114300" distR="114300" simplePos="0" relativeHeight="251635712" behindDoc="0" locked="0" layoutInCell="1" allowOverlap="1" wp14:anchorId="0C3F9744" wp14:editId="48B5DCDE">
             <wp:simplePos x="0" y="0"/>
             <wp:positionH relativeFrom="column">
               <wp:posOffset>-1932940</wp:posOffset>
@@ -3754,7 +3988,7 @@
           <w:lang w:val="el-GR"/>
         </w:rPr>
       </w:pPr>
-      <w:bookmarkStart w:id="10" w:name="_Toc161776722"/>
+      <w:bookmarkStart w:id="10" w:name="_Toc163146733"/>
       <w:r>
         <w:rPr>
           <w:rStyle w:val="Heading2CustomChar"/>
@@ -3796,7 +4030,6 @@
           <w:lang w:val="el-GR"/>
         </w:rPr>
       </w:pPr>
-      <w:bookmarkStart w:id="11" w:name="_Toc161776723"/>
     </w:p>
     <w:p>
       <w:pPr>
@@ -3883,7 +4116,7 @@
         </w:rPr>
         <w:lastRenderedPageBreak/>
         <w:drawing>
-          <wp:anchor distT="0" distB="0" distL="114300" distR="114300" simplePos="0" relativeHeight="251611648" behindDoc="0" locked="0" layoutInCell="1" allowOverlap="1" wp14:anchorId="30D1EE55" wp14:editId="51223255">
+          <wp:anchor distT="0" distB="0" distL="114300" distR="114300" simplePos="0" relativeHeight="251637760" behindDoc="0" locked="0" layoutInCell="1" allowOverlap="1" wp14:anchorId="30D1EE55" wp14:editId="51223255">
             <wp:simplePos x="0" y="0"/>
             <wp:positionH relativeFrom="column">
               <wp:posOffset>0</wp:posOffset>
@@ -3946,6 +4179,7 @@
           <w:lang w:val="el-GR"/>
         </w:rPr>
       </w:pPr>
+      <w:bookmarkStart w:id="11" w:name="_Toc163146734"/>
       <w:r>
         <w:rPr>
           <w:rStyle w:val="Heading2CustomChar"/>
@@ -3953,6 +4187,7 @@
         </w:rPr>
         <w:t>Σελίδα Εμφάνισης Αποτελεσμάτων Αναζήτησης</w:t>
       </w:r>
+      <w:bookmarkEnd w:id="11"/>
       <w:r>
         <w:rPr>
           <w:lang w:val="el-GR"/>
@@ -4024,7 +4259,6 @@
         </w:rPr>
       </w:pPr>
     </w:p>
-    <w:bookmarkEnd w:id="11"/>
     <w:p>
       <w:pPr>
         <w:rPr>
@@ -4110,7 +4344,7 @@
           <w:noProof/>
         </w:rPr>
         <w:drawing>
-          <wp:anchor distT="0" distB="0" distL="114300" distR="114300" simplePos="0" relativeHeight="251614720" behindDoc="0" locked="0" layoutInCell="1" allowOverlap="1" wp14:anchorId="09FD33A2" wp14:editId="065E4017">
+          <wp:anchor distT="0" distB="0" distL="114300" distR="114300" simplePos="0" relativeHeight="251638784" behindDoc="0" locked="0" layoutInCell="1" allowOverlap="1" wp14:anchorId="09FD33A2" wp14:editId="065E4017">
             <wp:simplePos x="0" y="0"/>
             <wp:positionH relativeFrom="column">
               <wp:posOffset>0</wp:posOffset>
@@ -4172,7 +4406,7 @@
           <w:lang w:val="el-GR"/>
         </w:rPr>
       </w:pPr>
-      <w:bookmarkStart w:id="12" w:name="_Toc161776724"/>
+      <w:bookmarkStart w:id="12" w:name="_Toc163146735"/>
       <w:r>
         <w:rPr>
           <w:rStyle w:val="Heading2CustomChar"/>
@@ -4313,7 +4547,7 @@
           <w:noProof/>
         </w:rPr>
         <w:drawing>
-          <wp:anchor distT="0" distB="0" distL="114300" distR="114300" simplePos="0" relativeHeight="251647488" behindDoc="0" locked="0" layoutInCell="1" allowOverlap="1" wp14:anchorId="4571601E" wp14:editId="64CF2D71">
+          <wp:anchor distT="0" distB="0" distL="114300" distR="114300" simplePos="0" relativeHeight="251645952" behindDoc="0" locked="0" layoutInCell="1" allowOverlap="1" wp14:anchorId="4571601E" wp14:editId="6692CD78">
             <wp:simplePos x="0" y="0"/>
             <wp:positionH relativeFrom="column">
               <wp:posOffset>-45720</wp:posOffset>
@@ -4374,7 +4608,6 @@
         </w:rPr>
         <w:br/>
       </w:r>
-      <w:bookmarkStart w:id="13" w:name="_Toc161776725"/>
       <w:r>
         <w:rPr>
           <w:rStyle w:val="Heading2CustomChar"/>
@@ -4389,7 +4622,6 @@
         </w:rPr>
         <w:t xml:space="preserve"> (Προφίλ)</w:t>
       </w:r>
-      <w:bookmarkEnd w:id="13"/>
       <w:r>
         <w:rPr>
           <w:lang w:val="el-GR"/>
@@ -4499,13 +4731,12 @@
           <w:lang w:val="el-GR"/>
         </w:rPr>
       </w:pPr>
-      <w:bookmarkStart w:id="14" w:name="_Toc161776726"/>
       <w:r>
         <w:rPr>
           <w:noProof/>
         </w:rPr>
         <w:drawing>
-          <wp:anchor distT="0" distB="0" distL="114300" distR="114300" simplePos="0" relativeHeight="251660800" behindDoc="0" locked="0" layoutInCell="1" allowOverlap="1" wp14:anchorId="2A312443" wp14:editId="71C523BD">
+          <wp:anchor distT="0" distB="0" distL="114300" distR="114300" simplePos="0" relativeHeight="251649024" behindDoc="0" locked="0" layoutInCell="1" allowOverlap="1" wp14:anchorId="2A312443" wp14:editId="71C523BD">
             <wp:simplePos x="0" y="0"/>
             <wp:positionH relativeFrom="column">
               <wp:posOffset>-1891030</wp:posOffset>
@@ -4560,7 +4791,6 @@
           </wp:anchor>
         </w:drawing>
       </w:r>
-      <w:bookmarkEnd w:id="14"/>
       <w:r>
         <w:rPr>
           <w:lang w:val="el-GR"/>
@@ -4705,14 +4935,14 @@
           <w:lang w:val="el-GR"/>
         </w:rPr>
       </w:pPr>
-      <w:bookmarkStart w:id="15" w:name="_Toc161776727"/>
-    </w:p>
-    <w:p>
-      <w:pPr>
-        <w:rPr>
-          <w:lang w:val="el-GR"/>
-        </w:rPr>
-      </w:pPr>
+    </w:p>
+    <w:p>
+      <w:pPr>
+        <w:rPr>
+          <w:lang w:val="el-GR"/>
+        </w:rPr>
+      </w:pPr>
+      <w:bookmarkStart w:id="13" w:name="_Toc163146736"/>
       <w:r>
         <w:rPr>
           <w:rStyle w:val="Heading2CustomChar"/>
@@ -4721,7 +4951,7 @@
         <w:lastRenderedPageBreak/>
         <w:t>Σελίδα Ρυθμίσεων Χρήστη (Χώρα)</w:t>
       </w:r>
-      <w:bookmarkEnd w:id="15"/>
+      <w:bookmarkEnd w:id="13"/>
       <w:r>
         <w:rPr>
           <w:lang w:val="el-GR"/>
@@ -4767,9 +4997,10 @@
       <w:r>
         <w:rPr>
           <w:rStyle w:val="NormalCustomChar"/>
+          <w:noProof/>
         </w:rPr>
         <w:drawing>
-          <wp:anchor distT="0" distB="0" distL="114300" distR="114300" simplePos="0" relativeHeight="251620864" behindDoc="0" locked="0" layoutInCell="1" allowOverlap="1" wp14:anchorId="1240E776" wp14:editId="35E1C1E8">
+          <wp:anchor distT="0" distB="0" distL="114300" distR="114300" simplePos="0" relativeHeight="251640832" behindDoc="0" locked="0" layoutInCell="1" allowOverlap="1" wp14:anchorId="1240E776" wp14:editId="35E1C1E8">
             <wp:simplePos x="0" y="0"/>
             <wp:positionH relativeFrom="column">
               <wp:align>left</wp:align>
@@ -4903,13 +5134,12 @@
           <w:lang w:val="el-GR"/>
         </w:rPr>
       </w:pPr>
-      <w:bookmarkStart w:id="16" w:name="_Toc161776728"/>
       <w:r>
         <w:rPr>
           <w:noProof/>
         </w:rPr>
         <w:drawing>
-          <wp:anchor distT="0" distB="0" distL="114300" distR="114300" simplePos="0" relativeHeight="251618816" behindDoc="0" locked="0" layoutInCell="1" allowOverlap="1" wp14:anchorId="379BAC33" wp14:editId="411DC864">
+          <wp:anchor distT="0" distB="0" distL="114300" distR="114300" simplePos="0" relativeHeight="251639808" behindDoc="0" locked="0" layoutInCell="1" allowOverlap="1" wp14:anchorId="379BAC33" wp14:editId="411DC864">
             <wp:simplePos x="0" y="0"/>
             <wp:positionH relativeFrom="column">
               <wp:posOffset>-1912620</wp:posOffset>
@@ -4964,7 +5194,6 @@
           </wp:anchor>
         </w:drawing>
       </w:r>
-      <w:bookmarkEnd w:id="16"/>
       <w:r>
         <w:rPr>
           <w:lang w:val="el-GR"/>
@@ -5091,7 +5320,7 @@
         </w:rPr>
         <w:lastRenderedPageBreak/>
         <w:drawing>
-          <wp:anchor distT="0" distB="0" distL="114300" distR="114300" simplePos="0" relativeHeight="251689472" behindDoc="1" locked="0" layoutInCell="1" allowOverlap="1" wp14:anchorId="0F315FC0" wp14:editId="499125B8">
+          <wp:anchor distT="0" distB="0" distL="114300" distR="114300" simplePos="0" relativeHeight="251658240" behindDoc="1" locked="0" layoutInCell="1" allowOverlap="1" wp14:anchorId="0F315FC0" wp14:editId="499125B8">
             <wp:simplePos x="0" y="0"/>
             <wp:positionH relativeFrom="column">
               <wp:posOffset>0</wp:posOffset>
@@ -5146,7 +5375,6 @@
         </w:rPr>
         <w:br/>
       </w:r>
-      <w:bookmarkStart w:id="17" w:name="_Toc161776729"/>
       <w:r>
         <w:rPr>
           <w:rStyle w:val="Heading2CustomChar"/>
@@ -5154,7 +5382,6 @@
         </w:rPr>
         <w:t>Σελίδα Επεξεργασίας Μεγέθων</w:t>
       </w:r>
-      <w:bookmarkEnd w:id="17"/>
       <w:r>
         <w:rPr>
           <w:lang w:val="el-GR"/>
@@ -5296,13 +5523,12 @@
           <w:lang w:val="el-GR"/>
         </w:rPr>
       </w:pPr>
-      <w:bookmarkStart w:id="18" w:name="_Toc161776730"/>
       <w:r>
         <w:rPr>
           <w:noProof/>
         </w:rPr>
         <w:drawing>
-          <wp:anchor distT="0" distB="0" distL="114300" distR="114300" simplePos="0" relativeHeight="251624960" behindDoc="0" locked="0" layoutInCell="1" allowOverlap="1" wp14:anchorId="14B7BB21" wp14:editId="7F5CF13B">
+          <wp:anchor distT="0" distB="0" distL="114300" distR="114300" simplePos="0" relativeHeight="251641856" behindDoc="0" locked="0" layoutInCell="1" allowOverlap="1" wp14:anchorId="14B7BB21" wp14:editId="7F5CF13B">
             <wp:simplePos x="0" y="0"/>
             <wp:positionH relativeFrom="column">
               <wp:posOffset>-1915160</wp:posOffset>
@@ -5357,7 +5583,6 @@
           </wp:anchor>
         </w:drawing>
       </w:r>
-      <w:bookmarkEnd w:id="18"/>
       <w:r>
         <w:rPr>
           <w:lang w:val="el-GR"/>
@@ -5543,7 +5768,7 @@
           <w:noProof/>
         </w:rPr>
         <w:drawing>
-          <wp:anchor distT="0" distB="0" distL="114300" distR="114300" simplePos="0" relativeHeight="251681280" behindDoc="0" locked="0" layoutInCell="1" allowOverlap="1" wp14:anchorId="4F86AD29" wp14:editId="62E73CEA">
+          <wp:anchor distT="0" distB="0" distL="114300" distR="114300" simplePos="0" relativeHeight="251656192" behindDoc="0" locked="0" layoutInCell="1" allowOverlap="1" wp14:anchorId="4F86AD29" wp14:editId="62E73CEA">
             <wp:simplePos x="0" y="0"/>
             <wp:positionH relativeFrom="column">
               <wp:posOffset>0</wp:posOffset>
@@ -5629,7 +5854,7 @@
           <w:lang w:val="el-GR"/>
         </w:rPr>
       </w:pPr>
-      <w:bookmarkStart w:id="19" w:name="_Toc161776731"/>
+      <w:bookmarkStart w:id="14" w:name="_Toc163146737"/>
       <w:r>
         <w:rPr>
           <w:rStyle w:val="Heading2CustomChar"/>
@@ -5637,7 +5862,7 @@
         </w:rPr>
         <w:t>Σελίδα Gallery</w:t>
       </w:r>
-      <w:bookmarkEnd w:id="19"/>
+      <w:bookmarkEnd w:id="14"/>
       <w:r>
         <w:rPr>
           <w:rStyle w:val="Heading2Char"/>
@@ -5886,7 +6111,7 @@
           <w:noProof/>
         </w:rPr>
         <w:drawing>
-          <wp:anchor distT="0" distB="0" distL="114300" distR="114300" simplePos="0" relativeHeight="251676160" behindDoc="0" locked="0" layoutInCell="1" allowOverlap="1" wp14:anchorId="630F8953" wp14:editId="6A2E34E5">
+          <wp:anchor distT="0" distB="0" distL="114300" distR="114300" simplePos="0" relativeHeight="251655168" behindDoc="0" locked="0" layoutInCell="1" allowOverlap="1" wp14:anchorId="630F8953" wp14:editId="6A2E34E5">
             <wp:simplePos x="0" y="0"/>
             <wp:positionH relativeFrom="column">
               <wp:posOffset>0</wp:posOffset>
@@ -5941,7 +6166,6 @@
           </wp:anchor>
         </w:drawing>
       </w:r>
-      <w:bookmarkStart w:id="20" w:name="_Toc161776732"/>
     </w:p>
     <w:p>
       <w:pPr>
@@ -5958,7 +6182,7 @@
           <w:noProof/>
         </w:rPr>
         <w:drawing>
-          <wp:anchor distT="0" distB="0" distL="114300" distR="114300" simplePos="0" relativeHeight="251628032" behindDoc="0" locked="0" layoutInCell="1" allowOverlap="1" wp14:anchorId="004652ED" wp14:editId="36F0C74F">
+          <wp:anchor distT="0" distB="0" distL="114300" distR="114300" simplePos="0" relativeHeight="251642880" behindDoc="0" locked="0" layoutInCell="1" allowOverlap="1" wp14:anchorId="004652ED" wp14:editId="36F0C74F">
             <wp:simplePos x="0" y="0"/>
             <wp:positionH relativeFrom="column">
               <wp:posOffset>-1913890</wp:posOffset>
@@ -6013,6 +6237,7 @@
           </wp:anchor>
         </w:drawing>
       </w:r>
+      <w:bookmarkStart w:id="15" w:name="_Toc163146738"/>
       <w:r>
         <w:rPr>
           <w:rStyle w:val="Heading2CustomChar"/>
@@ -6020,7 +6245,7 @@
         </w:rPr>
         <w:t>Σελίδα Προφίλ Χρήστη</w:t>
       </w:r>
-      <w:bookmarkEnd w:id="20"/>
+      <w:bookmarkEnd w:id="15"/>
       <w:r>
         <w:rPr>
           <w:lang w:val="el-GR"/>
@@ -6172,7 +6397,7 @@
           <w:rStyle w:val="NormalCustomChar"/>
         </w:rPr>
       </w:pPr>
-      <w:bookmarkStart w:id="21" w:name="_Toc161776733"/>
+      <w:bookmarkStart w:id="16" w:name="_Toc163146739"/>
       <w:r>
         <w:rPr>
           <w:rStyle w:val="Heading2CustomChar"/>
@@ -6180,7 +6405,7 @@
         </w:rPr>
         <w:t>Σελίδα Προφίλ Χρήστη (Upload)</w:t>
       </w:r>
-      <w:bookmarkEnd w:id="21"/>
+      <w:bookmarkEnd w:id="16"/>
       <w:r>
         <w:rPr>
           <w:rStyle w:val="Heading2CustomChar"/>
@@ -6311,10 +6536,11 @@
       <w:r>
         <w:rPr>
           <w:rStyle w:val="Heading2CustomChar"/>
+          <w:noProof/>
           <w:color w:val="auto"/>
         </w:rPr>
         <w:drawing>
-          <wp:anchor distT="0" distB="0" distL="114300" distR="114300" simplePos="0" relativeHeight="251699712" behindDoc="0" locked="0" layoutInCell="1" allowOverlap="1" wp14:anchorId="33FD51B4" wp14:editId="69E98B8B">
+          <wp:anchor distT="0" distB="0" distL="114300" distR="114300" simplePos="0" relativeHeight="251659264" behindDoc="0" locked="0" layoutInCell="1" allowOverlap="1" wp14:anchorId="33FD51B4" wp14:editId="69E98B8B">
             <wp:simplePos x="0" y="0"/>
             <wp:positionH relativeFrom="column">
               <wp:posOffset>0</wp:posOffset>
@@ -6371,7 +6597,7 @@
           </wp:anchor>
         </w:drawing>
       </w:r>
-      <w:bookmarkStart w:id="22" w:name="_Toc161776734"/>
+      <w:bookmarkStart w:id="17" w:name="_Toc163146740"/>
       <w:r>
         <w:rPr>
           <w:rStyle w:val="Heading2CustomChar"/>
@@ -6379,7 +6605,7 @@
         </w:rPr>
         <w:t>Σελίδα Επιλογής Ετικετών</w:t>
       </w:r>
-      <w:bookmarkEnd w:id="22"/>
+      <w:bookmarkEnd w:id="17"/>
       <w:r>
         <w:rPr>
           <w:lang w:val="el-GR"/>
@@ -6540,7 +6766,7 @@
           <w:lang w:val="el-GR"/>
         </w:rPr>
         <w:drawing>
-          <wp:anchor distT="0" distB="0" distL="114300" distR="114300" simplePos="0" relativeHeight="251712000" behindDoc="0" locked="0" layoutInCell="1" allowOverlap="1" wp14:anchorId="71A9088F" wp14:editId="247DCB8A">
+          <wp:anchor distT="0" distB="0" distL="114300" distR="114300" simplePos="0" relativeHeight="251660288" behindDoc="0" locked="0" layoutInCell="1" allowOverlap="1" wp14:anchorId="71A9088F" wp14:editId="247DCB8A">
             <wp:simplePos x="0" y="0"/>
             <wp:positionH relativeFrom="column">
               <wp:posOffset>-2000885</wp:posOffset>
@@ -6608,9 +6834,11 @@
       <w:pPr>
         <w:pStyle w:val="Heading2Custom"/>
       </w:pPr>
+      <w:bookmarkStart w:id="18" w:name="_Toc163146741"/>
       <w:r>
         <w:t>Αρχική Σελίδα Καταστήματος</w:t>
       </w:r>
+      <w:bookmarkEnd w:id="18"/>
     </w:p>
     <w:p>
       <w:pPr>
@@ -6722,19 +6950,15 @@
     </w:p>
     <w:p>
       <w:pPr>
-        <w:rPr>
-          <w:rFonts w:ascii="Century Gothic" w:hAnsi="Century Gothic"/>
-          <w:lang w:val="el-GR"/>
-        </w:rPr>
-      </w:pPr>
-      <w:r>
-        <w:rPr>
-          <w:rFonts w:ascii="Century Gothic" w:hAnsi="Century Gothic"/>
+        <w:pStyle w:val="Heading2Custom"/>
+      </w:pPr>
+      <w:bookmarkStart w:id="19" w:name="_Toc163146742"/>
+      <w:r>
+        <w:rPr>
           <w:noProof/>
-          <w:lang w:val="el-GR"/>
         </w:rPr>
         <w:drawing>
-          <wp:anchor distT="0" distB="0" distL="114300" distR="114300" simplePos="0" relativeHeight="251713024" behindDoc="1" locked="0" layoutInCell="1" allowOverlap="1" wp14:anchorId="04288E36" wp14:editId="346589AA">
+          <wp:anchor distT="0" distB="0" distL="114300" distR="114300" simplePos="0" relativeHeight="251662336" behindDoc="1" locked="0" layoutInCell="1" allowOverlap="1" wp14:anchorId="04288E36" wp14:editId="346589AA">
             <wp:simplePos x="0" y="0"/>
             <wp:positionH relativeFrom="column">
               <wp:posOffset>0</wp:posOffset>
@@ -6797,36 +7021,117 @@
           </wp:anchor>
         </w:drawing>
       </w:r>
+      <w:r>
+        <w:t>Σελίδ</w:t>
+      </w:r>
+      <w:r>
+        <w:t>α</w:t>
+      </w:r>
+      <w:r>
+        <w:t xml:space="preserve"> Αποθέματος Συνόλων</w:t>
+      </w:r>
+      <w:bookmarkEnd w:id="19"/>
     </w:p>
     <w:p>
       <w:pPr>
         <w:pStyle w:val="Heading2Custom"/>
       </w:pPr>
-      <w:r>
-        <w:t>Σελίδα Αποθέματος Συνόλων</w:t>
-      </w:r>
-    </w:p>
-    <w:p>
-      <w:pPr>
-        <w:pStyle w:val="Heading2Custom"/>
-      </w:pPr>
     </w:p>
     <w:p>
       <w:pPr>
         <w:pStyle w:val="NormalCustom"/>
       </w:pPr>
       <w:r>
+        <w:t xml:space="preserve">Πατώντας το κουμπί </w:t>
+      </w:r>
+      <w:r>
+        <w:t>“</w:t>
+      </w:r>
+      <w:r>
+        <w:rPr>
+          <w:lang w:val="en-US"/>
+        </w:rPr>
+        <w:t>Product</w:t>
+      </w:r>
+      <w:r>
+        <w:t xml:space="preserve"> </w:t>
+      </w:r>
+      <w:r>
+        <w:rPr>
+          <w:lang w:val="en-US"/>
+        </w:rPr>
+        <w:t>Stock</w:t>
+      </w:r>
+      <w:r>
+        <w:t xml:space="preserve">” </w:t>
+      </w:r>
+      <w:r>
+        <w:t>στην μπάρα περιήγησης, τ</w:t>
+      </w:r>
+      <w:r>
+        <w:t>ο κατάστημα μπορέι να προσθέσει ενα καινούργιο σύνολο ή να επεξεργαστεί και να διαγράψει ένα υπάρχον σύνολο.</w:t>
+      </w:r>
+    </w:p>
+    <w:p>
+      <w:pPr>
+        <w:rPr>
+          <w:lang w:val="el-GR"/>
+        </w:rPr>
+      </w:pPr>
+    </w:p>
+    <w:p>
+      <w:pPr>
+        <w:rPr>
+          <w:lang w:val="el-GR"/>
+        </w:rPr>
+      </w:pPr>
+    </w:p>
+    <w:p>
+      <w:pPr>
+        <w:rPr>
+          <w:lang w:val="el-GR"/>
+        </w:rPr>
+      </w:pPr>
+    </w:p>
+    <w:p>
+      <w:pPr>
+        <w:rPr>
+          <w:lang w:val="el-GR"/>
+        </w:rPr>
+      </w:pPr>
+    </w:p>
+    <w:p>
+      <w:pPr>
+        <w:rPr>
+          <w:lang w:val="el-GR"/>
+        </w:rPr>
+      </w:pPr>
+    </w:p>
+    <w:p>
+      <w:pPr>
+        <w:rPr>
+          <w:lang w:val="el-GR"/>
+        </w:rPr>
+      </w:pPr>
+    </w:p>
+    <w:p>
+      <w:pPr>
+        <w:rPr>
+          <w:lang w:val="el-GR"/>
+        </w:rPr>
+      </w:pPr>
+      <w:r>
         <w:rPr>
           <w:noProof/>
         </w:rPr>
         <w:drawing>
-          <wp:anchor distT="0" distB="0" distL="114300" distR="114300" simplePos="0" relativeHeight="251724288" behindDoc="1" locked="0" layoutInCell="1" allowOverlap="1" wp14:anchorId="4699A9ED" wp14:editId="6B7F3384">
+          <wp:anchor distT="0" distB="0" distL="114300" distR="114300" simplePos="0" relativeHeight="251665408" behindDoc="1" locked="0" layoutInCell="1" allowOverlap="1" wp14:anchorId="4699A9ED" wp14:editId="52FB8A48">
             <wp:simplePos x="0" y="0"/>
             <wp:positionH relativeFrom="column">
-              <wp:posOffset>-4210050</wp:posOffset>
+              <wp:posOffset>0</wp:posOffset>
             </wp:positionH>
             <wp:positionV relativeFrom="paragraph">
-              <wp:posOffset>2524760</wp:posOffset>
+              <wp:posOffset>8890</wp:posOffset>
             </wp:positionV>
             <wp:extent cx="4114800" cy="3042920"/>
             <wp:effectExtent l="0" t="0" r="0" b="0"/>
@@ -6877,81 +7182,16 @@
           </wp:anchor>
         </w:drawing>
       </w:r>
-      <w:r>
-        <w:t>Το κατάστημα μπορέι να προσθέσει ενα καινούργιο σύνολο ή να επεξεργαστεί και να διαγράψει ένα υπάρχον σύνολο.</w:t>
-      </w:r>
-    </w:p>
-    <w:p>
-      <w:pPr>
-        <w:rPr>
-          <w:lang w:val="el-GR"/>
-        </w:rPr>
-      </w:pPr>
-    </w:p>
-    <w:p>
-      <w:pPr>
-        <w:rPr>
-          <w:lang w:val="el-GR"/>
-        </w:rPr>
-      </w:pPr>
-    </w:p>
-    <w:p>
-      <w:pPr>
-        <w:rPr>
-          <w:lang w:val="el-GR"/>
-        </w:rPr>
-      </w:pPr>
-    </w:p>
-    <w:p>
-      <w:pPr>
-        <w:rPr>
-          <w:lang w:val="el-GR"/>
-        </w:rPr>
-      </w:pPr>
-    </w:p>
-    <w:p>
-      <w:pPr>
-        <w:rPr>
-          <w:lang w:val="el-GR"/>
-        </w:rPr>
-      </w:pPr>
-    </w:p>
-    <w:p>
-      <w:pPr>
-        <w:rPr>
-          <w:lang w:val="el-GR"/>
-        </w:rPr>
-      </w:pPr>
-    </w:p>
-    <w:p>
-      <w:pPr>
-        <w:rPr>
-          <w:lang w:val="el-GR"/>
-        </w:rPr>
-      </w:pPr>
-    </w:p>
-    <w:p>
-      <w:pPr>
-        <w:rPr>
-          <w:lang w:val="el-GR"/>
-        </w:rPr>
-      </w:pPr>
-    </w:p>
-    <w:p>
-      <w:pPr>
-        <w:rPr>
-          <w:rFonts w:ascii="Century Gothic" w:hAnsi="Century Gothic"/>
-          <w:lang w:val="el-GR"/>
-        </w:rPr>
-      </w:pPr>
     </w:p>
     <w:p>
       <w:pPr>
         <w:pStyle w:val="Heading2Custom"/>
       </w:pPr>
+      <w:bookmarkStart w:id="20" w:name="_Toc163146743"/>
       <w:r>
         <w:t>Σελίδα Στατιστικών ( Αγαπημένα )</w:t>
       </w:r>
+      <w:bookmarkEnd w:id="20"/>
     </w:p>
     <w:p>
       <w:pPr>
@@ -6963,7 +7203,25 @@
         <w:pStyle w:val="NormalCustom"/>
       </w:pPr>
       <w:r>
-        <w:t>Το κατάστημα μπορεί να δει στατιστικά σχετικά με τις τάσεις των στυλ καθως και τα πιο δημοφιλή σύνολα και τις πωλήσεις.</w:t>
+        <w:t xml:space="preserve">Πατώντας το κουμπί </w:t>
+      </w:r>
+      <w:r>
+        <w:t>“</w:t>
+      </w:r>
+      <w:r>
+        <w:rPr>
+          <w:lang w:val="en-US"/>
+        </w:rPr>
+        <w:t>Favorites</w:t>
+      </w:r>
+      <w:r>
+        <w:t>”</w:t>
+      </w:r>
+      <w:r>
+        <w:t xml:space="preserve"> στην μπάρα περιήγησης, τ</w:t>
+      </w:r>
+      <w:r>
+        <w:t>ο κατάστημα μπορεί να δει στατιστικά σχετικά με τις τάσεις των στυλ καθως και τα πιο δημοφιλή σύνολα και τις πωλήσεις.</w:t>
       </w:r>
     </w:p>
     <w:p>
@@ -7045,7 +7303,7 @@
           <w:noProof/>
         </w:rPr>
         <w:drawing>
-          <wp:anchor distT="0" distB="0" distL="114300" distR="114300" simplePos="0" relativeHeight="251729408" behindDoc="1" locked="0" layoutInCell="1" allowOverlap="1" wp14:anchorId="7A04418B" wp14:editId="6AF3495E">
+          <wp:anchor distT="0" distB="0" distL="114300" distR="114300" simplePos="0" relativeHeight="251666432" behindDoc="1" locked="0" layoutInCell="1" allowOverlap="1" wp14:anchorId="7A04418B" wp14:editId="6AF3495E">
             <wp:simplePos x="0" y="0"/>
             <wp:positionH relativeFrom="column">
               <wp:posOffset>0</wp:posOffset>
@@ -7107,9 +7365,11 @@
       <w:pPr>
         <w:pStyle w:val="Heading2Custom"/>
       </w:pPr>
+      <w:bookmarkStart w:id="21" w:name="_Toc163146744"/>
       <w:r>
         <w:t>Σελίδα Στατιστικών</w:t>
       </w:r>
+      <w:bookmarkEnd w:id="21"/>
     </w:p>
     <w:p>
       <w:pPr>
@@ -7121,7 +7381,25 @@
         <w:pStyle w:val="NormalCustom"/>
       </w:pPr>
       <w:r>
-        <w:t>Το κατάστημα μπορεί να δει στατιστικά σχετικά με τις προβολές και τις πωλήσεις.</w:t>
+        <w:t xml:space="preserve">Πατώντας το κουμπί </w:t>
+      </w:r>
+      <w:r>
+        <w:t>“</w:t>
+      </w:r>
+      <w:r>
+        <w:rPr>
+          <w:lang w:val="en-US"/>
+        </w:rPr>
+        <w:t>Statistics</w:t>
+      </w:r>
+      <w:r>
+        <w:t xml:space="preserve">” </w:t>
+      </w:r>
+      <w:r>
+        <w:t>στην μπάρα περιήγησης, τ</w:t>
+      </w:r>
+      <w:r>
+        <w:t>ο κατάστημα μπορεί να δει στατιστικά σχετικά με τις προβολές και τις πωλήσεις.</w:t>
       </w:r>
     </w:p>
     <w:p>
@@ -7163,38 +7441,18 @@
       <w:pPr>
         <w:pStyle w:val="NormalCustom"/>
       </w:pPr>
-    </w:p>
-    <w:p>
-      <w:pPr>
-        <w:pStyle w:val="NormalCustom"/>
-      </w:pPr>
-    </w:p>
-    <w:p>
-      <w:pPr>
-        <w:pStyle w:val="NormalCustom"/>
-      </w:pPr>
-    </w:p>
-    <w:p>
-      <w:pPr>
-        <w:pStyle w:val="NormalCustom"/>
-      </w:pPr>
-    </w:p>
-    <w:p>
-      <w:pPr>
-        <w:pStyle w:val="NormalCustom"/>
-      </w:pPr>
       <w:r>
         <w:rPr>
           <w:noProof/>
         </w:rPr>
         <w:drawing>
-          <wp:anchor distT="0" distB="0" distL="114300" distR="114300" simplePos="0" relativeHeight="251674112" behindDoc="1" locked="0" layoutInCell="1" allowOverlap="1" wp14:anchorId="5D4A5D92" wp14:editId="65242970">
+          <wp:anchor distT="0" distB="0" distL="114300" distR="114300" simplePos="0" relativeHeight="251654144" behindDoc="1" locked="0" layoutInCell="1" allowOverlap="1" wp14:anchorId="5D4A5D92" wp14:editId="406CA3BC">
             <wp:simplePos x="0" y="0"/>
             <wp:positionH relativeFrom="column">
               <wp:posOffset>0</wp:posOffset>
             </wp:positionH>
             <wp:positionV relativeFrom="paragraph">
-              <wp:posOffset>-2540</wp:posOffset>
+              <wp:posOffset>135255</wp:posOffset>
             </wp:positionV>
             <wp:extent cx="4114800" cy="3038475"/>
             <wp:effectExtent l="0" t="0" r="0" b="0"/>
@@ -7255,9 +7513,11 @@
       <w:pPr>
         <w:pStyle w:val="Heading2Custom"/>
       </w:pPr>
+      <w:bookmarkStart w:id="22" w:name="_Toc163146745"/>
       <w:r>
         <w:t>Σελίδα Ρυθμίσεων Καταστήματος</w:t>
       </w:r>
+      <w:bookmarkEnd w:id="22"/>
     </w:p>
     <w:p>
       <w:pPr>
@@ -7269,7 +7529,25 @@
         <w:pStyle w:val="NormalCustom"/>
       </w:pPr>
       <w:r>
-        <w:t>Το κατάστημα μπορεί να αλλάξει τις ρυθμίσεις του προφίλ.</w:t>
+        <w:t xml:space="preserve">Πατώντας το κουμπί </w:t>
+      </w:r>
+      <w:r>
+        <w:t>“</w:t>
+      </w:r>
+      <w:r>
+        <w:rPr>
+          <w:lang w:val="en-US"/>
+        </w:rPr>
+        <w:t>Settings</w:t>
+      </w:r>
+      <w:r>
+        <w:t xml:space="preserve">” </w:t>
+      </w:r>
+      <w:r>
+        <w:t>στην μπάρα περιήγησης, τ</w:t>
+      </w:r>
+      <w:r>
+        <w:t>ο κατάστημα μπορεί να αλλάξει τις ρυθμίσεις του προφίλ.</w:t>
       </w:r>
     </w:p>
     <w:p>
@@ -7287,9 +7565,832 @@
         <w:pStyle w:val="NormalCustom"/>
       </w:pPr>
     </w:p>
+    <w:p>
+      <w:pPr>
+        <w:pStyle w:val="NormalCustom"/>
+      </w:pPr>
+    </w:p>
+    <w:p>
+      <w:pPr>
+        <w:pStyle w:val="NormalCustom"/>
+      </w:pPr>
+    </w:p>
+    <w:p>
+      <w:pPr>
+        <w:pStyle w:val="NormalCustom"/>
+      </w:pPr>
+    </w:p>
+    <w:p>
+      <w:pPr>
+        <w:pStyle w:val="NormalCustom"/>
+      </w:pPr>
+    </w:p>
+    <w:p>
+      <w:pPr>
+        <w:pStyle w:val="NormalCustom"/>
+      </w:pPr>
+    </w:p>
+    <w:p>
+      <w:pPr>
+        <w:pStyle w:val="NormalCustom"/>
+      </w:pPr>
+    </w:p>
+    <w:p>
+      <w:pPr>
+        <w:pStyle w:val="NormalCustom"/>
+      </w:pPr>
+    </w:p>
+    <w:p>
+      <w:pPr>
+        <w:pStyle w:val="NormalCustom"/>
+      </w:pPr>
+      <w:r>
+        <w:rPr>
+          <w:noProof/>
+        </w:rPr>
+        <w:drawing>
+          <wp:anchor distT="0" distB="0" distL="114300" distR="114300" simplePos="0" relativeHeight="251675648" behindDoc="1" locked="0" layoutInCell="1" allowOverlap="1" wp14:anchorId="775F80DB" wp14:editId="4F0B5B63">
+            <wp:simplePos x="0" y="0"/>
+            <wp:positionH relativeFrom="column">
+              <wp:posOffset>7620</wp:posOffset>
+            </wp:positionH>
+            <wp:positionV relativeFrom="paragraph">
+              <wp:posOffset>125730</wp:posOffset>
+            </wp:positionV>
+            <wp:extent cx="4114800" cy="3070860"/>
+            <wp:effectExtent l="0" t="0" r="0" b="0"/>
+            <wp:wrapTight wrapText="bothSides">
+              <wp:wrapPolygon edited="0">
+                <wp:start x="0" y="0"/>
+                <wp:lineTo x="0" y="21439"/>
+                <wp:lineTo x="21500" y="21439"/>
+                <wp:lineTo x="21500" y="0"/>
+                <wp:lineTo x="0" y="0"/>
+              </wp:wrapPolygon>
+            </wp:wrapTight>
+            <wp:docPr id="365294427" name="Picture 1" descr="A screenshot of a computer&#10;&#10;Description automatically generated"/>
+            <wp:cNvGraphicFramePr>
+              <a:graphicFrameLocks xmlns:a="http://schemas.openxmlformats.org/drawingml/2006/main" noChangeAspect="1"/>
+            </wp:cNvGraphicFramePr>
+            <a:graphic xmlns:a="http://schemas.openxmlformats.org/drawingml/2006/main">
+              <a:graphicData uri="http://schemas.openxmlformats.org/drawingml/2006/picture">
+                <pic:pic xmlns:pic="http://schemas.openxmlformats.org/drawingml/2006/picture">
+                  <pic:nvPicPr>
+                    <pic:cNvPr id="365294427" name="Picture 1" descr="A screenshot of a computer&#10;&#10;Description automatically generated"/>
+                    <pic:cNvPicPr/>
+                  </pic:nvPicPr>
+                  <pic:blipFill>
+                    <a:blip r:embed="rId33">
+                      <a:extLst>
+                        <a:ext uri="{28A0092B-C50C-407E-A947-70E740481C1C}">
+                          <a14:useLocalDpi xmlns:a14="http://schemas.microsoft.com/office/drawing/2010/main" val="0"/>
+                        </a:ext>
+                      </a:extLst>
+                    </a:blip>
+                    <a:stretch>
+                      <a:fillRect/>
+                    </a:stretch>
+                  </pic:blipFill>
+                  <pic:spPr>
+                    <a:xfrm>
+                      <a:off x="0" y="0"/>
+                      <a:ext cx="4114800" cy="3070860"/>
+                    </a:xfrm>
+                    <a:prstGeom prst="rect">
+                      <a:avLst/>
+                    </a:prstGeom>
+                  </pic:spPr>
+                </pic:pic>
+              </a:graphicData>
+            </a:graphic>
+          </wp:anchor>
+        </w:drawing>
+      </w:r>
+    </w:p>
+    <w:p>
+      <w:pPr>
+        <w:pStyle w:val="NormalCustom"/>
+      </w:pPr>
+    </w:p>
+    <w:p>
+      <w:pPr>
+        <w:pStyle w:val="Heading2Custom"/>
+      </w:pPr>
+      <w:bookmarkStart w:id="23" w:name="_Toc163146746"/>
+      <w:r>
+        <w:t>Σελίδ</w:t>
+      </w:r>
+      <w:r>
+        <w:t>α</w:t>
+      </w:r>
+      <w:r>
+        <w:t xml:space="preserve"> </w:t>
+      </w:r>
+      <w:r>
+        <w:t>Υποχρεώσεων</w:t>
+      </w:r>
+      <w:bookmarkEnd w:id="23"/>
+    </w:p>
+    <w:p>
+      <w:pPr>
+        <w:pStyle w:val="Heading2Custom"/>
+      </w:pPr>
+    </w:p>
+    <w:p>
+      <w:pPr>
+        <w:pStyle w:val="NormalCustom"/>
+      </w:pPr>
+      <w:r>
+        <w:t xml:space="preserve">Πατώντας το κουμπί </w:t>
+      </w:r>
+      <w:r>
+        <w:t>“</w:t>
+      </w:r>
+      <w:r>
+        <w:rPr>
+          <w:lang w:val="en-US"/>
+        </w:rPr>
+        <w:t>To</w:t>
+      </w:r>
+      <w:r>
+        <w:t>-</w:t>
+      </w:r>
+      <w:r>
+        <w:rPr>
+          <w:lang w:val="en-US"/>
+        </w:rPr>
+        <w:t>Do</w:t>
+      </w:r>
+      <w:r>
+        <w:t xml:space="preserve">” </w:t>
+      </w:r>
+      <w:r>
+        <w:t xml:space="preserve">στην μπάρα περιήγησης, το κατάστημα μπορεί να προσθέσει </w:t>
+      </w:r>
+      <w:r>
+        <w:t>μια</w:t>
+      </w:r>
+      <w:r>
+        <w:t xml:space="preserve"> καινούργι</w:t>
+      </w:r>
+      <w:r>
+        <w:t>α</w:t>
+      </w:r>
+      <w:r>
+        <w:t xml:space="preserve"> </w:t>
+      </w:r>
+      <w:r>
+        <w:t xml:space="preserve">υποχρέωση </w:t>
+      </w:r>
+      <w:r>
+        <w:t>και να διαχειριστεί</w:t>
+      </w:r>
+      <w:r>
+        <w:t xml:space="preserve"> τις υπάρχων</w:t>
+      </w:r>
+      <w:r>
+        <w:t>.</w:t>
+      </w:r>
+    </w:p>
+    <w:p>
+      <w:pPr>
+        <w:pStyle w:val="NormalCustom"/>
+      </w:pPr>
+    </w:p>
+    <w:p>
+      <w:pPr>
+        <w:pStyle w:val="NormalCustom"/>
+      </w:pPr>
+    </w:p>
+    <w:p>
+      <w:pPr>
+        <w:pStyle w:val="NormalCustom"/>
+      </w:pPr>
+    </w:p>
+    <w:p>
+      <w:pPr>
+        <w:pStyle w:val="NormalCustom"/>
+      </w:pPr>
+    </w:p>
+    <w:p>
+      <w:pPr>
+        <w:pStyle w:val="NormalCustom"/>
+      </w:pPr>
+    </w:p>
+    <w:p>
+      <w:pPr>
+        <w:pStyle w:val="NormalCustom"/>
+      </w:pPr>
+    </w:p>
+    <w:p>
+      <w:pPr>
+        <w:pStyle w:val="NormalCustom"/>
+      </w:pPr>
+    </w:p>
+    <w:p>
+      <w:pPr>
+        <w:pStyle w:val="NormalCustom"/>
+      </w:pPr>
+    </w:p>
+    <w:p>
+      <w:pPr>
+        <w:pStyle w:val="NormalCustom"/>
+      </w:pPr>
+      <w:r>
+        <w:rPr>
+          <w:noProof/>
+        </w:rPr>
+        <w:drawing>
+          <wp:anchor distT="0" distB="0" distL="114300" distR="114300" simplePos="0" relativeHeight="251676672" behindDoc="1" locked="0" layoutInCell="1" allowOverlap="1" wp14:anchorId="0760F6D1" wp14:editId="2BD6F2A2">
+            <wp:simplePos x="914400" y="5326380"/>
+            <wp:positionH relativeFrom="column">
+              <wp:align>left</wp:align>
+            </wp:positionH>
+            <wp:positionV relativeFrom="paragraph">
+              <wp:align>top</wp:align>
+            </wp:positionV>
+            <wp:extent cx="4114800" cy="3053080"/>
+            <wp:effectExtent l="0" t="0" r="0" b="0"/>
+            <wp:wrapTight wrapText="bothSides">
+              <wp:wrapPolygon edited="0">
+                <wp:start x="0" y="0"/>
+                <wp:lineTo x="0" y="21429"/>
+                <wp:lineTo x="21500" y="21429"/>
+                <wp:lineTo x="21500" y="0"/>
+                <wp:lineTo x="0" y="0"/>
+              </wp:wrapPolygon>
+            </wp:wrapTight>
+            <wp:docPr id="1587120327" name="Picture 2" descr="A screenshot of a computer&#10;&#10;Description automatically generated"/>
+            <wp:cNvGraphicFramePr>
+              <a:graphicFrameLocks xmlns:a="http://schemas.openxmlformats.org/drawingml/2006/main" noChangeAspect="1"/>
+            </wp:cNvGraphicFramePr>
+            <a:graphic xmlns:a="http://schemas.openxmlformats.org/drawingml/2006/main">
+              <a:graphicData uri="http://schemas.openxmlformats.org/drawingml/2006/picture">
+                <pic:pic xmlns:pic="http://schemas.openxmlformats.org/drawingml/2006/picture">
+                  <pic:nvPicPr>
+                    <pic:cNvPr id="1587120327" name="Picture 2" descr="A screenshot of a computer&#10;&#10;Description automatically generated"/>
+                    <pic:cNvPicPr/>
+                  </pic:nvPicPr>
+                  <pic:blipFill>
+                    <a:blip r:embed="rId34">
+                      <a:extLst>
+                        <a:ext uri="{28A0092B-C50C-407E-A947-70E740481C1C}">
+                          <a14:useLocalDpi xmlns:a14="http://schemas.microsoft.com/office/drawing/2010/main" val="0"/>
+                        </a:ext>
+                      </a:extLst>
+                    </a:blip>
+                    <a:stretch>
+                      <a:fillRect/>
+                    </a:stretch>
+                  </pic:blipFill>
+                  <pic:spPr>
+                    <a:xfrm>
+                      <a:off x="0" y="0"/>
+                      <a:ext cx="4114800" cy="3053080"/>
+                    </a:xfrm>
+                    <a:prstGeom prst="rect">
+                      <a:avLst/>
+                    </a:prstGeom>
+                  </pic:spPr>
+                </pic:pic>
+              </a:graphicData>
+            </a:graphic>
+          </wp:anchor>
+        </w:drawing>
+      </w:r>
+    </w:p>
+    <w:p>
+      <w:pPr>
+        <w:pStyle w:val="NormalCustom"/>
+      </w:pPr>
+    </w:p>
+    <w:p>
+      <w:pPr>
+        <w:pStyle w:val="Heading2Custom"/>
+      </w:pPr>
+      <w:bookmarkStart w:id="24" w:name="_Toc163146747"/>
+      <w:r>
+        <w:t>Σελίδα Επαφών</w:t>
+      </w:r>
+      <w:bookmarkEnd w:id="24"/>
+    </w:p>
+    <w:p>
+      <w:pPr>
+        <w:pStyle w:val="Heading2Custom"/>
+      </w:pPr>
+    </w:p>
+    <w:p>
+      <w:pPr>
+        <w:pStyle w:val="NormalCustom"/>
+      </w:pPr>
+      <w:r>
+        <w:t xml:space="preserve">Πατώντας το κουμπί </w:t>
+      </w:r>
+      <w:r>
+        <w:t>“</w:t>
+      </w:r>
+      <w:r>
+        <w:rPr>
+          <w:lang w:val="en-US"/>
+        </w:rPr>
+        <w:t>Contacts</w:t>
+      </w:r>
+      <w:r>
+        <w:t>”</w:t>
+      </w:r>
+      <w:r>
+        <w:t xml:space="preserve"> στην μπάρα περιήγησης</w:t>
+      </w:r>
+      <w:r>
+        <w:t>, το κατάτστημα μπορεί να προσθέσει μία καινούργια επαφή στην λίστα επαφών.</w:t>
+      </w:r>
+      <w:r>
+        <w:br w:type="textWrapping" w:clear="all"/>
+      </w:r>
+    </w:p>
+    <w:p>
+      <w:pPr>
+        <w:pStyle w:val="NormalCustom"/>
+      </w:pPr>
+    </w:p>
+    <w:p>
+      <w:pPr>
+        <w:pStyle w:val="NormalCustom"/>
+      </w:pPr>
+    </w:p>
+    <w:p>
+      <w:pPr>
+        <w:pStyle w:val="NormalCustom"/>
+      </w:pPr>
+    </w:p>
+    <w:p>
+      <w:pPr>
+        <w:pStyle w:val="NormalCustom"/>
+      </w:pPr>
+    </w:p>
+    <w:p>
+      <w:pPr>
+        <w:pStyle w:val="NormalCustom"/>
+      </w:pPr>
+    </w:p>
+    <w:p>
+      <w:pPr>
+        <w:pStyle w:val="NormalCustom"/>
+      </w:pPr>
+    </w:p>
+    <w:p>
+      <w:pPr>
+        <w:pStyle w:val="NormalCustom"/>
+      </w:pPr>
+    </w:p>
+    <w:p>
+      <w:pPr>
+        <w:pStyle w:val="NormalCustom"/>
+      </w:pPr>
+    </w:p>
+    <w:p>
+      <w:pPr>
+        <w:pStyle w:val="NormalCustom"/>
+      </w:pPr>
+      <w:r>
+        <w:rPr>
+          <w:noProof/>
+        </w:rPr>
+        <w:drawing>
+          <wp:anchor distT="0" distB="0" distL="114300" distR="114300" simplePos="0" relativeHeight="251677696" behindDoc="1" locked="0" layoutInCell="1" allowOverlap="1" wp14:anchorId="49390B82" wp14:editId="37FCD860">
+            <wp:simplePos x="0" y="0"/>
+            <wp:positionH relativeFrom="column">
+              <wp:posOffset>0</wp:posOffset>
+            </wp:positionH>
+            <wp:positionV relativeFrom="paragraph">
+              <wp:posOffset>3175</wp:posOffset>
+            </wp:positionV>
+            <wp:extent cx="4114800" cy="3044825"/>
+            <wp:effectExtent l="0" t="0" r="0" b="0"/>
+            <wp:wrapTight wrapText="bothSides">
+              <wp:wrapPolygon edited="0">
+                <wp:start x="0" y="0"/>
+                <wp:lineTo x="0" y="21487"/>
+                <wp:lineTo x="21500" y="21487"/>
+                <wp:lineTo x="21500" y="0"/>
+                <wp:lineTo x="0" y="0"/>
+              </wp:wrapPolygon>
+            </wp:wrapTight>
+            <wp:docPr id="2104037871" name="Picture 3" descr="A screenshot of a computer&#10;&#10;Description automatically generated"/>
+            <wp:cNvGraphicFramePr>
+              <a:graphicFrameLocks xmlns:a="http://schemas.openxmlformats.org/drawingml/2006/main" noChangeAspect="1"/>
+            </wp:cNvGraphicFramePr>
+            <a:graphic xmlns:a="http://schemas.openxmlformats.org/drawingml/2006/main">
+              <a:graphicData uri="http://schemas.openxmlformats.org/drawingml/2006/picture">
+                <pic:pic xmlns:pic="http://schemas.openxmlformats.org/drawingml/2006/picture">
+                  <pic:nvPicPr>
+                    <pic:cNvPr id="2104037871" name="Picture 3" descr="A screenshot of a computer&#10;&#10;Description automatically generated"/>
+                    <pic:cNvPicPr/>
+                  </pic:nvPicPr>
+                  <pic:blipFill>
+                    <a:blip r:embed="rId35">
+                      <a:extLst>
+                        <a:ext uri="{28A0092B-C50C-407E-A947-70E740481C1C}">
+                          <a14:useLocalDpi xmlns:a14="http://schemas.microsoft.com/office/drawing/2010/main" val="0"/>
+                        </a:ext>
+                      </a:extLst>
+                    </a:blip>
+                    <a:stretch>
+                      <a:fillRect/>
+                    </a:stretch>
+                  </pic:blipFill>
+                  <pic:spPr>
+                    <a:xfrm>
+                      <a:off x="0" y="0"/>
+                      <a:ext cx="4114800" cy="3044825"/>
+                    </a:xfrm>
+                    <a:prstGeom prst="rect">
+                      <a:avLst/>
+                    </a:prstGeom>
+                  </pic:spPr>
+                </pic:pic>
+              </a:graphicData>
+            </a:graphic>
+          </wp:anchor>
+        </w:drawing>
+      </w:r>
+    </w:p>
+    <w:p>
+      <w:pPr>
+        <w:pStyle w:val="Heading2Custom"/>
+      </w:pPr>
+      <w:bookmarkStart w:id="25" w:name="_Toc163146748"/>
+      <w:r>
+        <w:t>Σελίδα Ομάδας</w:t>
+      </w:r>
+      <w:bookmarkEnd w:id="25"/>
+    </w:p>
+    <w:p>
+      <w:pPr>
+        <w:pStyle w:val="Heading2Custom"/>
+      </w:pPr>
+    </w:p>
+    <w:p>
+      <w:pPr>
+        <w:pStyle w:val="NormalCustom"/>
+      </w:pPr>
+      <w:r>
+        <w:t xml:space="preserve">Πατώντας το κουμπί </w:t>
+      </w:r>
+      <w:r>
+        <w:t>“</w:t>
+      </w:r>
+      <w:r>
+        <w:rPr>
+          <w:lang w:val="en-US"/>
+        </w:rPr>
+        <w:t>Team</w:t>
+      </w:r>
+      <w:r>
+        <w:t>”</w:t>
+      </w:r>
+      <w:r>
+        <w:t xml:space="preserve"> στην μπάρα περιήγησης, το κατάστημα μπορεί να δει τα μέλη της ομάδας του και να επεξεργαστεί ή να διαγράψει επαφές από την λίστα επαφών του.</w:t>
+      </w:r>
+    </w:p>
+    <w:p>
+      <w:pPr>
+        <w:pStyle w:val="NormalCustom"/>
+      </w:pPr>
+    </w:p>
+    <w:p>
+      <w:pPr>
+        <w:pStyle w:val="NormalCustom"/>
+      </w:pPr>
+    </w:p>
+    <w:p>
+      <w:pPr>
+        <w:pStyle w:val="NormalCustom"/>
+      </w:pPr>
+    </w:p>
+    <w:p>
+      <w:pPr>
+        <w:pStyle w:val="NormalCustom"/>
+      </w:pPr>
+    </w:p>
+    <w:p>
+      <w:pPr>
+        <w:pStyle w:val="NormalCustom"/>
+      </w:pPr>
+    </w:p>
+    <w:p>
+      <w:pPr>
+        <w:pStyle w:val="NormalCustom"/>
+      </w:pPr>
+    </w:p>
+    <w:p>
+      <w:pPr>
+        <w:pStyle w:val="NormalCustom"/>
+      </w:pPr>
+    </w:p>
+    <w:p>
+      <w:pPr>
+        <w:pStyle w:val="NormalCustom"/>
+      </w:pPr>
+      <w:r>
+        <w:rPr>
+          <w:noProof/>
+        </w:rPr>
+        <w:drawing>
+          <wp:anchor distT="0" distB="0" distL="114300" distR="114300" simplePos="0" relativeHeight="251678720" behindDoc="1" locked="0" layoutInCell="1" allowOverlap="1" wp14:anchorId="51CBB83A" wp14:editId="344BE9AF">
+            <wp:simplePos x="0" y="0"/>
+            <wp:positionH relativeFrom="column">
+              <wp:posOffset>0</wp:posOffset>
+            </wp:positionH>
+            <wp:positionV relativeFrom="paragraph">
+              <wp:posOffset>-2540</wp:posOffset>
+            </wp:positionV>
+            <wp:extent cx="4114800" cy="3046095"/>
+            <wp:effectExtent l="0" t="0" r="0" b="0"/>
+            <wp:wrapTight wrapText="bothSides">
+              <wp:wrapPolygon edited="0">
+                <wp:start x="0" y="0"/>
+                <wp:lineTo x="0" y="21478"/>
+                <wp:lineTo x="21500" y="21478"/>
+                <wp:lineTo x="21500" y="0"/>
+                <wp:lineTo x="0" y="0"/>
+              </wp:wrapPolygon>
+            </wp:wrapTight>
+            <wp:docPr id="379775454" name="Picture 4" descr="A screenshot of a computer&#10;&#10;Description automatically generated"/>
+            <wp:cNvGraphicFramePr>
+              <a:graphicFrameLocks xmlns:a="http://schemas.openxmlformats.org/drawingml/2006/main" noChangeAspect="1"/>
+            </wp:cNvGraphicFramePr>
+            <a:graphic xmlns:a="http://schemas.openxmlformats.org/drawingml/2006/main">
+              <a:graphicData uri="http://schemas.openxmlformats.org/drawingml/2006/picture">
+                <pic:pic xmlns:pic="http://schemas.openxmlformats.org/drawingml/2006/picture">
+                  <pic:nvPicPr>
+                    <pic:cNvPr id="379775454" name="Picture 4" descr="A screenshot of a computer&#10;&#10;Description automatically generated"/>
+                    <pic:cNvPicPr/>
+                  </pic:nvPicPr>
+                  <pic:blipFill>
+                    <a:blip r:embed="rId36">
+                      <a:extLst>
+                        <a:ext uri="{28A0092B-C50C-407E-A947-70E740481C1C}">
+                          <a14:useLocalDpi xmlns:a14="http://schemas.microsoft.com/office/drawing/2010/main" val="0"/>
+                        </a:ext>
+                      </a:extLst>
+                    </a:blip>
+                    <a:stretch>
+                      <a:fillRect/>
+                    </a:stretch>
+                  </pic:blipFill>
+                  <pic:spPr>
+                    <a:xfrm>
+                      <a:off x="0" y="0"/>
+                      <a:ext cx="4114800" cy="3046095"/>
+                    </a:xfrm>
+                    <a:prstGeom prst="rect">
+                      <a:avLst/>
+                    </a:prstGeom>
+                  </pic:spPr>
+                </pic:pic>
+              </a:graphicData>
+            </a:graphic>
+          </wp:anchor>
+        </w:drawing>
+      </w:r>
+    </w:p>
+    <w:p>
+      <w:pPr>
+        <w:pStyle w:val="Heading2Custom"/>
+      </w:pPr>
+      <w:bookmarkStart w:id="26" w:name="_Toc163146749"/>
+      <w:r>
+        <w:t>Σελίδα Ημερολογίου</w:t>
+      </w:r>
+      <w:bookmarkEnd w:id="26"/>
+    </w:p>
+    <w:p>
+      <w:pPr>
+        <w:pStyle w:val="Heading2Custom"/>
+      </w:pPr>
+    </w:p>
+    <w:p>
+      <w:pPr>
+        <w:pStyle w:val="NormalCustom"/>
+      </w:pPr>
+      <w:r>
+        <w:t xml:space="preserve">Πατώντας το κουμπί </w:t>
+      </w:r>
+      <w:r>
+        <w:t>“</w:t>
+      </w:r>
+      <w:r>
+        <w:rPr>
+          <w:lang w:val="en-US"/>
+        </w:rPr>
+        <w:t>Calendar</w:t>
+      </w:r>
+      <w:r>
+        <w:t xml:space="preserve">” </w:t>
+      </w:r>
+      <w:r>
+        <w:t>στην μπάρα περιήγησης, το κατάστημα μπορεί να δει το ημερολόγιό του καθώς και να προσθέσει ένα καινούργιο γεγονός.</w:t>
+      </w:r>
+    </w:p>
+    <w:p>
+      <w:pPr>
+        <w:pStyle w:val="NormalCustom"/>
+      </w:pPr>
+    </w:p>
+    <w:p>
+      <w:pPr>
+        <w:pStyle w:val="NormalCustom"/>
+      </w:pPr>
+    </w:p>
+    <w:p>
+      <w:pPr>
+        <w:pStyle w:val="NormalCustom"/>
+      </w:pPr>
+    </w:p>
+    <w:p>
+      <w:pPr>
+        <w:pStyle w:val="NormalCustom"/>
+      </w:pPr>
+    </w:p>
+    <w:p>
+      <w:pPr>
+        <w:pStyle w:val="NormalCustom"/>
+      </w:pPr>
+    </w:p>
+    <w:p>
+      <w:pPr>
+        <w:pStyle w:val="NormalCustom"/>
+      </w:pPr>
+    </w:p>
+    <w:p>
+      <w:pPr>
+        <w:pStyle w:val="NormalCustom"/>
+      </w:pPr>
+    </w:p>
+    <w:p>
+      <w:pPr>
+        <w:pStyle w:val="NormalCustom"/>
+      </w:pPr>
+    </w:p>
+    <w:p>
+      <w:pPr>
+        <w:pStyle w:val="NormalCustom"/>
+      </w:pPr>
+    </w:p>
+    <w:p>
+      <w:pPr>
+        <w:pStyle w:val="NormalCustom"/>
+      </w:pPr>
+      <w:r>
+        <w:rPr>
+          <w:noProof/>
+        </w:rPr>
+        <w:drawing>
+          <wp:anchor distT="0" distB="0" distL="114300" distR="114300" simplePos="0" relativeHeight="251679744" behindDoc="1" locked="0" layoutInCell="1" allowOverlap="1" wp14:anchorId="5A1D2C36" wp14:editId="0F9707B7">
+            <wp:simplePos x="0" y="0"/>
+            <wp:positionH relativeFrom="column">
+              <wp:posOffset>0</wp:posOffset>
+            </wp:positionH>
+            <wp:positionV relativeFrom="paragraph">
+              <wp:posOffset>-635</wp:posOffset>
+            </wp:positionV>
+            <wp:extent cx="4114800" cy="3056255"/>
+            <wp:effectExtent l="0" t="0" r="0" b="0"/>
+            <wp:wrapTight wrapText="bothSides">
+              <wp:wrapPolygon edited="0">
+                <wp:start x="0" y="0"/>
+                <wp:lineTo x="0" y="21407"/>
+                <wp:lineTo x="21500" y="21407"/>
+                <wp:lineTo x="21500" y="0"/>
+                <wp:lineTo x="0" y="0"/>
+              </wp:wrapPolygon>
+            </wp:wrapTight>
+            <wp:docPr id="1978465527" name="Picture 5" descr="A screenshot of a computer&#10;&#10;Description automatically generated"/>
+            <wp:cNvGraphicFramePr>
+              <a:graphicFrameLocks xmlns:a="http://schemas.openxmlformats.org/drawingml/2006/main" noChangeAspect="1"/>
+            </wp:cNvGraphicFramePr>
+            <a:graphic xmlns:a="http://schemas.openxmlformats.org/drawingml/2006/main">
+              <a:graphicData uri="http://schemas.openxmlformats.org/drawingml/2006/picture">
+                <pic:pic xmlns:pic="http://schemas.openxmlformats.org/drawingml/2006/picture">
+                  <pic:nvPicPr>
+                    <pic:cNvPr id="1978465527" name="Picture 5" descr="A screenshot of a computer&#10;&#10;Description automatically generated"/>
+                    <pic:cNvPicPr/>
+                  </pic:nvPicPr>
+                  <pic:blipFill>
+                    <a:blip r:embed="rId37">
+                      <a:extLst>
+                        <a:ext uri="{28A0092B-C50C-407E-A947-70E740481C1C}">
+                          <a14:useLocalDpi xmlns:a14="http://schemas.microsoft.com/office/drawing/2010/main" val="0"/>
+                        </a:ext>
+                      </a:extLst>
+                    </a:blip>
+                    <a:stretch>
+                      <a:fillRect/>
+                    </a:stretch>
+                  </pic:blipFill>
+                  <pic:spPr>
+                    <a:xfrm>
+                      <a:off x="0" y="0"/>
+                      <a:ext cx="4114800" cy="3056255"/>
+                    </a:xfrm>
+                    <a:prstGeom prst="rect">
+                      <a:avLst/>
+                    </a:prstGeom>
+                  </pic:spPr>
+                </pic:pic>
+              </a:graphicData>
+            </a:graphic>
+          </wp:anchor>
+        </w:drawing>
+      </w:r>
+    </w:p>
+    <w:p>
+      <w:pPr>
+        <w:pStyle w:val="Heading2Custom"/>
+      </w:pPr>
+      <w:bookmarkStart w:id="27" w:name="_Toc163146750"/>
+      <w:r>
+        <w:t>Σελίδα Προσθήκης Γεγονότος</w:t>
+      </w:r>
+      <w:bookmarkEnd w:id="27"/>
+    </w:p>
+    <w:p>
+      <w:pPr>
+        <w:pStyle w:val="Heading2Custom"/>
+      </w:pPr>
+    </w:p>
+    <w:p>
+      <w:pPr>
+        <w:pStyle w:val="NormalCustom"/>
+      </w:pPr>
+      <w:r>
+        <w:t xml:space="preserve">Πατώντας το κουμπί </w:t>
+      </w:r>
+      <w:r>
+        <w:t>“</w:t>
+      </w:r>
+      <w:r>
+        <w:rPr>
+          <w:lang w:val="en-US"/>
+        </w:rPr>
+        <w:t>Add</w:t>
+      </w:r>
+      <w:r>
+        <w:t xml:space="preserve"> </w:t>
+      </w:r>
+      <w:r>
+        <w:rPr>
+          <w:lang w:val="en-US"/>
+        </w:rPr>
+        <w:t>New</w:t>
+      </w:r>
+      <w:r>
+        <w:t xml:space="preserve"> </w:t>
+      </w:r>
+      <w:r>
+        <w:rPr>
+          <w:lang w:val="en-US"/>
+        </w:rPr>
+        <w:t>Event</w:t>
+      </w:r>
+      <w:r>
+        <w:t>”</w:t>
+      </w:r>
+      <w:r>
+        <w:t xml:space="preserve"> στην </w:t>
+      </w:r>
+      <w:r>
+        <w:t>“</w:t>
+      </w:r>
+      <w:r>
+        <w:t>Σελίδα Ημερολογίου</w:t>
+      </w:r>
+      <w:r>
+        <w:t>”</w:t>
+      </w:r>
+      <w:r>
+        <w:t>, εμφανίζεται μία φόρμα για την προσθήκη ενός νέου γεγονότος στο ημερολόγιο.</w:t>
+      </w:r>
+    </w:p>
+    <w:p>
+      <w:pPr>
+        <w:pStyle w:val="NormalCustom"/>
+      </w:pPr>
+    </w:p>
+    <w:p>
+      <w:pPr>
+        <w:pStyle w:val="NormalCustom"/>
+      </w:pPr>
+    </w:p>
+    <w:p>
+      <w:pPr>
+        <w:pStyle w:val="NormalCustom"/>
+      </w:pPr>
+    </w:p>
     <w:sectPr>
-      <w:headerReference w:type="default" r:id="rId33"/>
-      <w:footerReference w:type="default" r:id="rId34"/>
+      <w:headerReference w:type="default" r:id="rId38"/>
+      <w:footerReference w:type="default" r:id="rId39"/>
       <w:pgSz w:w="12240" w:h="15840"/>
       <w:pgMar w:top="1440" w:right="1440" w:bottom="1440" w:left="1440" w:header="720" w:footer="720" w:gutter="0"/>
       <w:cols w:space="720"/>
@@ -7915,6 +9016,7 @@
   <w:style w:type="character" w:default="1" w:styleId="DefaultParagraphFont">
     <w:name w:val="Default Paragraph Font"/>
     <w:uiPriority w:val="1"/>
+    <w:semiHidden/>
     <w:unhideWhenUsed/>
   </w:style>
   <w:style w:type="table" w:default="1" w:styleId="TableNormal">
